--- a/src/2016最新机动车驾驶人身体条件证明.docx
+++ b/src/2016最新机动车驾驶人身体条件证明.docx
@@ -720,6 +720,16 @@
               </w:rPr>
               <w:t xml:space="preserve"> </w:t>
             </w:r>
+            <w:r>
+              <w:rPr>
+                <w:rFonts w:ascii="黑体" w:eastAsia="黑体" w:hAnsi="宋体" w:cs="宋体" w:hint="eastAsia"/>
+                <w:bCs/>
+                <w:kern w:val="0"/>
+                <w:sz w:val="20"/>
+                <w:szCs w:val="20"/>
+              </w:rPr>
+              <w:t>身份证</w:t>
+            </w:r>
           </w:p>
         </w:tc>
         <w:tc>
@@ -2989,6 +2999,61 @@
               </w:rPr>
               <w:t xml:space="preserve"> 左眼</w:t>
             </w:r>
+            <w:r>
+              <w:rPr>
+                <w:rFonts w:ascii="黑体" w:eastAsia="黑体" w:hAnsi="宋体" w:cs="宋体" w:hint="eastAsia"/>
+                <w:bCs/>
+                <w:kern w:val="0"/>
+                <w:sz w:val="20"/>
+                <w:szCs w:val="20"/>
+              </w:rPr>
+              <w:t xml:space="preserve"> </w:t>
+            </w:r>
+            <w:r>
+              <w:rPr>
+                <w:rFonts w:ascii="黑体" w:eastAsia="黑体" w:hAnsi="宋体" w:cs="宋体" w:hint="eastAsia"/>
+                <w:bCs/>
+                <w:kern w:val="0"/>
+                <w:sz w:val="20"/>
+                <w:szCs w:val="20"/>
+              </w:rPr>
+              <w:t xml:space="preserve"> </w:t>
+            </w:r>
+            <w:fldSimple w:instr=" MERGEFIELD  zsl  \* MERGEFORMAT ">
+              <w:r>
+                <w:rPr>
+                  <w:rFonts w:ascii="黑体" w:eastAsia="黑体" w:hAnsi="宋体" w:cs="宋体"/>
+                  <w:bCs/>
+                  <w:noProof/>
+                  <w:kern w:val="0"/>
+                  <w:sz w:val="20"/>
+                  <w:szCs w:val="20"/>
+                </w:rPr>
+                <w:t>«</w:t>
+              </w:r>
+              <w:r>
+                <w:rPr>
+                  <w:rFonts w:ascii="黑体" w:eastAsia="黑体" w:hAnsi="宋体" w:cs="宋体"/>
+                  <w:bCs/>
+                  <w:noProof/>
+                  <w:kern w:val="0"/>
+                  <w:sz w:val="20"/>
+                  <w:szCs w:val="20"/>
+                </w:rPr>
+                <w:t>zsl</w:t>
+              </w:r>
+              <w:r>
+                <w:rPr>
+                  <w:rFonts w:ascii="黑体" w:eastAsia="黑体" w:hAnsi="宋体" w:cs="宋体"/>
+                  <w:bCs/>
+                  <w:noProof/>
+                  <w:kern w:val="0"/>
+                  <w:sz w:val="20"/>
+                  <w:szCs w:val="20"/>
+                </w:rPr>
+                <w:t>»</w:t>
+              </w:r>
+            </w:fldSimple>
           </w:p>
         </w:tc>
         <w:tc>
@@ -3051,15 +3116,95 @@
                 <w:szCs w:val="20"/>
               </w:rPr>
             </w:pPr>
-            <w:r>
-              <w:rPr>
-                <w:rFonts w:ascii="黑体" w:eastAsia="黑体" w:hAnsi="宋体" w:cs="宋体" w:hint="eastAsia"/>
-                <w:bCs/>
-                <w:kern w:val="0"/>
-                <w:sz w:val="20"/>
-                <w:szCs w:val="20"/>
-              </w:rPr>
-              <w:t>□是   □否</w:t>
+            <w:fldSimple w:instr=" MERGEFIELD  dyslzes  \* MERGEFORMAT ">
+              <w:r>
+                <w:rPr>
+                  <w:rFonts w:ascii="黑体" w:eastAsia="黑体" w:hAnsi="宋体" w:cs="宋体"/>
+                  <w:bCs/>
+                  <w:noProof/>
+                  <w:kern w:val="0"/>
+                  <w:sz w:val="20"/>
+                  <w:szCs w:val="20"/>
+                </w:rPr>
+                <w:t>«</w:t>
+              </w:r>
+              <w:r>
+                <w:rPr>
+                  <w:rFonts w:ascii="黑体" w:eastAsia="黑体" w:hAnsi="宋体" w:cs="宋体"/>
+                  <w:bCs/>
+                  <w:noProof/>
+                  <w:kern w:val="0"/>
+                  <w:sz w:val="20"/>
+                  <w:szCs w:val="20"/>
+                </w:rPr>
+                <w:t>dyslzes</w:t>
+              </w:r>
+              <w:r>
+                <w:rPr>
+                  <w:rFonts w:ascii="黑体" w:eastAsia="黑体" w:hAnsi="宋体" w:cs="宋体"/>
+                  <w:bCs/>
+                  <w:noProof/>
+                  <w:kern w:val="0"/>
+                  <w:sz w:val="20"/>
+                  <w:szCs w:val="20"/>
+                </w:rPr>
+                <w:t>»</w:t>
+              </w:r>
+            </w:fldSimple>
+            <w:r>
+              <w:rPr>
+                <w:rFonts w:ascii="黑体" w:eastAsia="黑体" w:hAnsi="宋体" w:cs="宋体" w:hint="eastAsia"/>
+                <w:bCs/>
+                <w:kern w:val="0"/>
+                <w:sz w:val="20"/>
+                <w:szCs w:val="20"/>
+              </w:rPr>
+              <w:t xml:space="preserve">是   </w:t>
+            </w:r>
+            <w:fldSimple w:instr=" MERGEFIELD  dyslzesf  \* MERGEFORMAT ">
+              <w:r>
+                <w:rPr>
+                  <w:rFonts w:ascii="黑体" w:eastAsia="黑体" w:hAnsi="宋体" w:cs="宋体"/>
+                  <w:bCs/>
+                  <w:noProof/>
+                  <w:kern w:val="0"/>
+                  <w:sz w:val="20"/>
+                  <w:szCs w:val="20"/>
+                </w:rPr>
+                <w:t>«</w:t>
+              </w:r>
+              <w:r>
+                <w:rPr>
+                  <w:rFonts w:ascii="黑体" w:eastAsia="黑体" w:hAnsi="宋体" w:cs="宋体"/>
+                  <w:bCs/>
+                  <w:noProof/>
+                  <w:kern w:val="0"/>
+                  <w:sz w:val="20"/>
+                  <w:szCs w:val="20"/>
+                </w:rPr>
+                <w:t>dyslzesf</w:t>
+              </w:r>
+              <w:r>
+                <w:rPr>
+                  <w:rFonts w:ascii="黑体" w:eastAsia="黑体" w:hAnsi="宋体" w:cs="宋体"/>
+                  <w:bCs/>
+                  <w:noProof/>
+                  <w:kern w:val="0"/>
+                  <w:sz w:val="20"/>
+                  <w:szCs w:val="20"/>
+                </w:rPr>
+                <w:t>»</w:t>
+              </w:r>
+            </w:fldSimple>
+            <w:r>
+              <w:rPr>
+                <w:rFonts w:ascii="黑体" w:eastAsia="黑体" w:hAnsi="宋体" w:cs="宋体" w:hint="eastAsia"/>
+                <w:bCs/>
+                <w:kern w:val="0"/>
+                <w:sz w:val="20"/>
+                <w:szCs w:val="20"/>
+              </w:rPr>
+              <w:t>否</w:t>
             </w:r>
           </w:p>
         </w:tc>
@@ -3155,15 +3300,95 @@
                 <w:szCs w:val="20"/>
               </w:rPr>
             </w:pPr>
-            <w:r>
-              <w:rPr>
-                <w:rFonts w:ascii="黑体" w:eastAsia="黑体" w:hAnsi="宋体" w:cs="宋体" w:hint="eastAsia"/>
-                <w:bCs/>
-                <w:kern w:val="0"/>
-                <w:sz w:val="20"/>
-                <w:szCs w:val="20"/>
-              </w:rPr>
-              <w:t>□是   □否</w:t>
+            <w:fldSimple w:instr=" MERGEFIELD  zysjz  \* MERGEFORMAT ">
+              <w:r>
+                <w:rPr>
+                  <w:rFonts w:ascii="黑体" w:eastAsia="黑体" w:hAnsi="宋体" w:cs="宋体"/>
+                  <w:bCs/>
+                  <w:noProof/>
+                  <w:kern w:val="0"/>
+                  <w:sz w:val="20"/>
+                  <w:szCs w:val="20"/>
+                </w:rPr>
+                <w:t>«</w:t>
+              </w:r>
+              <w:r>
+                <w:rPr>
+                  <w:rFonts w:ascii="黑体" w:eastAsia="黑体" w:hAnsi="宋体" w:cs="宋体"/>
+                  <w:bCs/>
+                  <w:noProof/>
+                  <w:kern w:val="0"/>
+                  <w:sz w:val="20"/>
+                  <w:szCs w:val="20"/>
+                </w:rPr>
+                <w:t>zysjz</w:t>
+              </w:r>
+              <w:r>
+                <w:rPr>
+                  <w:rFonts w:ascii="黑体" w:eastAsia="黑体" w:hAnsi="宋体" w:cs="宋体"/>
+                  <w:bCs/>
+                  <w:noProof/>
+                  <w:kern w:val="0"/>
+                  <w:sz w:val="20"/>
+                  <w:szCs w:val="20"/>
+                </w:rPr>
+                <w:t>»</w:t>
+              </w:r>
+            </w:fldSimple>
+            <w:r>
+              <w:rPr>
+                <w:rFonts w:ascii="黑体" w:eastAsia="黑体" w:hAnsi="宋体" w:cs="宋体" w:hint="eastAsia"/>
+                <w:bCs/>
+                <w:kern w:val="0"/>
+                <w:sz w:val="20"/>
+                <w:szCs w:val="20"/>
+              </w:rPr>
+              <w:t xml:space="preserve">是   </w:t>
+            </w:r>
+            <w:fldSimple w:instr=" MERGEFIELD  zyfjz  \* MERGEFORMAT ">
+              <w:r>
+                <w:rPr>
+                  <w:rFonts w:ascii="黑体" w:eastAsia="黑体" w:hAnsi="宋体" w:cs="宋体"/>
+                  <w:bCs/>
+                  <w:noProof/>
+                  <w:kern w:val="0"/>
+                  <w:sz w:val="20"/>
+                  <w:szCs w:val="20"/>
+                </w:rPr>
+                <w:t>«</w:t>
+              </w:r>
+              <w:r>
+                <w:rPr>
+                  <w:rFonts w:ascii="黑体" w:eastAsia="黑体" w:hAnsi="宋体" w:cs="宋体"/>
+                  <w:bCs/>
+                  <w:noProof/>
+                  <w:kern w:val="0"/>
+                  <w:sz w:val="20"/>
+                  <w:szCs w:val="20"/>
+                </w:rPr>
+                <w:t>zyfjz</w:t>
+              </w:r>
+              <w:r>
+                <w:rPr>
+                  <w:rFonts w:ascii="黑体" w:eastAsia="黑体" w:hAnsi="宋体" w:cs="宋体"/>
+                  <w:bCs/>
+                  <w:noProof/>
+                  <w:kern w:val="0"/>
+                  <w:sz w:val="20"/>
+                  <w:szCs w:val="20"/>
+                </w:rPr>
+                <w:t>»</w:t>
+              </w:r>
+            </w:fldSimple>
+            <w:r>
+              <w:rPr>
+                <w:rFonts w:ascii="黑体" w:eastAsia="黑体" w:hAnsi="宋体" w:cs="宋体" w:hint="eastAsia"/>
+                <w:bCs/>
+                <w:kern w:val="0"/>
+                <w:sz w:val="20"/>
+                <w:szCs w:val="20"/>
+              </w:rPr>
+              <w:t>否</w:t>
             </w:r>
           </w:p>
         </w:tc>
@@ -3276,6 +3501,61 @@
               </w:rPr>
               <w:t xml:space="preserve"> 右眼</w:t>
             </w:r>
+            <w:r>
+              <w:rPr>
+                <w:rFonts w:ascii="黑体" w:eastAsia="黑体" w:hAnsi="宋体" w:cs="宋体" w:hint="eastAsia"/>
+                <w:bCs/>
+                <w:kern w:val="0"/>
+                <w:sz w:val="20"/>
+                <w:szCs w:val="20"/>
+              </w:rPr>
+              <w:t xml:space="preserve"> </w:t>
+            </w:r>
+            <w:r>
+              <w:rPr>
+                <w:rFonts w:ascii="黑体" w:eastAsia="黑体" w:hAnsi="宋体" w:cs="宋体" w:hint="eastAsia"/>
+                <w:bCs/>
+                <w:kern w:val="0"/>
+                <w:sz w:val="20"/>
+                <w:szCs w:val="20"/>
+              </w:rPr>
+              <w:t xml:space="preserve"> </w:t>
+            </w:r>
+            <w:fldSimple w:instr=" MERGEFIELD  ysl  \* MERGEFORMAT ">
+              <w:r>
+                <w:rPr>
+                  <w:rFonts w:ascii="黑体" w:eastAsia="黑体" w:hAnsi="宋体" w:cs="宋体"/>
+                  <w:bCs/>
+                  <w:noProof/>
+                  <w:kern w:val="0"/>
+                  <w:sz w:val="20"/>
+                  <w:szCs w:val="20"/>
+                </w:rPr>
+                <w:t>«</w:t>
+              </w:r>
+              <w:r>
+                <w:rPr>
+                  <w:rFonts w:ascii="黑体" w:eastAsia="黑体" w:hAnsi="宋体" w:cs="宋体"/>
+                  <w:bCs/>
+                  <w:noProof/>
+                  <w:kern w:val="0"/>
+                  <w:sz w:val="20"/>
+                  <w:szCs w:val="20"/>
+                </w:rPr>
+                <w:t>ysl</w:t>
+              </w:r>
+              <w:r>
+                <w:rPr>
+                  <w:rFonts w:ascii="黑体" w:eastAsia="黑体" w:hAnsi="宋体" w:cs="宋体"/>
+                  <w:bCs/>
+                  <w:noProof/>
+                  <w:kern w:val="0"/>
+                  <w:sz w:val="20"/>
+                  <w:szCs w:val="20"/>
+                </w:rPr>
+                <w:t>»</w:t>
+              </w:r>
+            </w:fldSimple>
           </w:p>
         </w:tc>
         <w:tc>
@@ -3327,6 +3607,41 @@
                 <w:szCs w:val="20"/>
               </w:rPr>
             </w:pPr>
+            <w:fldSimple w:instr=" MERGEFIELD  yyspsy  \* MERGEFORMAT ">
+              <w:r>
+                <w:rPr>
+                  <w:rFonts w:ascii="黑体" w:eastAsia="黑体" w:hAnsi="宋体" w:cs="宋体"/>
+                  <w:bCs/>
+                  <w:noProof/>
+                  <w:kern w:val="0"/>
+                  <w:sz w:val="20"/>
+                  <w:szCs w:val="20"/>
+                </w:rPr>
+                <w:t>«</w:t>
+              </w:r>
+              <w:r>
+                <w:rPr>
+                  <w:rFonts w:ascii="黑体" w:eastAsia="黑体" w:hAnsi="宋体" w:cs="宋体"/>
+                  <w:bCs/>
+                  <w:noProof/>
+                  <w:kern w:val="0"/>
+                  <w:sz w:val="20"/>
+                  <w:szCs w:val="20"/>
+                </w:rPr>
+                <w:t>yyspsy</w:t>
+              </w:r>
+              <w:r>
+                <w:rPr>
+                  <w:rFonts w:ascii="黑体" w:eastAsia="黑体" w:hAnsi="宋体" w:cs="宋体"/>
+                  <w:bCs/>
+                  <w:noProof/>
+                  <w:kern w:val="0"/>
+                  <w:sz w:val="20"/>
+                  <w:szCs w:val="20"/>
+                </w:rPr>
+                <w:t>»</w:t>
+              </w:r>
+            </w:fldSimple>
           </w:p>
         </w:tc>
         <w:tc>
@@ -3376,15 +3691,95 @@
                 <w:szCs w:val="20"/>
               </w:rPr>
             </w:pPr>
-            <w:r>
-              <w:rPr>
-                <w:rFonts w:ascii="黑体" w:eastAsia="黑体" w:hAnsi="宋体" w:cs="宋体" w:hint="eastAsia"/>
-                <w:bCs/>
-                <w:kern w:val="0"/>
-                <w:sz w:val="20"/>
-                <w:szCs w:val="20"/>
-              </w:rPr>
-              <w:t>□是   □否</w:t>
+            <w:fldSimple w:instr=" MERGEFIELD  yssjz  \* MERGEFORMAT ">
+              <w:r>
+                <w:rPr>
+                  <w:rFonts w:ascii="黑体" w:eastAsia="黑体" w:hAnsi="宋体" w:cs="宋体"/>
+                  <w:bCs/>
+                  <w:noProof/>
+                  <w:kern w:val="0"/>
+                  <w:sz w:val="20"/>
+                  <w:szCs w:val="20"/>
+                </w:rPr>
+                <w:t>«</w:t>
+              </w:r>
+              <w:r>
+                <w:rPr>
+                  <w:rFonts w:ascii="黑体" w:eastAsia="黑体" w:hAnsi="宋体" w:cs="宋体"/>
+                  <w:bCs/>
+                  <w:noProof/>
+                  <w:kern w:val="0"/>
+                  <w:sz w:val="20"/>
+                  <w:szCs w:val="20"/>
+                </w:rPr>
+                <w:t>yssjz</w:t>
+              </w:r>
+              <w:r>
+                <w:rPr>
+                  <w:rFonts w:ascii="黑体" w:eastAsia="黑体" w:hAnsi="宋体" w:cs="宋体"/>
+                  <w:bCs/>
+                  <w:noProof/>
+                  <w:kern w:val="0"/>
+                  <w:sz w:val="20"/>
+                  <w:szCs w:val="20"/>
+                </w:rPr>
+                <w:t>»</w:t>
+              </w:r>
+            </w:fldSimple>
+            <w:r>
+              <w:rPr>
+                <w:rFonts w:ascii="黑体" w:eastAsia="黑体" w:hAnsi="宋体" w:cs="宋体" w:hint="eastAsia"/>
+                <w:bCs/>
+                <w:kern w:val="0"/>
+                <w:sz w:val="20"/>
+                <w:szCs w:val="20"/>
+              </w:rPr>
+              <w:t xml:space="preserve">是   </w:t>
+            </w:r>
+            <w:fldSimple w:instr=" MERGEFIELD  ysfjz  \* MERGEFORMAT ">
+              <w:r>
+                <w:rPr>
+                  <w:rFonts w:ascii="黑体" w:eastAsia="黑体" w:hAnsi="宋体" w:cs="宋体"/>
+                  <w:bCs/>
+                  <w:noProof/>
+                  <w:kern w:val="0"/>
+                  <w:sz w:val="20"/>
+                  <w:szCs w:val="20"/>
+                </w:rPr>
+                <w:t>«</w:t>
+              </w:r>
+              <w:r>
+                <w:rPr>
+                  <w:rFonts w:ascii="黑体" w:eastAsia="黑体" w:hAnsi="宋体" w:cs="宋体"/>
+                  <w:bCs/>
+                  <w:noProof/>
+                  <w:kern w:val="0"/>
+                  <w:sz w:val="20"/>
+                  <w:szCs w:val="20"/>
+                </w:rPr>
+                <w:t>ysfjz</w:t>
+              </w:r>
+              <w:r>
+                <w:rPr>
+                  <w:rFonts w:ascii="黑体" w:eastAsia="黑体" w:hAnsi="宋体" w:cs="宋体"/>
+                  <w:bCs/>
+                  <w:noProof/>
+                  <w:kern w:val="0"/>
+                  <w:sz w:val="20"/>
+                  <w:szCs w:val="20"/>
+                </w:rPr>
+                <w:t>»</w:t>
+              </w:r>
+            </w:fldSimple>
+            <w:r>
+              <w:rPr>
+                <w:rFonts w:ascii="黑体" w:eastAsia="黑体" w:hAnsi="宋体" w:cs="宋体" w:hint="eastAsia"/>
+                <w:bCs/>
+                <w:kern w:val="0"/>
+                <w:sz w:val="20"/>
+                <w:szCs w:val="20"/>
+              </w:rPr>
+              <w:t>否</w:t>
             </w:r>
           </w:p>
         </w:tc>
@@ -3567,6 +3962,7 @@
           <w:p>
             <w:pPr>
               <w:widowControl/>
+              <w:ind w:firstLineChars="50" w:firstLine="100"/>
               <w:jc w:val="left"/>
               <w:rPr>
                 <w:rFonts w:ascii="黑体" w:eastAsia="黑体" w:hAnsi="宋体" w:cs="宋体"/>
@@ -3913,6 +4309,7 @@
           <w:p>
             <w:pPr>
               <w:widowControl/>
+              <w:ind w:firstLineChars="50" w:firstLine="100"/>
               <w:jc w:val="left"/>
               <w:rPr>
                 <w:rFonts w:ascii="黑体" w:eastAsia="黑体" w:hAnsi="宋体" w:cs="宋体"/>
@@ -5960,10 +6357,6 @@
 </file>
 
 <file path=customXml/item1.xml><?xml version="1.0" encoding="utf-8"?>
-<b:Sources xmlns:b="http://schemas.openxmlformats.org/officeDocument/2006/bibliography" xmlns="http://schemas.openxmlformats.org/officeDocument/2006/bibliography" SelectedStyle="\APA.XSL" StyleName="APA"/>
-</file>
-
-<file path=customXml/item2.xml><?xml version="1.0" encoding="utf-8"?>
 <s:customData xmlns="http://www.wps.cn/officeDocument/2013/wpsCustomData" xmlns:s="http://www.wps.cn/officeDocument/2013/wpsCustomData">
   <customSectProps>
     <customSectPr/>
@@ -5971,18 +6364,22 @@
 </s:customData>
 </file>
 
+<file path=customXml/item2.xml><?xml version="1.0" encoding="utf-8"?>
+<b:Sources xmlns:b="http://schemas.openxmlformats.org/officeDocument/2006/bibliography" xmlns="http://schemas.openxmlformats.org/officeDocument/2006/bibliography" SelectedStyle="\APA.XSL" StyleName="APA"/>
+</file>
+
 <file path=customXml/itemProps1.xml><?xml version="1.0" encoding="utf-8"?>
+<ds:datastoreItem xmlns:ds="http://schemas.openxmlformats.org/officeDocument/2006/customXml" ds:itemID="{B1977F7D-205B-4081-913C-38D41E755F92}">
+  <ds:schemaRefs>
+    <ds:schemaRef ds:uri="http://www.wps.cn/officeDocument/2013/wpsCustomData"/>
+  </ds:schemaRefs>
+</ds:datastoreItem>
+</file>
+
+<file path=customXml/itemProps2.xml><?xml version="1.0" encoding="utf-8"?>
 <ds:datastoreItem xmlns:ds="http://schemas.openxmlformats.org/officeDocument/2006/customXml" ds:itemID="{19A8B383-0F21-4FD0-9D93-866BABE49DA2}">
   <ds:schemaRefs>
     <ds:schemaRef ds:uri="http://schemas.openxmlformats.org/officeDocument/2006/bibliography"/>
   </ds:schemaRefs>
 </ds:datastoreItem>
-</file>
-
-<file path=customXml/itemProps2.xml><?xml version="1.0" encoding="utf-8"?>
-<ds:datastoreItem xmlns:ds="http://schemas.openxmlformats.org/officeDocument/2006/customXml" ds:itemID="{B1977F7D-205B-4081-913C-38D41E755F92}">
-  <ds:schemaRefs>
-    <ds:schemaRef ds:uri="http://www.wps.cn/officeDocument/2013/wpsCustomData"/>
-  </ds:schemaRefs>
-</ds:datastoreItem>
 </file>
--- a/src/2016最新机动车驾驶人身体条件证明.docx
+++ b/src/2016最新机动车驾驶人身体条件证明.docx
@@ -3161,13 +3161,11 @@
               </w:rPr>
               <w:t xml:space="preserve">是   </w:t>
             </w:r>
-            <w:fldSimple w:instr=" MERGEFIELD  dyslzesf  \* MERGEFORMAT ">
-              <w:r>
-                <w:rPr>
-                  <w:rFonts w:ascii="黑体" w:eastAsia="黑体" w:hAnsi="宋体" w:cs="宋体"/>
-                  <w:bCs/>
-                  <w:noProof/>
-                  <w:kern w:val="0"/>
+            <w:fldSimple w:instr=" MERGEFIELD  dyslzef  \* MERGEFORMAT ">
+              <w:r>
+                <w:rPr>
+                  <w:rFonts w:eastAsia="黑体"/>
+                  <w:noProof/>
                   <w:sz w:val="20"/>
                   <w:szCs w:val="20"/>
                 </w:rPr>
@@ -3175,21 +3173,17 @@
               </w:r>
               <w:r>
                 <w:rPr>
-                  <w:rFonts w:ascii="黑体" w:eastAsia="黑体" w:hAnsi="宋体" w:cs="宋体"/>
-                  <w:bCs/>
-                  <w:noProof/>
-                  <w:kern w:val="0"/>
-                  <w:sz w:val="20"/>
-                  <w:szCs w:val="20"/>
-                </w:rPr>
-                <w:t>dyslzesf</w:t>
-              </w:r>
-              <w:r>
-                <w:rPr>
-                  <w:rFonts w:ascii="黑体" w:eastAsia="黑体" w:hAnsi="宋体" w:cs="宋体"/>
-                  <w:bCs/>
-                  <w:noProof/>
-                  <w:kern w:val="0"/>
+                  <w:rFonts w:ascii="黑体" w:eastAsia="黑体" w:hAnsi="黑体"/>
+                  <w:noProof/>
+                  <w:sz w:val="20"/>
+                  <w:szCs w:val="20"/>
+                </w:rPr>
+                <w:t>dyslzef</w:t>
+              </w:r>
+              <w:r>
+                <w:rPr>
+                  <w:rFonts w:eastAsia="黑体"/>
+                  <w:noProof/>
                   <w:sz w:val="20"/>
                   <w:szCs w:val="20"/>
                 </w:rPr>
@@ -3691,13 +3685,11 @@
                 <w:szCs w:val="20"/>
               </w:rPr>
             </w:pPr>
-            <w:fldSimple w:instr=" MERGEFIELD  yssjz  \* MERGEFORMAT ">
-              <w:r>
-                <w:rPr>
-                  <w:rFonts w:ascii="黑体" w:eastAsia="黑体" w:hAnsi="宋体" w:cs="宋体"/>
-                  <w:bCs/>
-                  <w:noProof/>
-                  <w:kern w:val="0"/>
+            <w:fldSimple w:instr=" MERGEFIELD  yysjz  \* MERGEFORMAT ">
+              <w:r>
+                <w:rPr>
+                  <w:rFonts w:eastAsia="黑体"/>
+                  <w:noProof/>
                   <w:sz w:val="20"/>
                   <w:szCs w:val="20"/>
                 </w:rPr>
@@ -3705,21 +3697,17 @@
               </w:r>
               <w:r>
                 <w:rPr>
-                  <w:rFonts w:ascii="黑体" w:eastAsia="黑体" w:hAnsi="宋体" w:cs="宋体"/>
-                  <w:bCs/>
-                  <w:noProof/>
-                  <w:kern w:val="0"/>
-                  <w:sz w:val="20"/>
-                  <w:szCs w:val="20"/>
-                </w:rPr>
-                <w:t>yssjz</w:t>
-              </w:r>
-              <w:r>
-                <w:rPr>
-                  <w:rFonts w:ascii="黑体" w:eastAsia="黑体" w:hAnsi="宋体" w:cs="宋体"/>
-                  <w:bCs/>
-                  <w:noProof/>
-                  <w:kern w:val="0"/>
+                  <w:rFonts w:ascii="黑体" w:eastAsia="黑体" w:hAnsi="黑体"/>
+                  <w:noProof/>
+                  <w:sz w:val="20"/>
+                  <w:szCs w:val="20"/>
+                </w:rPr>
+                <w:t>yysjz</w:t>
+              </w:r>
+              <w:r>
+                <w:rPr>
+                  <w:rFonts w:eastAsia="黑体"/>
+                  <w:noProof/>
                   <w:sz w:val="20"/>
                   <w:szCs w:val="20"/>
                 </w:rPr>
@@ -3736,13 +3724,11 @@
               </w:rPr>
               <w:t xml:space="preserve">是   </w:t>
             </w:r>
-            <w:fldSimple w:instr=" MERGEFIELD  ysfjz  \* MERGEFORMAT ">
-              <w:r>
-                <w:rPr>
-                  <w:rFonts w:ascii="黑体" w:eastAsia="黑体" w:hAnsi="宋体" w:cs="宋体"/>
-                  <w:bCs/>
-                  <w:noProof/>
-                  <w:kern w:val="0"/>
+            <w:fldSimple w:instr=" MERGEFIELD  yyfjz  \* MERGEFORMAT ">
+              <w:r>
+                <w:rPr>
+                  <w:rFonts w:eastAsia="黑体"/>
+                  <w:noProof/>
                   <w:sz w:val="20"/>
                   <w:szCs w:val="20"/>
                 </w:rPr>
@@ -3750,21 +3736,17 @@
               </w:r>
               <w:r>
                 <w:rPr>
-                  <w:rFonts w:ascii="黑体" w:eastAsia="黑体" w:hAnsi="宋体" w:cs="宋体"/>
-                  <w:bCs/>
-                  <w:noProof/>
-                  <w:kern w:val="0"/>
-                  <w:sz w:val="20"/>
-                  <w:szCs w:val="20"/>
-                </w:rPr>
-                <w:t>ysfjz</w:t>
-              </w:r>
-              <w:r>
-                <w:rPr>
-                  <w:rFonts w:ascii="黑体" w:eastAsia="黑体" w:hAnsi="宋体" w:cs="宋体"/>
-                  <w:bCs/>
-                  <w:noProof/>
-                  <w:kern w:val="0"/>
+                  <w:rFonts w:ascii="黑体" w:eastAsia="黑体" w:hAnsi="黑体"/>
+                  <w:noProof/>
+                  <w:sz w:val="20"/>
+                  <w:szCs w:val="20"/>
+                </w:rPr>
+                <w:t>yyfjz</w:t>
+              </w:r>
+              <w:r>
+                <w:rPr>
+                  <w:rFonts w:eastAsia="黑体"/>
+                  <w:noProof/>
                   <w:sz w:val="20"/>
                   <w:szCs w:val="20"/>
                 </w:rPr>
@@ -6357,6 +6339,10 @@
 </file>
 
 <file path=customXml/item1.xml><?xml version="1.0" encoding="utf-8"?>
+<b:Sources xmlns:b="http://schemas.openxmlformats.org/officeDocument/2006/bibliography" xmlns="http://schemas.openxmlformats.org/officeDocument/2006/bibliography" SelectedStyle="\APA.XSL" StyleName="APA"/>
+</file>
+
+<file path=customXml/item2.xml><?xml version="1.0" encoding="utf-8"?>
 <s:customData xmlns="http://www.wps.cn/officeDocument/2013/wpsCustomData" xmlns:s="http://www.wps.cn/officeDocument/2013/wpsCustomData">
   <customSectProps>
     <customSectPr/>
@@ -6364,22 +6350,18 @@
 </s:customData>
 </file>
 
-<file path=customXml/item2.xml><?xml version="1.0" encoding="utf-8"?>
-<b:Sources xmlns:b="http://schemas.openxmlformats.org/officeDocument/2006/bibliography" xmlns="http://schemas.openxmlformats.org/officeDocument/2006/bibliography" SelectedStyle="\APA.XSL" StyleName="APA"/>
+<file path=customXml/itemProps1.xml><?xml version="1.0" encoding="utf-8"?>
+<ds:datastoreItem xmlns:ds="http://schemas.openxmlformats.org/officeDocument/2006/customXml" ds:itemID="{19A8B383-0F21-4FD0-9D93-866BABE49DA2}">
+  <ds:schemaRefs>
+    <ds:schemaRef ds:uri="http://schemas.openxmlformats.org/officeDocument/2006/bibliography"/>
+  </ds:schemaRefs>
+</ds:datastoreItem>
 </file>
 
-<file path=customXml/itemProps1.xml><?xml version="1.0" encoding="utf-8"?>
+<file path=customXml/itemProps2.xml><?xml version="1.0" encoding="utf-8"?>
 <ds:datastoreItem xmlns:ds="http://schemas.openxmlformats.org/officeDocument/2006/customXml" ds:itemID="{B1977F7D-205B-4081-913C-38D41E755F92}">
   <ds:schemaRefs>
     <ds:schemaRef ds:uri="http://www.wps.cn/officeDocument/2013/wpsCustomData"/>
   </ds:schemaRefs>
 </ds:datastoreItem>
-</file>
-
-<file path=customXml/itemProps2.xml><?xml version="1.0" encoding="utf-8"?>
-<ds:datastoreItem xmlns:ds="http://schemas.openxmlformats.org/officeDocument/2006/customXml" ds:itemID="{19A8B383-0F21-4FD0-9D93-866BABE49DA2}">
-  <ds:schemaRefs>
-    <ds:schemaRef ds:uri="http://schemas.openxmlformats.org/officeDocument/2006/bibliography"/>
-  </ds:schemaRefs>
-</ds:datastoreItem>
 </file>
--- a/src/2016最新机动车驾驶人身体条件证明.docx
+++ b/src/2016最新机动车驾驶人身体条件证明.docx
@@ -3918,15 +3918,95 @@
                 <w:szCs w:val="20"/>
               </w:rPr>
             </w:pPr>
-            <w:r>
-              <w:rPr>
-                <w:rFonts w:ascii="黑体" w:eastAsia="黑体" w:hAnsi="宋体" w:cs="宋体" w:hint="eastAsia"/>
-                <w:bCs/>
-                <w:kern w:val="0"/>
-                <w:sz w:val="20"/>
-                <w:szCs w:val="20"/>
-              </w:rPr>
-              <w:t>□是   □否</w:t>
+            <w:fldSimple w:instr=" MERGEFIELD  tlsjz  \* MERGEFORMAT ">
+              <w:r>
+                <w:rPr>
+                  <w:rFonts w:ascii="黑体" w:eastAsia="黑体" w:hAnsi="宋体" w:cs="宋体"/>
+                  <w:bCs/>
+                  <w:noProof/>
+                  <w:kern w:val="0"/>
+                  <w:sz w:val="20"/>
+                  <w:szCs w:val="20"/>
+                </w:rPr>
+                <w:t>«</w:t>
+              </w:r>
+              <w:r>
+                <w:rPr>
+                  <w:rFonts w:ascii="黑体" w:eastAsia="黑体" w:hAnsi="宋体" w:cs="宋体"/>
+                  <w:bCs/>
+                  <w:noProof/>
+                  <w:kern w:val="0"/>
+                  <w:sz w:val="20"/>
+                  <w:szCs w:val="20"/>
+                </w:rPr>
+                <w:t>tlsjz</w:t>
+              </w:r>
+              <w:r>
+                <w:rPr>
+                  <w:rFonts w:ascii="黑体" w:eastAsia="黑体" w:hAnsi="宋体" w:cs="宋体"/>
+                  <w:bCs/>
+                  <w:noProof/>
+                  <w:kern w:val="0"/>
+                  <w:sz w:val="20"/>
+                  <w:szCs w:val="20"/>
+                </w:rPr>
+                <w:t>»</w:t>
+              </w:r>
+            </w:fldSimple>
+            <w:r>
+              <w:rPr>
+                <w:rFonts w:ascii="黑体" w:eastAsia="黑体" w:hAnsi="宋体" w:cs="宋体" w:hint="eastAsia"/>
+                <w:bCs/>
+                <w:kern w:val="0"/>
+                <w:sz w:val="20"/>
+                <w:szCs w:val="20"/>
+              </w:rPr>
+              <w:t xml:space="preserve">是   </w:t>
+            </w:r>
+            <w:fldSimple w:instr=" MERGEFIELD  tlfjz  \* MERGEFORMAT ">
+              <w:r>
+                <w:rPr>
+                  <w:rFonts w:ascii="黑体" w:eastAsia="黑体" w:hAnsi="宋体" w:cs="宋体"/>
+                  <w:bCs/>
+                  <w:noProof/>
+                  <w:kern w:val="0"/>
+                  <w:sz w:val="20"/>
+                  <w:szCs w:val="20"/>
+                </w:rPr>
+                <w:t>«</w:t>
+              </w:r>
+              <w:r>
+                <w:rPr>
+                  <w:rFonts w:ascii="黑体" w:eastAsia="黑体" w:hAnsi="宋体" w:cs="宋体"/>
+                  <w:bCs/>
+                  <w:noProof/>
+                  <w:kern w:val="0"/>
+                  <w:sz w:val="20"/>
+                  <w:szCs w:val="20"/>
+                </w:rPr>
+                <w:t>tlfjz</w:t>
+              </w:r>
+              <w:r>
+                <w:rPr>
+                  <w:rFonts w:ascii="黑体" w:eastAsia="黑体" w:hAnsi="宋体" w:cs="宋体"/>
+                  <w:bCs/>
+                  <w:noProof/>
+                  <w:kern w:val="0"/>
+                  <w:sz w:val="20"/>
+                  <w:szCs w:val="20"/>
+                </w:rPr>
+                <w:t>»</w:t>
+              </w:r>
+            </w:fldSimple>
+            <w:r>
+              <w:rPr>
+                <w:rFonts w:ascii="黑体" w:eastAsia="黑体" w:hAnsi="宋体" w:cs="宋体" w:hint="eastAsia"/>
+                <w:bCs/>
+                <w:kern w:val="0"/>
+                <w:sz w:val="20"/>
+                <w:szCs w:val="20"/>
+              </w:rPr>
+              <w:t>否</w:t>
             </w:r>
           </w:p>
         </w:tc>
@@ -5710,6 +5790,7 @@
           <w:sz w:val="22"/>
           <w:szCs w:val="22"/>
         </w:rPr>
+        <w:lastRenderedPageBreak/>
         <w:t>备注：《机动车驾驶人身体条件证明》自体检之日起6个月内有效。</w:t>
       </w:r>
     </w:p>
@@ -5732,7 +5813,6 @@
           <w:kern w:val="0"/>
           <w:sz w:val="24"/>
         </w:rPr>
-        <w:lastRenderedPageBreak/>
         <w:t>申请人签字：</w:t>
       </w:r>
       <w:bookmarkStart w:id="3" w:name="sqrqz"/>
@@ -6339,10 +6419,6 @@
 </file>
 
 <file path=customXml/item1.xml><?xml version="1.0" encoding="utf-8"?>
-<b:Sources xmlns:b="http://schemas.openxmlformats.org/officeDocument/2006/bibliography" xmlns="http://schemas.openxmlformats.org/officeDocument/2006/bibliography" SelectedStyle="\APA.XSL" StyleName="APA"/>
-</file>
-
-<file path=customXml/item2.xml><?xml version="1.0" encoding="utf-8"?>
 <s:customData xmlns="http://www.wps.cn/officeDocument/2013/wpsCustomData" xmlns:s="http://www.wps.cn/officeDocument/2013/wpsCustomData">
   <customSectProps>
     <customSectPr/>
@@ -6350,18 +6426,22 @@
 </s:customData>
 </file>
 
+<file path=customXml/item2.xml><?xml version="1.0" encoding="utf-8"?>
+<b:Sources xmlns:b="http://schemas.openxmlformats.org/officeDocument/2006/bibliography" xmlns="http://schemas.openxmlformats.org/officeDocument/2006/bibliography" SelectedStyle="\APA.XSL" StyleName="APA"/>
+</file>
+
 <file path=customXml/itemProps1.xml><?xml version="1.0" encoding="utf-8"?>
-<ds:datastoreItem xmlns:ds="http://schemas.openxmlformats.org/officeDocument/2006/customXml" ds:itemID="{19A8B383-0F21-4FD0-9D93-866BABE49DA2}">
+<ds:datastoreItem xmlns:ds="http://schemas.openxmlformats.org/officeDocument/2006/customXml" ds:itemID="{B1977F7D-205B-4081-913C-38D41E755F92}">
   <ds:schemaRefs>
-    <ds:schemaRef ds:uri="http://schemas.openxmlformats.org/officeDocument/2006/bibliography"/>
+    <ds:schemaRef ds:uri="http://www.wps.cn/officeDocument/2013/wpsCustomData"/>
   </ds:schemaRefs>
 </ds:datastoreItem>
 </file>
 
 <file path=customXml/itemProps2.xml><?xml version="1.0" encoding="utf-8"?>
-<ds:datastoreItem xmlns:ds="http://schemas.openxmlformats.org/officeDocument/2006/customXml" ds:itemID="{B1977F7D-205B-4081-913C-38D41E755F92}">
+<ds:datastoreItem xmlns:ds="http://schemas.openxmlformats.org/officeDocument/2006/customXml" ds:itemID="{0F7225F4-8049-444E-8545-DE8A06E48339}">
   <ds:schemaRefs>
-    <ds:schemaRef ds:uri="http://www.wps.cn/officeDocument/2013/wpsCustomData"/>
+    <ds:schemaRef ds:uri="http://schemas.openxmlformats.org/officeDocument/2006/bibliography"/>
   </ds:schemaRefs>
 </ds:datastoreItem>
 </file>
--- a/src/2016最新机动车驾驶人身体条件证明.docx
+++ b/src/2016最新机动车驾驶人身体条件证明.docx
@@ -7,7 +7,7 @@
         <w:spacing w:line="600" w:lineRule="exact"/>
         <w:jc w:val="center"/>
         <w:rPr>
-          <w:rFonts w:ascii="方正小标宋简体" w:eastAsia="方正小标宋简体" w:hAnsi="宋体" w:cs="宋体"/>
+          <w:rFonts w:ascii="方正小标宋简体" w:eastAsia="方正小标宋简体" w:hAnsi="宋体" w:cs="宋体" w:hint="eastAsia"/>
           <w:bCs/>
           <w:spacing w:val="20"/>
           <w:kern w:val="0"/>
@@ -102,7 +102,7 @@
               <w:widowControl/>
               <w:spacing w:line="400" w:lineRule="exact"/>
               <w:rPr>
-                <w:rFonts w:ascii="黑体" w:eastAsia="黑体" w:hAnsi="宋体" w:cs="宋体"/>
+                <w:rFonts w:ascii="方正小标宋简体" w:eastAsia="方正小标宋简体" w:hAnsi="宋体" w:cs="宋体" w:hint="eastAsia"/>
                 <w:bCs/>
                 <w:kern w:val="0"/>
                 <w:sz w:val="24"/>
@@ -114,7 +114,7 @@
               <w:widowControl/>
               <w:spacing w:line="400" w:lineRule="exact"/>
               <w:rPr>
-                <w:rFonts w:ascii="黑体" w:eastAsia="黑体" w:hAnsi="宋体" w:cs="宋体"/>
+                <w:rFonts w:ascii="方正小标宋简体" w:eastAsia="方正小标宋简体" w:hAnsi="宋体" w:cs="宋体" w:hint="eastAsia"/>
                 <w:bCs/>
                 <w:kern w:val="0"/>
                 <w:sz w:val="24"/>
@@ -125,8 +125,9 @@
             <w:pPr>
               <w:widowControl/>
               <w:spacing w:line="400" w:lineRule="exact"/>
-              <w:rPr>
-                <w:rFonts w:ascii="黑体" w:eastAsia="黑体" w:hAnsi="宋体" w:cs="宋体"/>
+              <w:jc w:val="center"/>
+              <w:rPr>
+                <w:rFonts w:ascii="方正小标宋简体" w:eastAsia="方正小标宋简体" w:hAnsi="宋体" w:cs="宋体" w:hint="eastAsia"/>
                 <w:bCs/>
                 <w:kern w:val="0"/>
                 <w:sz w:val="24"/>
@@ -134,7 +135,7 @@
             </w:pPr>
             <w:r>
               <w:rPr>
-                <w:rFonts w:ascii="黑体" w:eastAsia="黑体" w:hAnsi="宋体" w:cs="宋体" w:hint="eastAsia"/>
+                <w:rFonts w:ascii="方正小标宋简体" w:eastAsia="方正小标宋简体" w:hAnsi="宋体" w:cs="宋体" w:hint="eastAsia"/>
                 <w:bCs/>
                 <w:kern w:val="0"/>
                 <w:sz w:val="24"/>
@@ -158,42 +159,42 @@
               <w:widowControl/>
               <w:jc w:val="center"/>
               <w:rPr>
-                <w:rFonts w:ascii="黑体" w:eastAsia="黑体" w:hAnsi="宋体" w:cs="宋体"/>
-                <w:bCs/>
-                <w:kern w:val="0"/>
-                <w:sz w:val="20"/>
-                <w:szCs w:val="20"/>
-              </w:rPr>
-            </w:pPr>
-          </w:p>
-          <w:p>
-            <w:pPr>
-              <w:widowControl/>
-              <w:jc w:val="center"/>
-              <w:rPr>
-                <w:rFonts w:ascii="黑体" w:eastAsia="黑体" w:hAnsi="宋体" w:cs="宋体"/>
-                <w:bCs/>
-                <w:kern w:val="0"/>
-                <w:sz w:val="20"/>
-                <w:szCs w:val="20"/>
-              </w:rPr>
-            </w:pPr>
-          </w:p>
-          <w:p>
-            <w:pPr>
-              <w:widowControl/>
-              <w:jc w:val="center"/>
-              <w:rPr>
-                <w:rFonts w:ascii="黑体" w:eastAsia="黑体" w:hAnsi="宋体" w:cs="宋体"/>
-                <w:bCs/>
-                <w:kern w:val="0"/>
-                <w:sz w:val="20"/>
-                <w:szCs w:val="20"/>
-              </w:rPr>
-            </w:pPr>
-            <w:r>
-              <w:rPr>
-                <w:rFonts w:ascii="黑体" w:eastAsia="黑体" w:hAnsi="宋体" w:cs="宋体" w:hint="eastAsia"/>
+                <w:rFonts w:ascii="方正小标宋简体" w:eastAsia="方正小标宋简体" w:hAnsi="宋体" w:cs="宋体" w:hint="eastAsia"/>
+                <w:bCs/>
+                <w:kern w:val="0"/>
+                <w:sz w:val="20"/>
+                <w:szCs w:val="20"/>
+              </w:rPr>
+            </w:pPr>
+          </w:p>
+          <w:p>
+            <w:pPr>
+              <w:widowControl/>
+              <w:jc w:val="center"/>
+              <w:rPr>
+                <w:rFonts w:ascii="方正小标宋简体" w:eastAsia="方正小标宋简体" w:hAnsi="宋体" w:cs="宋体" w:hint="eastAsia"/>
+                <w:bCs/>
+                <w:kern w:val="0"/>
+                <w:sz w:val="20"/>
+                <w:szCs w:val="20"/>
+              </w:rPr>
+            </w:pPr>
+          </w:p>
+          <w:p>
+            <w:pPr>
+              <w:widowControl/>
+              <w:jc w:val="center"/>
+              <w:rPr>
+                <w:rFonts w:ascii="方正小标宋简体" w:eastAsia="方正小标宋简体" w:hAnsi="宋体" w:cs="宋体" w:hint="eastAsia"/>
+                <w:bCs/>
+                <w:kern w:val="0"/>
+                <w:sz w:val="20"/>
+                <w:szCs w:val="20"/>
+              </w:rPr>
+            </w:pPr>
+            <w:r>
+              <w:rPr>
+                <w:rFonts w:ascii="方正小标宋简体" w:eastAsia="方正小标宋简体" w:hAnsi="宋体" w:cs="宋体" w:hint="eastAsia"/>
                 <w:bCs/>
                 <w:kern w:val="0"/>
                 <w:sz w:val="20"/>
@@ -218,16 +219,16 @@
               <w:widowControl/>
               <w:jc w:val="center"/>
               <w:rPr>
-                <w:rFonts w:ascii="黑体" w:eastAsia="黑体" w:hAnsi="宋体" w:cs="宋体"/>
-                <w:bCs/>
-                <w:kern w:val="0"/>
-                <w:sz w:val="20"/>
-                <w:szCs w:val="20"/>
-              </w:rPr>
-            </w:pPr>
-            <w:r>
-              <w:rPr>
-                <w:rFonts w:ascii="黑体" w:eastAsia="黑体" w:hAnsi="宋体" w:cs="宋体" w:hint="eastAsia"/>
+                <w:rFonts w:ascii="方正小标宋简体" w:eastAsia="方正小标宋简体" w:hAnsi="宋体" w:cs="宋体" w:hint="eastAsia"/>
+                <w:bCs/>
+                <w:kern w:val="0"/>
+                <w:sz w:val="20"/>
+                <w:szCs w:val="20"/>
+              </w:rPr>
+            </w:pPr>
+            <w:r>
+              <w:rPr>
+                <w:rFonts w:ascii="方正小标宋简体" w:eastAsia="方正小标宋简体" w:hAnsi="宋体" w:cs="宋体" w:hint="eastAsia"/>
                 <w:bCs/>
                 <w:kern w:val="0"/>
                 <w:sz w:val="20"/>
@@ -251,16 +252,16 @@
             <w:pPr>
               <w:widowControl/>
               <w:rPr>
-                <w:rFonts w:ascii="黑体" w:eastAsia="黑体" w:hAnsi="宋体" w:cs="宋体"/>
-                <w:bCs/>
-                <w:kern w:val="0"/>
-                <w:sz w:val="20"/>
-                <w:szCs w:val="20"/>
-              </w:rPr>
-            </w:pPr>
-            <w:r>
-              <w:rPr>
-                <w:rFonts w:ascii="黑体" w:eastAsia="黑体" w:hAnsi="宋体" w:cs="宋体" w:hint="eastAsia"/>
+                <w:rFonts w:ascii="方正小标宋简体" w:eastAsia="方正小标宋简体" w:hAnsi="宋体" w:cs="宋体" w:hint="eastAsia"/>
+                <w:bCs/>
+                <w:kern w:val="0"/>
+                <w:sz w:val="20"/>
+                <w:szCs w:val="20"/>
+              </w:rPr>
+            </w:pPr>
+            <w:r>
+              <w:rPr>
+                <w:rFonts w:ascii="方正小标宋简体" w:eastAsia="方正小标宋简体" w:hAnsi="宋体" w:cs="宋体" w:hint="eastAsia"/>
                 <w:bCs/>
                 <w:kern w:val="0"/>
                 <w:sz w:val="20"/>
@@ -271,7 +272,7 @@
             <w:fldSimple w:instr=" MERGEFIELD  xm  \* MERGEFORMAT ">
               <w:r>
                 <w:rPr>
-                  <w:rFonts w:ascii="黑体" w:eastAsia="黑体" w:hAnsi="宋体" w:cs="宋体"/>
+                  <w:rFonts w:ascii="方正小标宋简体" w:eastAsia="方正小标宋简体" w:hAnsi="宋体" w:cs="宋体" w:hint="eastAsia"/>
                   <w:bCs/>
                   <w:noProof/>
                   <w:kern w:val="0"/>
@@ -282,7 +283,7 @@
               </w:r>
               <w:r>
                 <w:rPr>
-                  <w:rFonts w:ascii="黑体" w:eastAsia="黑体" w:hAnsi="宋体" w:cs="宋体"/>
+                  <w:rFonts w:ascii="方正小标宋简体" w:eastAsia="方正小标宋简体" w:hAnsi="宋体" w:cs="宋体" w:hint="eastAsia"/>
                   <w:bCs/>
                   <w:noProof/>
                   <w:kern w:val="0"/>
@@ -293,7 +294,7 @@
               </w:r>
               <w:r>
                 <w:rPr>
-                  <w:rFonts w:ascii="黑体" w:eastAsia="黑体" w:hAnsi="宋体" w:cs="宋体"/>
+                  <w:rFonts w:ascii="方正小标宋简体" w:eastAsia="方正小标宋简体" w:hAnsi="宋体" w:cs="宋体" w:hint="eastAsia"/>
                   <w:bCs/>
                   <w:noProof/>
                   <w:kern w:val="0"/>
@@ -320,16 +321,16 @@
               <w:widowControl/>
               <w:jc w:val="center"/>
               <w:rPr>
-                <w:rFonts w:ascii="黑体" w:eastAsia="黑体" w:hAnsi="宋体" w:cs="宋体"/>
-                <w:bCs/>
-                <w:kern w:val="0"/>
-                <w:sz w:val="20"/>
-                <w:szCs w:val="20"/>
-              </w:rPr>
-            </w:pPr>
-            <w:r>
-              <w:rPr>
-                <w:rFonts w:ascii="黑体" w:eastAsia="黑体" w:hAnsi="宋体" w:cs="宋体" w:hint="eastAsia"/>
+                <w:rFonts w:ascii="方正小标宋简体" w:eastAsia="方正小标宋简体" w:hAnsi="宋体" w:cs="宋体" w:hint="eastAsia"/>
+                <w:bCs/>
+                <w:kern w:val="0"/>
+                <w:sz w:val="20"/>
+                <w:szCs w:val="20"/>
+              </w:rPr>
+            </w:pPr>
+            <w:r>
+              <w:rPr>
+                <w:rFonts w:ascii="方正小标宋简体" w:eastAsia="方正小标宋简体" w:hAnsi="宋体" w:cs="宋体" w:hint="eastAsia"/>
                 <w:bCs/>
                 <w:kern w:val="0"/>
                 <w:sz w:val="20"/>
@@ -353,16 +354,16 @@
             <w:pPr>
               <w:widowControl/>
               <w:rPr>
-                <w:rFonts w:ascii="黑体" w:eastAsia="黑体" w:hAnsi="宋体" w:cs="宋体"/>
-                <w:bCs/>
-                <w:kern w:val="0"/>
-                <w:sz w:val="20"/>
-                <w:szCs w:val="20"/>
-              </w:rPr>
-            </w:pPr>
-            <w:r>
-              <w:rPr>
-                <w:rFonts w:ascii="黑体" w:eastAsia="黑体" w:hAnsi="宋体" w:cs="宋体" w:hint="eastAsia"/>
+                <w:rFonts w:ascii="方正小标宋简体" w:eastAsia="方正小标宋简体" w:hAnsi="宋体" w:cs="宋体" w:hint="eastAsia"/>
+                <w:bCs/>
+                <w:kern w:val="0"/>
+                <w:sz w:val="20"/>
+                <w:szCs w:val="20"/>
+              </w:rPr>
+            </w:pPr>
+            <w:r>
+              <w:rPr>
+                <w:rFonts w:ascii="方正小标宋简体" w:eastAsia="方正小标宋简体" w:hAnsi="宋体" w:cs="宋体" w:hint="eastAsia"/>
                 <w:bCs/>
                 <w:kern w:val="0"/>
                 <w:sz w:val="20"/>
@@ -373,7 +374,7 @@
             <w:fldSimple w:instr=" MERGEFIELD  xb  \* MERGEFORMAT ">
               <w:r>
                 <w:rPr>
-                  <w:rFonts w:ascii="黑体" w:eastAsia="黑体" w:hAnsi="宋体" w:cs="宋体"/>
+                  <w:rFonts w:ascii="方正小标宋简体" w:eastAsia="方正小标宋简体" w:hAnsi="宋体" w:cs="宋体" w:hint="eastAsia"/>
                   <w:bCs/>
                   <w:noProof/>
                   <w:kern w:val="0"/>
@@ -384,7 +385,7 @@
               </w:r>
               <w:r>
                 <w:rPr>
-                  <w:rFonts w:ascii="黑体" w:eastAsia="黑体" w:hAnsi="宋体" w:cs="宋体"/>
+                  <w:rFonts w:ascii="方正小标宋简体" w:eastAsia="方正小标宋简体" w:hAnsi="宋体" w:cs="宋体" w:hint="eastAsia"/>
                   <w:bCs/>
                   <w:noProof/>
                   <w:kern w:val="0"/>
@@ -395,7 +396,7 @@
               </w:r>
               <w:r>
                 <w:rPr>
-                  <w:rFonts w:ascii="黑体" w:eastAsia="黑体" w:hAnsi="宋体" w:cs="宋体"/>
+                  <w:rFonts w:ascii="方正小标宋简体" w:eastAsia="方正小标宋简体" w:hAnsi="宋体" w:cs="宋体" w:hint="eastAsia"/>
                   <w:bCs/>
                   <w:noProof/>
                   <w:kern w:val="0"/>
@@ -422,16 +423,16 @@
               <w:widowControl/>
               <w:jc w:val="center"/>
               <w:rPr>
-                <w:rFonts w:ascii="黑体" w:eastAsia="黑体" w:hAnsi="宋体" w:cs="宋体"/>
-                <w:bCs/>
-                <w:kern w:val="0"/>
-                <w:sz w:val="20"/>
-                <w:szCs w:val="20"/>
-              </w:rPr>
-            </w:pPr>
-            <w:r>
-              <w:rPr>
-                <w:rFonts w:ascii="黑体" w:eastAsia="黑体" w:hAnsi="宋体" w:cs="宋体" w:hint="eastAsia"/>
+                <w:rFonts w:ascii="方正小标宋简体" w:eastAsia="方正小标宋简体" w:hAnsi="宋体" w:cs="宋体" w:hint="eastAsia"/>
+                <w:bCs/>
+                <w:kern w:val="0"/>
+                <w:sz w:val="20"/>
+                <w:szCs w:val="20"/>
+              </w:rPr>
+            </w:pPr>
+            <w:r>
+              <w:rPr>
+                <w:rFonts w:ascii="方正小标宋简体" w:eastAsia="方正小标宋简体" w:hAnsi="宋体" w:cs="宋体" w:hint="eastAsia"/>
                 <w:bCs/>
                 <w:kern w:val="0"/>
                 <w:sz w:val="20"/>
@@ -455,16 +456,16 @@
             <w:pPr>
               <w:widowControl/>
               <w:rPr>
-                <w:rFonts w:ascii="黑体" w:eastAsia="黑体" w:hAnsi="宋体" w:cs="宋体"/>
-                <w:bCs/>
-                <w:kern w:val="0"/>
-                <w:sz w:val="20"/>
-                <w:szCs w:val="20"/>
-              </w:rPr>
-            </w:pPr>
-            <w:r>
-              <w:rPr>
-                <w:rFonts w:ascii="黑体" w:eastAsia="黑体" w:hAnsi="宋体" w:cs="宋体" w:hint="eastAsia"/>
+                <w:rFonts w:ascii="方正小标宋简体" w:eastAsia="方正小标宋简体" w:hAnsi="宋体" w:cs="宋体" w:hint="eastAsia"/>
+                <w:bCs/>
+                <w:kern w:val="0"/>
+                <w:sz w:val="20"/>
+                <w:szCs w:val="20"/>
+              </w:rPr>
+            </w:pPr>
+            <w:r>
+              <w:rPr>
+                <w:rFonts w:ascii="方正小标宋简体" w:eastAsia="方正小标宋简体" w:hAnsi="宋体" w:cs="宋体" w:hint="eastAsia"/>
                 <w:bCs/>
                 <w:kern w:val="0"/>
                 <w:sz w:val="20"/>
@@ -475,9 +476,24 @@
             <w:fldSimple w:instr=" MERGEFIELD  csrq  \* MERGEFORMAT ">
               <w:r>
                 <w:rPr>
-                  <w:noProof/>
-                </w:rPr>
-                <w:t>«csrq»</w:t>
+                  <w:rFonts w:ascii="方正小标宋简体" w:eastAsia="方正小标宋简体" w:hint="eastAsia"/>
+                  <w:noProof/>
+                </w:rPr>
+                <w:t>«</w:t>
+              </w:r>
+              <w:r>
+                <w:rPr>
+                  <w:rFonts w:ascii="方正小标宋简体" w:eastAsia="方正小标宋简体" w:hint="eastAsia"/>
+                  <w:noProof/>
+                </w:rPr>
+                <w:t>csrq</w:t>
+              </w:r>
+              <w:r>
+                <w:rPr>
+                  <w:rFonts w:ascii="方正小标宋简体" w:eastAsia="方正小标宋简体" w:hint="eastAsia"/>
+                  <w:noProof/>
+                </w:rPr>
+                <w:t>»</w:t>
               </w:r>
             </w:fldSimple>
           </w:p>
@@ -497,16 +513,16 @@
               <w:widowControl/>
               <w:jc w:val="center"/>
               <w:rPr>
-                <w:rFonts w:ascii="黑体" w:eastAsia="黑体" w:hAnsi="宋体" w:cs="宋体"/>
-                <w:bCs/>
-                <w:kern w:val="0"/>
-                <w:sz w:val="20"/>
-                <w:szCs w:val="20"/>
-              </w:rPr>
-            </w:pPr>
-            <w:r>
-              <w:rPr>
-                <w:rFonts w:ascii="黑体" w:eastAsia="黑体" w:hAnsi="宋体" w:cs="宋体" w:hint="eastAsia"/>
+                <w:rFonts w:ascii="方正小标宋简体" w:eastAsia="方正小标宋简体" w:hAnsi="宋体" w:cs="宋体" w:hint="eastAsia"/>
+                <w:bCs/>
+                <w:kern w:val="0"/>
+                <w:sz w:val="20"/>
+                <w:szCs w:val="20"/>
+              </w:rPr>
+            </w:pPr>
+            <w:r>
+              <w:rPr>
+                <w:rFonts w:ascii="方正小标宋简体" w:eastAsia="方正小标宋简体" w:hAnsi="宋体" w:cs="宋体" w:hint="eastAsia"/>
                 <w:bCs/>
                 <w:kern w:val="0"/>
                 <w:sz w:val="20"/>
@@ -525,16 +541,16 @@
             <w:pPr>
               <w:widowControl/>
               <w:rPr>
-                <w:rFonts w:ascii="黑体" w:eastAsia="黑体" w:hAnsi="宋体" w:cs="宋体"/>
-                <w:bCs/>
-                <w:kern w:val="0"/>
-                <w:sz w:val="20"/>
-                <w:szCs w:val="20"/>
-              </w:rPr>
-            </w:pPr>
-            <w:r>
-              <w:rPr>
-                <w:rFonts w:ascii="黑体" w:eastAsia="黑体" w:hAnsi="宋体" w:cs="宋体" w:hint="eastAsia"/>
+                <w:rFonts w:ascii="方正小标宋简体" w:eastAsia="方正小标宋简体" w:hAnsi="宋体" w:cs="宋体" w:hint="eastAsia"/>
+                <w:bCs/>
+                <w:kern w:val="0"/>
+                <w:sz w:val="20"/>
+                <w:szCs w:val="20"/>
+              </w:rPr>
+            </w:pPr>
+            <w:r>
+              <w:rPr>
+                <w:rFonts w:ascii="方正小标宋简体" w:eastAsia="方正小标宋简体" w:hAnsi="宋体" w:cs="宋体" w:hint="eastAsia"/>
                 <w:bCs/>
                 <w:kern w:val="0"/>
                 <w:sz w:val="20"/>
@@ -545,7 +561,7 @@
             <w:fldSimple w:instr=" MERGEFIELD  gj  \* MERGEFORMAT ">
               <w:r>
                 <w:rPr>
-                  <w:rFonts w:ascii="黑体" w:eastAsia="黑体" w:hAnsi="宋体" w:cs="宋体"/>
+                  <w:rFonts w:ascii="方正小标宋简体" w:eastAsia="方正小标宋简体" w:hAnsi="宋体" w:cs="宋体" w:hint="eastAsia"/>
                   <w:bCs/>
                   <w:noProof/>
                   <w:kern w:val="0"/>
@@ -556,7 +572,7 @@
               </w:r>
               <w:r>
                 <w:rPr>
-                  <w:rFonts w:ascii="黑体" w:eastAsia="黑体" w:hAnsi="宋体" w:cs="宋体"/>
+                  <w:rFonts w:ascii="方正小标宋简体" w:eastAsia="方正小标宋简体" w:hAnsi="宋体" w:cs="宋体" w:hint="eastAsia"/>
                   <w:bCs/>
                   <w:noProof/>
                   <w:kern w:val="0"/>
@@ -567,7 +583,7 @@
               </w:r>
               <w:r>
                 <w:rPr>
-                  <w:rFonts w:ascii="黑体" w:eastAsia="黑体" w:hAnsi="宋体" w:cs="宋体"/>
+                  <w:rFonts w:ascii="方正小标宋简体" w:eastAsia="方正小标宋简体" w:hAnsi="宋体" w:cs="宋体" w:hint="eastAsia"/>
                   <w:bCs/>
                   <w:noProof/>
                   <w:kern w:val="0"/>
@@ -600,7 +616,7 @@
               <w:widowControl/>
               <w:jc w:val="center"/>
               <w:rPr>
-                <w:rFonts w:ascii="黑体" w:eastAsia="黑体" w:hAnsi="宋体" w:cs="宋体"/>
+                <w:rFonts w:ascii="方正小标宋简体" w:eastAsia="方正小标宋简体" w:hAnsi="宋体" w:cs="宋体" w:hint="eastAsia"/>
                 <w:bCs/>
                 <w:kern w:val="0"/>
                 <w:sz w:val="24"/>
@@ -623,7 +639,7 @@
               <w:widowControl/>
               <w:jc w:val="center"/>
               <w:rPr>
-                <w:rFonts w:ascii="黑体" w:eastAsia="黑体" w:hAnsi="宋体" w:cs="宋体"/>
+                <w:rFonts w:ascii="方正小标宋简体" w:eastAsia="方正小标宋简体" w:hAnsi="宋体" w:cs="宋体" w:hint="eastAsia"/>
                 <w:bCs/>
                 <w:kern w:val="0"/>
                 <w:sz w:val="20"/>
@@ -647,16 +663,16 @@
               <w:widowControl/>
               <w:jc w:val="center"/>
               <w:rPr>
-                <w:rFonts w:ascii="黑体" w:eastAsia="黑体" w:hAnsi="宋体" w:cs="宋体"/>
-                <w:bCs/>
-                <w:kern w:val="0"/>
-                <w:sz w:val="20"/>
-                <w:szCs w:val="20"/>
-              </w:rPr>
-            </w:pPr>
-            <w:r>
-              <w:rPr>
-                <w:rFonts w:ascii="黑体" w:eastAsia="黑体" w:hAnsi="宋体" w:cs="宋体" w:hint="eastAsia"/>
+                <w:rFonts w:ascii="方正小标宋简体" w:eastAsia="方正小标宋简体" w:hAnsi="宋体" w:cs="宋体" w:hint="eastAsia"/>
+                <w:bCs/>
+                <w:kern w:val="0"/>
+                <w:sz w:val="20"/>
+                <w:szCs w:val="20"/>
+              </w:rPr>
+            </w:pPr>
+            <w:r>
+              <w:rPr>
+                <w:rFonts w:ascii="方正小标宋简体" w:eastAsia="方正小标宋简体" w:hAnsi="宋体" w:cs="宋体" w:hint="eastAsia"/>
                 <w:bCs/>
                 <w:kern w:val="0"/>
                 <w:sz w:val="20"/>
@@ -670,16 +686,16 @@
               <w:widowControl/>
               <w:jc w:val="center"/>
               <w:rPr>
-                <w:rFonts w:ascii="黑体" w:eastAsia="黑体" w:hAnsi="宋体" w:cs="宋体"/>
-                <w:bCs/>
-                <w:kern w:val="0"/>
-                <w:sz w:val="20"/>
-                <w:szCs w:val="20"/>
-              </w:rPr>
-            </w:pPr>
-            <w:r>
-              <w:rPr>
-                <w:rFonts w:ascii="黑体" w:eastAsia="黑体" w:hAnsi="宋体" w:cs="宋体" w:hint="eastAsia"/>
+                <w:rFonts w:ascii="方正小标宋简体" w:eastAsia="方正小标宋简体" w:hAnsi="宋体" w:cs="宋体" w:hint="eastAsia"/>
+                <w:bCs/>
+                <w:kern w:val="0"/>
+                <w:sz w:val="20"/>
+                <w:szCs w:val="20"/>
+              </w:rPr>
+            </w:pPr>
+            <w:r>
+              <w:rPr>
+                <w:rFonts w:ascii="方正小标宋简体" w:eastAsia="方正小标宋简体" w:hAnsi="宋体" w:cs="宋体" w:hint="eastAsia"/>
                 <w:bCs/>
                 <w:kern w:val="0"/>
                 <w:sz w:val="20"/>
@@ -703,16 +719,16 @@
             <w:pPr>
               <w:widowControl/>
               <w:rPr>
-                <w:rFonts w:ascii="黑体" w:eastAsia="黑体" w:hAnsi="宋体" w:cs="宋体"/>
-                <w:bCs/>
-                <w:kern w:val="0"/>
-                <w:sz w:val="20"/>
-                <w:szCs w:val="20"/>
-              </w:rPr>
-            </w:pPr>
-            <w:r>
-              <w:rPr>
-                <w:rFonts w:ascii="黑体" w:eastAsia="黑体" w:hAnsi="宋体" w:cs="宋体" w:hint="eastAsia"/>
+                <w:rFonts w:ascii="方正小标宋简体" w:eastAsia="方正小标宋简体" w:hAnsi="宋体" w:cs="宋体" w:hint="eastAsia"/>
+                <w:bCs/>
+                <w:kern w:val="0"/>
+                <w:sz w:val="20"/>
+                <w:szCs w:val="20"/>
+              </w:rPr>
+            </w:pPr>
+            <w:r>
+              <w:rPr>
+                <w:rFonts w:ascii="方正小标宋简体" w:eastAsia="方正小标宋简体" w:hAnsi="宋体" w:cs="宋体" w:hint="eastAsia"/>
                 <w:bCs/>
                 <w:kern w:val="0"/>
                 <w:sz w:val="20"/>
@@ -722,7 +738,7 @@
             </w:r>
             <w:r>
               <w:rPr>
-                <w:rFonts w:ascii="黑体" w:eastAsia="黑体" w:hAnsi="宋体" w:cs="宋体" w:hint="eastAsia"/>
+                <w:rFonts w:ascii="方正小标宋简体" w:eastAsia="方正小标宋简体" w:hAnsi="宋体" w:cs="宋体" w:hint="eastAsia"/>
                 <w:bCs/>
                 <w:kern w:val="0"/>
                 <w:sz w:val="20"/>
@@ -747,16 +763,16 @@
               <w:widowControl/>
               <w:jc w:val="center"/>
               <w:rPr>
-                <w:rFonts w:ascii="黑体" w:eastAsia="黑体" w:hAnsi="宋体" w:cs="宋体"/>
-                <w:bCs/>
-                <w:kern w:val="0"/>
-                <w:sz w:val="20"/>
-                <w:szCs w:val="20"/>
-              </w:rPr>
-            </w:pPr>
-            <w:r>
-              <w:rPr>
-                <w:rFonts w:ascii="黑体" w:eastAsia="黑体" w:hAnsi="宋体" w:cs="宋体" w:hint="eastAsia"/>
+                <w:rFonts w:ascii="方正小标宋简体" w:eastAsia="方正小标宋简体" w:hAnsi="宋体" w:cs="宋体" w:hint="eastAsia"/>
+                <w:bCs/>
+                <w:kern w:val="0"/>
+                <w:sz w:val="20"/>
+                <w:szCs w:val="20"/>
+              </w:rPr>
+            </w:pPr>
+            <w:r>
+              <w:rPr>
+                <w:rFonts w:ascii="方正小标宋简体" w:eastAsia="方正小标宋简体" w:hAnsi="宋体" w:cs="宋体" w:hint="eastAsia"/>
                 <w:bCs/>
                 <w:kern w:val="0"/>
                 <w:sz w:val="20"/>
@@ -781,16 +797,16 @@
               <w:widowControl/>
               <w:jc w:val="left"/>
               <w:rPr>
-                <w:rFonts w:ascii="黑体" w:eastAsia="黑体" w:hAnsi="黑体" w:cs="黑体"/>
-                <w:bCs/>
-                <w:kern w:val="0"/>
-                <w:sz w:val="20"/>
-                <w:szCs w:val="20"/>
-              </w:rPr>
-            </w:pPr>
-            <w:r>
-              <w:rPr>
-                <w:rFonts w:ascii="黑体" w:eastAsia="黑体" w:hAnsi="黑体" w:cs="黑体" w:hint="eastAsia"/>
+                <w:rFonts w:ascii="方正小标宋简体" w:eastAsia="方正小标宋简体" w:hAnsi="黑体" w:cs="黑体" w:hint="eastAsia"/>
+                <w:bCs/>
+                <w:kern w:val="0"/>
+                <w:sz w:val="20"/>
+                <w:szCs w:val="20"/>
+              </w:rPr>
+            </w:pPr>
+            <w:r>
+              <w:rPr>
+                <w:rFonts w:ascii="方正小标宋简体" w:eastAsia="方正小标宋简体" w:hAnsi="黑体" w:cs="黑体" w:hint="eastAsia"/>
                 <w:bCs/>
                 <w:kern w:val="0"/>
                 <w:sz w:val="20"/>
@@ -801,7 +817,7 @@
             <w:fldSimple w:instr=" MERGEFIELD  sfzmhm  \* MERGEFORMAT ">
               <w:r>
                 <w:rPr>
-                  <w:rFonts w:ascii="宋体" w:hAnsi="宋体" w:cs="宋体" w:hint="eastAsia"/>
+                  <w:rFonts w:ascii="方正小标宋简体" w:eastAsia="方正小标宋简体" w:hAnsi="宋体" w:cs="宋体" w:hint="eastAsia"/>
                   <w:bCs/>
                   <w:noProof/>
                   <w:kern w:val="0"/>
@@ -812,7 +828,7 @@
               </w:r>
               <w:r>
                 <w:rPr>
-                  <w:rFonts w:ascii="黑体" w:eastAsia="黑体" w:hAnsi="黑体" w:cs="黑体"/>
+                  <w:rFonts w:ascii="方正小标宋简体" w:eastAsia="方正小标宋简体" w:hAnsi="黑体" w:cs="黑体" w:hint="eastAsia"/>
                   <w:bCs/>
                   <w:noProof/>
                   <w:kern w:val="0"/>
@@ -823,7 +839,7 @@
               </w:r>
               <w:r>
                 <w:rPr>
-                  <w:rFonts w:ascii="宋体" w:hAnsi="宋体" w:cs="宋体" w:hint="eastAsia"/>
+                  <w:rFonts w:ascii="方正小标宋简体" w:eastAsia="方正小标宋简体" w:hAnsi="宋体" w:cs="宋体" w:hint="eastAsia"/>
                   <w:bCs/>
                   <w:noProof/>
                   <w:kern w:val="0"/>
@@ -856,7 +872,7 @@
               <w:widowControl/>
               <w:jc w:val="center"/>
               <w:rPr>
-                <w:rFonts w:ascii="黑体" w:eastAsia="黑体" w:hAnsi="宋体" w:cs="宋体"/>
+                <w:rFonts w:ascii="方正小标宋简体" w:eastAsia="方正小标宋简体" w:hAnsi="宋体" w:cs="宋体" w:hint="eastAsia"/>
                 <w:bCs/>
                 <w:kern w:val="0"/>
                 <w:sz w:val="24"/>
@@ -879,7 +895,7 @@
               <w:widowControl/>
               <w:jc w:val="center"/>
               <w:rPr>
-                <w:rFonts w:ascii="黑体" w:eastAsia="黑体" w:hAnsi="宋体" w:cs="宋体"/>
+                <w:rFonts w:ascii="方正小标宋简体" w:eastAsia="方正小标宋简体" w:hAnsi="宋体" w:cs="宋体" w:hint="eastAsia"/>
                 <w:bCs/>
                 <w:kern w:val="0"/>
                 <w:sz w:val="20"/>
@@ -903,16 +919,16 @@
               <w:widowControl/>
               <w:jc w:val="center"/>
               <w:rPr>
-                <w:rFonts w:ascii="黑体" w:eastAsia="黑体" w:hAnsi="宋体" w:cs="宋体"/>
-                <w:bCs/>
-                <w:kern w:val="0"/>
-                <w:sz w:val="20"/>
-                <w:szCs w:val="20"/>
-              </w:rPr>
-            </w:pPr>
-            <w:r>
-              <w:rPr>
-                <w:rFonts w:ascii="黑体" w:eastAsia="黑体" w:hAnsi="宋体" w:cs="宋体" w:hint="eastAsia"/>
+                <w:rFonts w:ascii="方正小标宋简体" w:eastAsia="方正小标宋简体" w:hAnsi="宋体" w:cs="宋体" w:hint="eastAsia"/>
+                <w:bCs/>
+                <w:kern w:val="0"/>
+                <w:sz w:val="20"/>
+                <w:szCs w:val="20"/>
+              </w:rPr>
+            </w:pPr>
+            <w:r>
+              <w:rPr>
+                <w:rFonts w:ascii="方正小标宋简体" w:eastAsia="方正小标宋简体" w:hAnsi="宋体" w:cs="宋体" w:hint="eastAsia"/>
                 <w:bCs/>
                 <w:kern w:val="0"/>
                 <w:sz w:val="20"/>
@@ -926,16 +942,16 @@
               <w:widowControl/>
               <w:jc w:val="center"/>
               <w:rPr>
-                <w:rFonts w:ascii="黑体" w:eastAsia="黑体" w:hAnsi="宋体" w:cs="宋体"/>
-                <w:bCs/>
-                <w:kern w:val="0"/>
-                <w:sz w:val="20"/>
-                <w:szCs w:val="20"/>
-              </w:rPr>
-            </w:pPr>
-            <w:r>
-              <w:rPr>
-                <w:rFonts w:ascii="黑体" w:eastAsia="黑体" w:hAnsi="宋体" w:cs="宋体" w:hint="eastAsia"/>
+                <w:rFonts w:ascii="方正小标宋简体" w:eastAsia="方正小标宋简体" w:hAnsi="宋体" w:cs="宋体" w:hint="eastAsia"/>
+                <w:bCs/>
+                <w:kern w:val="0"/>
+                <w:sz w:val="20"/>
+                <w:szCs w:val="20"/>
+              </w:rPr>
+            </w:pPr>
+            <w:r>
+              <w:rPr>
+                <w:rFonts w:ascii="方正小标宋简体" w:eastAsia="方正小标宋简体" w:hAnsi="宋体" w:cs="宋体" w:hint="eastAsia"/>
                 <w:bCs/>
                 <w:spacing w:val="10"/>
                 <w:kern w:val="0"/>
@@ -963,15 +979,15 @@
               <w:widowControl/>
               <w:jc w:val="center"/>
               <w:rPr>
-                <w:rFonts w:ascii="宋体" w:hAnsi="宋体" w:cs="宋体"/>
-                <w:kern w:val="0"/>
-                <w:sz w:val="20"/>
-                <w:szCs w:val="20"/>
-              </w:rPr>
-            </w:pPr>
-            <w:r>
-              <w:rPr>
-                <w:rFonts w:ascii="宋体" w:hAnsi="宋体" w:cs="宋体"/>
+                <w:rFonts w:ascii="方正小标宋简体" w:eastAsia="方正小标宋简体" w:hAnsi="宋体" w:cs="宋体" w:hint="eastAsia"/>
+                <w:kern w:val="0"/>
+                <w:sz w:val="20"/>
+                <w:szCs w:val="20"/>
+              </w:rPr>
+            </w:pPr>
+            <w:r>
+              <w:rPr>
+                <w:rFonts w:ascii="方正小标宋简体" w:eastAsia="方正小标宋简体" w:hAnsi="宋体" w:cs="宋体" w:hint="eastAsia"/>
                 <w:kern w:val="0"/>
                 <w:sz w:val="20"/>
                 <w:szCs w:val="20"/>
@@ -980,7 +996,7 @@
             </w:r>
             <w:r>
               <w:rPr>
-                <w:rFonts w:ascii="宋体" w:hAnsi="宋体" w:cs="宋体"/>
+                <w:rFonts w:ascii="方正小标宋简体" w:eastAsia="方正小标宋简体" w:hAnsi="宋体" w:cs="宋体" w:hint="eastAsia"/>
                 <w:kern w:val="0"/>
                 <w:sz w:val="20"/>
                 <w:szCs w:val="20"/>
@@ -989,7 +1005,7 @@
             </w:r>
             <w:r>
               <w:rPr>
-                <w:rFonts w:ascii="宋体" w:hAnsi="宋体" w:cs="宋体"/>
+                <w:rFonts w:ascii="方正小标宋简体" w:eastAsia="方正小标宋简体" w:hAnsi="宋体" w:cs="宋体" w:hint="eastAsia"/>
                 <w:kern w:val="0"/>
                 <w:sz w:val="20"/>
                 <w:szCs w:val="20"/>
@@ -998,17 +1014,37 @@
             </w:r>
             <w:r>
               <w:rPr>
-                <w:rFonts w:ascii="宋体" w:hAnsi="宋体" w:cs="宋体"/>
+                <w:rFonts w:ascii="方正小标宋简体" w:eastAsia="方正小标宋简体" w:hAnsi="宋体" w:cs="宋体" w:hint="eastAsia"/>
                 <w:noProof/>
                 <w:kern w:val="0"/>
                 <w:sz w:val="20"/>
                 <w:szCs w:val="20"/>
               </w:rPr>
-              <w:t>«sqzjcxdh»</w:t>
-            </w:r>
-            <w:r>
-              <w:rPr>
-                <w:rFonts w:ascii="宋体" w:hAnsi="宋体" w:cs="宋体"/>
+              <w:t>«</w:t>
+            </w:r>
+            <w:r>
+              <w:rPr>
+                <w:rFonts w:ascii="方正小标宋简体" w:eastAsia="方正小标宋简体" w:hAnsi="宋体" w:cs="宋体" w:hint="eastAsia"/>
+                <w:noProof/>
+                <w:kern w:val="0"/>
+                <w:sz w:val="20"/>
+                <w:szCs w:val="20"/>
+              </w:rPr>
+              <w:t>sqzjcxdh</w:t>
+            </w:r>
+            <w:r>
+              <w:rPr>
+                <w:rFonts w:ascii="方正小标宋简体" w:eastAsia="方正小标宋简体" w:hAnsi="宋体" w:cs="宋体" w:hint="eastAsia"/>
+                <w:noProof/>
+                <w:kern w:val="0"/>
+                <w:sz w:val="20"/>
+                <w:szCs w:val="20"/>
+              </w:rPr>
+              <w:t>»</w:t>
+            </w:r>
+            <w:r>
+              <w:rPr>
+                <w:rFonts w:ascii="方正小标宋简体" w:eastAsia="方正小标宋简体" w:hAnsi="宋体" w:cs="宋体" w:hint="eastAsia"/>
                 <w:kern w:val="0"/>
                 <w:sz w:val="20"/>
                 <w:szCs w:val="20"/>
@@ -1032,16 +1068,16 @@
               <w:widowControl/>
               <w:jc w:val="center"/>
               <w:rPr>
-                <w:rFonts w:ascii="黑体" w:eastAsia="黑体" w:hAnsi="宋体" w:cs="宋体"/>
-                <w:bCs/>
-                <w:kern w:val="0"/>
-                <w:sz w:val="20"/>
-                <w:szCs w:val="20"/>
-              </w:rPr>
-            </w:pPr>
-            <w:r>
-              <w:rPr>
-                <w:rFonts w:ascii="黑体" w:eastAsia="黑体" w:hAnsi="宋体" w:cs="宋体" w:hint="eastAsia"/>
+                <w:rFonts w:ascii="方正小标宋简体" w:eastAsia="方正小标宋简体" w:hAnsi="宋体" w:cs="宋体" w:hint="eastAsia"/>
+                <w:bCs/>
+                <w:kern w:val="0"/>
+                <w:sz w:val="20"/>
+                <w:szCs w:val="20"/>
+              </w:rPr>
+            </w:pPr>
+            <w:r>
+              <w:rPr>
+                <w:rFonts w:ascii="方正小标宋简体" w:eastAsia="方正小标宋简体" w:hAnsi="宋体" w:cs="宋体" w:hint="eastAsia"/>
                 <w:bCs/>
                 <w:kern w:val="0"/>
                 <w:sz w:val="20"/>
@@ -1066,7 +1102,7 @@
               <w:widowControl/>
               <w:jc w:val="center"/>
               <w:rPr>
-                <w:rFonts w:ascii="宋体" w:hAnsi="宋体" w:cs="宋体"/>
+                <w:rFonts w:ascii="方正小标宋简体" w:eastAsia="方正小标宋简体" w:hAnsi="宋体" w:cs="宋体" w:hint="eastAsia"/>
                 <w:kern w:val="0"/>
                 <w:sz w:val="20"/>
                 <w:szCs w:val="20"/>
@@ -1075,13 +1111,33 @@
             <w:fldSimple w:instr=" MERGEFIELD  dabh  \* MERGEFORMAT ">
               <w:r>
                 <w:rPr>
-                  <w:rFonts w:ascii="宋体" w:hAnsi="宋体" w:cs="宋体"/>
-                  <w:noProof/>
-                  <w:kern w:val="0"/>
-                  <w:sz w:val="20"/>
-                  <w:szCs w:val="20"/>
-                </w:rPr>
-                <w:t>«dabh»</w:t>
+                  <w:rFonts w:ascii="方正小标宋简体" w:eastAsia="方正小标宋简体" w:hAnsi="宋体" w:cs="宋体" w:hint="eastAsia"/>
+                  <w:noProof/>
+                  <w:kern w:val="0"/>
+                  <w:sz w:val="20"/>
+                  <w:szCs w:val="20"/>
+                </w:rPr>
+                <w:t>«</w:t>
+              </w:r>
+              <w:r>
+                <w:rPr>
+                  <w:rFonts w:ascii="方正小标宋简体" w:eastAsia="方正小标宋简体" w:hAnsi="宋体" w:cs="宋体" w:hint="eastAsia"/>
+                  <w:noProof/>
+                  <w:kern w:val="0"/>
+                  <w:sz w:val="20"/>
+                  <w:szCs w:val="20"/>
+                </w:rPr>
+                <w:t>dabh</w:t>
+              </w:r>
+              <w:r>
+                <w:rPr>
+                  <w:rFonts w:ascii="方正小标宋简体" w:eastAsia="方正小标宋简体" w:hAnsi="宋体" w:cs="宋体" w:hint="eastAsia"/>
+                  <w:noProof/>
+                  <w:kern w:val="0"/>
+                  <w:sz w:val="20"/>
+                  <w:szCs w:val="20"/>
+                </w:rPr>
+                <w:t>»</w:t>
               </w:r>
             </w:fldSimple>
           </w:p>
@@ -1102,7 +1158,7 @@
               <w:widowControl/>
               <w:jc w:val="center"/>
               <w:rPr>
-                <w:rFonts w:ascii="黑体" w:eastAsia="黑体" w:hAnsi="宋体" w:cs="宋体"/>
+                <w:rFonts w:ascii="方正小标宋简体" w:eastAsia="方正小标宋简体" w:hAnsi="宋体" w:cs="宋体" w:hint="eastAsia"/>
                 <w:bCs/>
                 <w:kern w:val="0"/>
                 <w:sz w:val="20"/>
@@ -1134,7 +1190,7 @@
               <w:widowControl/>
               <w:jc w:val="center"/>
               <w:rPr>
-                <w:rFonts w:ascii="黑体" w:eastAsia="黑体" w:hAnsi="宋体" w:cs="宋体"/>
+                <w:rFonts w:ascii="方正小标宋简体" w:eastAsia="方正小标宋简体" w:hAnsi="宋体" w:cs="宋体" w:hint="eastAsia"/>
                 <w:bCs/>
                 <w:kern w:val="0"/>
                 <w:sz w:val="24"/>
@@ -1157,7 +1213,7 @@
               <w:widowControl/>
               <w:jc w:val="center"/>
               <w:rPr>
-                <w:rFonts w:ascii="黑体" w:eastAsia="黑体" w:hAnsi="宋体" w:cs="宋体"/>
+                <w:rFonts w:ascii="方正小标宋简体" w:eastAsia="方正小标宋简体" w:hAnsi="宋体" w:cs="宋体" w:hint="eastAsia"/>
                 <w:bCs/>
                 <w:kern w:val="0"/>
                 <w:sz w:val="20"/>
@@ -1181,16 +1237,16 @@
               <w:widowControl/>
               <w:jc w:val="center"/>
               <w:rPr>
-                <w:rFonts w:ascii="黑体" w:eastAsia="黑体" w:hAnsi="宋体" w:cs="宋体"/>
-                <w:bCs/>
-                <w:kern w:val="0"/>
-                <w:sz w:val="20"/>
-                <w:szCs w:val="20"/>
-              </w:rPr>
-            </w:pPr>
-            <w:r>
-              <w:rPr>
-                <w:rFonts w:ascii="黑体" w:eastAsia="黑体" w:hAnsi="宋体" w:cs="宋体" w:hint="eastAsia"/>
+                <w:rFonts w:ascii="方正小标宋简体" w:eastAsia="方正小标宋简体" w:hAnsi="宋体" w:cs="宋体" w:hint="eastAsia"/>
+                <w:bCs/>
+                <w:kern w:val="0"/>
+                <w:sz w:val="20"/>
+                <w:szCs w:val="20"/>
+              </w:rPr>
+            </w:pPr>
+            <w:r>
+              <w:rPr>
+                <w:rFonts w:ascii="方正小标宋简体" w:eastAsia="方正小标宋简体" w:hAnsi="宋体" w:cs="宋体" w:hint="eastAsia"/>
                 <w:bCs/>
                 <w:kern w:val="0"/>
                 <w:sz w:val="20"/>
@@ -1204,16 +1260,16 @@
               <w:widowControl/>
               <w:jc w:val="center"/>
               <w:rPr>
-                <w:rFonts w:ascii="黑体" w:eastAsia="黑体" w:hAnsi="宋体" w:cs="宋体"/>
-                <w:bCs/>
-                <w:kern w:val="0"/>
-                <w:sz w:val="20"/>
-                <w:szCs w:val="20"/>
-              </w:rPr>
-            </w:pPr>
-            <w:r>
-              <w:rPr>
-                <w:rFonts w:ascii="黑体" w:eastAsia="黑体" w:hAnsi="宋体" w:cs="宋体" w:hint="eastAsia"/>
+                <w:rFonts w:ascii="方正小标宋简体" w:eastAsia="方正小标宋简体" w:hAnsi="宋体" w:cs="宋体" w:hint="eastAsia"/>
+                <w:bCs/>
+                <w:kern w:val="0"/>
+                <w:sz w:val="20"/>
+                <w:szCs w:val="20"/>
+              </w:rPr>
+            </w:pPr>
+            <w:r>
+              <w:rPr>
+                <w:rFonts w:ascii="方正小标宋简体" w:eastAsia="方正小标宋简体" w:hAnsi="宋体" w:cs="宋体" w:hint="eastAsia"/>
                 <w:bCs/>
                 <w:kern w:val="0"/>
                 <w:sz w:val="20"/>
@@ -1237,16 +1293,16 @@
             <w:pPr>
               <w:widowControl/>
               <w:rPr>
-                <w:rFonts w:ascii="黑体" w:eastAsia="黑体" w:hAnsi="宋体" w:cs="宋体"/>
-                <w:bCs/>
-                <w:kern w:val="0"/>
-                <w:sz w:val="20"/>
-                <w:szCs w:val="20"/>
-              </w:rPr>
-            </w:pPr>
-            <w:r>
-              <w:rPr>
-                <w:rFonts w:ascii="黑体" w:eastAsia="黑体" w:hAnsi="宋体" w:cs="宋体" w:hint="eastAsia"/>
+                <w:rFonts w:ascii="方正小标宋简体" w:eastAsia="方正小标宋简体" w:hAnsi="宋体" w:cs="宋体" w:hint="eastAsia"/>
+                <w:bCs/>
+                <w:kern w:val="0"/>
+                <w:sz w:val="20"/>
+                <w:szCs w:val="20"/>
+              </w:rPr>
+            </w:pPr>
+            <w:r>
+              <w:rPr>
+                <w:rFonts w:ascii="方正小标宋简体" w:eastAsia="方正小标宋简体" w:hAnsi="宋体" w:cs="宋体" w:hint="eastAsia"/>
                 <w:bCs/>
                 <w:kern w:val="0"/>
                 <w:sz w:val="20"/>
@@ -1257,7 +1313,7 @@
             <w:fldSimple w:instr=" MERGEFIELD  yjdz  \* MERGEFORMAT ">
               <w:r>
                 <w:rPr>
-                  <w:rFonts w:ascii="黑体" w:eastAsia="黑体" w:hAnsi="宋体" w:cs="宋体"/>
+                  <w:rFonts w:ascii="方正小标宋简体" w:eastAsia="方正小标宋简体" w:hAnsi="宋体" w:cs="宋体" w:hint="eastAsia"/>
                   <w:bCs/>
                   <w:noProof/>
                   <w:kern w:val="0"/>
@@ -1268,7 +1324,7 @@
               </w:r>
               <w:r>
                 <w:rPr>
-                  <w:rFonts w:ascii="黑体" w:eastAsia="黑体" w:hAnsi="宋体" w:cs="宋体"/>
+                  <w:rFonts w:ascii="方正小标宋简体" w:eastAsia="方正小标宋简体" w:hAnsi="宋体" w:cs="宋体" w:hint="eastAsia"/>
                   <w:bCs/>
                   <w:noProof/>
                   <w:kern w:val="0"/>
@@ -1279,7 +1335,7 @@
               </w:r>
               <w:r>
                 <w:rPr>
-                  <w:rFonts w:ascii="黑体" w:eastAsia="黑体" w:hAnsi="宋体" w:cs="宋体"/>
+                  <w:rFonts w:ascii="方正小标宋简体" w:eastAsia="方正小标宋简体" w:hAnsi="宋体" w:cs="宋体" w:hint="eastAsia"/>
                   <w:bCs/>
                   <w:noProof/>
                   <w:kern w:val="0"/>
@@ -1306,16 +1362,16 @@
               <w:widowControl/>
               <w:jc w:val="center"/>
               <w:rPr>
-                <w:rFonts w:ascii="黑体" w:eastAsia="黑体" w:hAnsi="宋体" w:cs="宋体"/>
-                <w:bCs/>
-                <w:kern w:val="0"/>
-                <w:sz w:val="20"/>
-                <w:szCs w:val="20"/>
-              </w:rPr>
-            </w:pPr>
-            <w:r>
-              <w:rPr>
-                <w:rFonts w:ascii="黑体" w:eastAsia="黑体" w:hAnsi="宋体" w:cs="宋体" w:hint="eastAsia"/>
+                <w:rFonts w:ascii="方正小标宋简体" w:eastAsia="方正小标宋简体" w:hAnsi="宋体" w:cs="宋体" w:hint="eastAsia"/>
+                <w:bCs/>
+                <w:kern w:val="0"/>
+                <w:sz w:val="20"/>
+                <w:szCs w:val="20"/>
+              </w:rPr>
+            </w:pPr>
+            <w:r>
+              <w:rPr>
+                <w:rFonts w:ascii="方正小标宋简体" w:eastAsia="方正小标宋简体" w:hAnsi="宋体" w:cs="宋体" w:hint="eastAsia"/>
                 <w:bCs/>
                 <w:kern w:val="0"/>
                 <w:sz w:val="20"/>
@@ -1339,15 +1395,15 @@
             <w:pPr>
               <w:widowControl/>
               <w:rPr>
-                <w:rFonts w:ascii="宋体" w:hAnsi="宋体" w:cs="宋体"/>
-                <w:kern w:val="0"/>
-                <w:sz w:val="20"/>
-                <w:szCs w:val="20"/>
-              </w:rPr>
-            </w:pPr>
-            <w:r>
-              <w:rPr>
-                <w:rFonts w:ascii="宋体" w:hAnsi="宋体" w:cs="宋体" w:hint="eastAsia"/>
+                <w:rFonts w:ascii="方正小标宋简体" w:eastAsia="方正小标宋简体" w:hAnsi="宋体" w:cs="宋体" w:hint="eastAsia"/>
+                <w:kern w:val="0"/>
+                <w:sz w:val="20"/>
+                <w:szCs w:val="20"/>
+              </w:rPr>
+            </w:pPr>
+            <w:r>
+              <w:rPr>
+                <w:rFonts w:ascii="方正小标宋简体" w:eastAsia="方正小标宋简体" w:hAnsi="宋体" w:cs="宋体" w:hint="eastAsia"/>
                 <w:kern w:val="0"/>
                 <w:sz w:val="36"/>
                 <w:szCs w:val="36"/>
@@ -1357,13 +1413,33 @@
             <w:fldSimple w:instr=" MERGEFIELD  yjdh  \* MERGEFORMAT ">
               <w:r>
                 <w:rPr>
-                  <w:rFonts w:ascii="宋体" w:hAnsi="宋体" w:cs="宋体"/>
-                  <w:noProof/>
-                  <w:kern w:val="0"/>
-                  <w:sz w:val="20"/>
-                  <w:szCs w:val="20"/>
-                </w:rPr>
-                <w:t>«yjdh»</w:t>
+                  <w:rFonts w:ascii="方正小标宋简体" w:eastAsia="方正小标宋简体" w:hAnsi="宋体" w:cs="宋体" w:hint="eastAsia"/>
+                  <w:noProof/>
+                  <w:kern w:val="0"/>
+                  <w:sz w:val="20"/>
+                  <w:szCs w:val="20"/>
+                </w:rPr>
+                <w:t>«</w:t>
+              </w:r>
+              <w:r>
+                <w:rPr>
+                  <w:rFonts w:ascii="方正小标宋简体" w:eastAsia="方正小标宋简体" w:hAnsi="宋体" w:cs="宋体" w:hint="eastAsia"/>
+                  <w:noProof/>
+                  <w:kern w:val="0"/>
+                  <w:sz w:val="20"/>
+                  <w:szCs w:val="20"/>
+                </w:rPr>
+                <w:t>yjdh</w:t>
+              </w:r>
+              <w:r>
+                <w:rPr>
+                  <w:rFonts w:ascii="方正小标宋简体" w:eastAsia="方正小标宋简体" w:hAnsi="宋体" w:cs="宋体" w:hint="eastAsia"/>
+                  <w:noProof/>
+                  <w:kern w:val="0"/>
+                  <w:sz w:val="20"/>
+                  <w:szCs w:val="20"/>
+                </w:rPr>
+                <w:t>»</w:t>
               </w:r>
             </w:fldSimple>
           </w:p>
@@ -1383,7 +1459,7 @@
               <w:widowControl/>
               <w:jc w:val="center"/>
               <w:rPr>
-                <w:rFonts w:ascii="黑体" w:eastAsia="黑体" w:hAnsi="宋体" w:cs="宋体"/>
+                <w:rFonts w:ascii="方正小标宋简体" w:eastAsia="方正小标宋简体" w:hAnsi="宋体" w:cs="宋体" w:hint="eastAsia"/>
                 <w:bCs/>
                 <w:kern w:val="0"/>
                 <w:sz w:val="20"/>
@@ -1413,7 +1489,7 @@
               <w:widowControl/>
               <w:jc w:val="center"/>
               <w:rPr>
-                <w:rFonts w:ascii="黑体" w:eastAsia="黑体" w:hAnsi="宋体" w:cs="宋体"/>
+                <w:rFonts w:ascii="方正小标宋简体" w:eastAsia="方正小标宋简体" w:hAnsi="宋体" w:cs="宋体" w:hint="eastAsia"/>
                 <w:bCs/>
                 <w:kern w:val="0"/>
                 <w:sz w:val="24"/>
@@ -1436,16 +1512,16 @@
               <w:widowControl/>
               <w:jc w:val="center"/>
               <w:rPr>
-                <w:rFonts w:ascii="黑体" w:eastAsia="黑体" w:hAnsi="宋体" w:cs="宋体"/>
-                <w:bCs/>
-                <w:kern w:val="0"/>
-                <w:sz w:val="20"/>
-                <w:szCs w:val="20"/>
-              </w:rPr>
-            </w:pPr>
-            <w:r>
-              <w:rPr>
-                <w:rFonts w:ascii="黑体" w:eastAsia="黑体" w:hAnsi="宋体" w:cs="宋体" w:hint="eastAsia"/>
+                <w:rFonts w:ascii="方正小标宋简体" w:eastAsia="方正小标宋简体" w:hAnsi="宋体" w:cs="宋体" w:hint="eastAsia"/>
+                <w:bCs/>
+                <w:kern w:val="0"/>
+                <w:sz w:val="20"/>
+                <w:szCs w:val="20"/>
+              </w:rPr>
+            </w:pPr>
+            <w:r>
+              <w:rPr>
+                <w:rFonts w:ascii="方正小标宋简体" w:eastAsia="方正小标宋简体" w:hAnsi="宋体" w:cs="宋体" w:hint="eastAsia"/>
                 <w:bCs/>
                 <w:kern w:val="0"/>
                 <w:sz w:val="20"/>
@@ -1469,16 +1545,16 @@
             <w:pPr>
               <w:widowControl/>
               <w:rPr>
-                <w:rFonts w:ascii="黑体" w:eastAsia="黑体" w:hAnsi="宋体" w:cs="宋体"/>
-                <w:bCs/>
-                <w:kern w:val="0"/>
-                <w:sz w:val="20"/>
-                <w:szCs w:val="20"/>
-              </w:rPr>
-            </w:pPr>
-            <w:r>
-              <w:rPr>
-                <w:rFonts w:ascii="黑体" w:eastAsia="黑体" w:hAnsi="宋体" w:cs="宋体" w:hint="eastAsia"/>
+                <w:rFonts w:ascii="方正小标宋简体" w:eastAsia="方正小标宋简体" w:hAnsi="宋体" w:cs="宋体" w:hint="eastAsia"/>
+                <w:bCs/>
+                <w:kern w:val="0"/>
+                <w:sz w:val="20"/>
+                <w:szCs w:val="20"/>
+              </w:rPr>
+            </w:pPr>
+            <w:r>
+              <w:rPr>
+                <w:rFonts w:ascii="方正小标宋简体" w:eastAsia="方正小标宋简体" w:hAnsi="宋体" w:cs="宋体" w:hint="eastAsia"/>
                 <w:bCs/>
                 <w:kern w:val="0"/>
                 <w:sz w:val="20"/>
@@ -1489,7 +1565,7 @@
             <w:fldSimple w:instr=" MERGEFIELD  jyjb  \* MERGEFORMAT ">
               <w:r>
                 <w:rPr>
-                  <w:rFonts w:ascii="黑体" w:eastAsia="黑体" w:hAnsi="宋体" w:cs="宋体"/>
+                  <w:rFonts w:ascii="方正小标宋简体" w:eastAsia="方正小标宋简体" w:hAnsi="宋体" w:cs="宋体" w:hint="eastAsia"/>
                   <w:bCs/>
                   <w:noProof/>
                   <w:kern w:val="0"/>
@@ -1500,7 +1576,7 @@
               </w:r>
               <w:r>
                 <w:rPr>
-                  <w:rFonts w:ascii="黑体" w:eastAsia="黑体" w:hAnsi="宋体" w:cs="宋体"/>
+                  <w:rFonts w:ascii="方正小标宋简体" w:eastAsia="方正小标宋简体" w:hAnsi="宋体" w:cs="宋体" w:hint="eastAsia"/>
                   <w:bCs/>
                   <w:noProof/>
                   <w:kern w:val="0"/>
@@ -1511,7 +1587,7 @@
               </w:r>
               <w:r>
                 <w:rPr>
-                  <w:rFonts w:ascii="黑体" w:eastAsia="黑体" w:hAnsi="宋体" w:cs="宋体"/>
+                  <w:rFonts w:ascii="方正小标宋简体" w:eastAsia="方正小标宋简体" w:hAnsi="宋体" w:cs="宋体" w:hint="eastAsia"/>
                   <w:bCs/>
                   <w:noProof/>
                   <w:kern w:val="0"/>
@@ -1523,7 +1599,7 @@
             </w:fldSimple>
             <w:r>
               <w:rPr>
-                <w:rFonts w:ascii="黑体" w:eastAsia="黑体" w:hAnsi="宋体" w:cs="宋体" w:hint="eastAsia"/>
+                <w:rFonts w:ascii="方正小标宋简体" w:eastAsia="方正小标宋简体" w:hAnsi="宋体" w:cs="宋体" w:hint="eastAsia"/>
                 <w:bCs/>
                 <w:kern w:val="0"/>
                 <w:sz w:val="20"/>
@@ -1534,7 +1610,7 @@
             <w:fldSimple w:instr=" MERGEFIELD  bjyjb  \* MERGEFORMAT ">
               <w:r>
                 <w:rPr>
-                  <w:rFonts w:ascii="黑体" w:eastAsia="黑体" w:hAnsi="宋体" w:cs="宋体"/>
+                  <w:rFonts w:ascii="方正小标宋简体" w:eastAsia="方正小标宋简体" w:hAnsi="宋体" w:cs="宋体" w:hint="eastAsia"/>
                   <w:bCs/>
                   <w:noProof/>
                   <w:kern w:val="0"/>
@@ -1545,7 +1621,7 @@
               </w:r>
               <w:r>
                 <w:rPr>
-                  <w:rFonts w:ascii="黑体" w:eastAsia="黑体" w:hAnsi="宋体" w:cs="宋体"/>
+                  <w:rFonts w:ascii="方正小标宋简体" w:eastAsia="方正小标宋简体" w:hAnsi="宋体" w:cs="宋体" w:hint="eastAsia"/>
                   <w:bCs/>
                   <w:noProof/>
                   <w:kern w:val="0"/>
@@ -1556,7 +1632,7 @@
               </w:r>
               <w:r>
                 <w:rPr>
-                  <w:rFonts w:ascii="黑体" w:eastAsia="黑体" w:hAnsi="宋体" w:cs="宋体"/>
+                  <w:rFonts w:ascii="方正小标宋简体" w:eastAsia="方正小标宋简体" w:hAnsi="宋体" w:cs="宋体" w:hint="eastAsia"/>
                   <w:bCs/>
                   <w:noProof/>
                   <w:kern w:val="0"/>
@@ -1568,7 +1644,7 @@
             </w:fldSimple>
             <w:r>
               <w:rPr>
-                <w:rFonts w:ascii="黑体" w:eastAsia="黑体" w:hAnsi="宋体" w:cs="宋体" w:hint="eastAsia"/>
+                <w:rFonts w:ascii="方正小标宋简体" w:eastAsia="方正小标宋简体" w:hAnsi="宋体" w:cs="宋体" w:hint="eastAsia"/>
                 <w:bCs/>
                 <w:kern w:val="0"/>
                 <w:sz w:val="20"/>
@@ -1593,7 +1669,7 @@
               <w:widowControl/>
               <w:jc w:val="center"/>
               <w:rPr>
-                <w:rFonts w:ascii="黑体" w:eastAsia="黑体" w:hAnsi="宋体" w:cs="宋体"/>
+                <w:rFonts w:ascii="方正小标宋简体" w:eastAsia="方正小标宋简体" w:hAnsi="宋体" w:cs="宋体" w:hint="eastAsia"/>
                 <w:bCs/>
                 <w:kern w:val="0"/>
                 <w:sz w:val="20"/>
@@ -1623,7 +1699,7 @@
               <w:widowControl/>
               <w:jc w:val="center"/>
               <w:rPr>
-                <w:rFonts w:ascii="黑体" w:eastAsia="黑体" w:hAnsi="宋体" w:cs="宋体"/>
+                <w:rFonts w:ascii="方正小标宋简体" w:eastAsia="方正小标宋简体" w:hAnsi="宋体" w:cs="宋体" w:hint="eastAsia"/>
                 <w:bCs/>
                 <w:kern w:val="0"/>
                 <w:sz w:val="24"/>
@@ -1646,7 +1722,7 @@
               <w:widowControl/>
               <w:jc w:val="center"/>
               <w:rPr>
-                <w:rFonts w:ascii="黑体" w:eastAsia="黑体" w:hAnsi="宋体" w:cs="宋体"/>
+                <w:rFonts w:ascii="方正小标宋简体" w:eastAsia="方正小标宋简体" w:hAnsi="宋体" w:cs="宋体" w:hint="eastAsia"/>
                 <w:bCs/>
                 <w:kern w:val="0"/>
                 <w:sz w:val="20"/>
@@ -1671,7 +1747,7 @@
               <w:widowControl/>
               <w:jc w:val="left"/>
               <w:rPr>
-                <w:rFonts w:ascii="黑体" w:eastAsia="黑体" w:hAnsi="宋体" w:cs="宋体"/>
+                <w:rFonts w:ascii="方正小标宋简体" w:eastAsia="方正小标宋简体" w:hAnsi="宋体" w:cs="宋体" w:hint="eastAsia"/>
                 <w:kern w:val="0"/>
                 <w:sz w:val="20"/>
                 <w:szCs w:val="20"/>
@@ -1680,7 +1756,7 @@
             <w:fldSimple w:instr=" MERGEFIELD  jyjbqkxzb  \* MERGEFORMAT ">
               <w:r>
                 <w:rPr>
-                  <w:rFonts w:ascii="黑体" w:eastAsia="黑体" w:hAnsi="宋体" w:cs="宋体"/>
+                  <w:rFonts w:ascii="方正小标宋简体" w:eastAsia="方正小标宋简体" w:hAnsi="宋体" w:cs="宋体" w:hint="eastAsia"/>
                   <w:noProof/>
                   <w:kern w:val="0"/>
                   <w:sz w:val="20"/>
@@ -1690,7 +1766,7 @@
               </w:r>
               <w:r>
                 <w:rPr>
-                  <w:rFonts w:ascii="黑体" w:eastAsia="黑体" w:hAnsi="宋体" w:cs="宋体"/>
+                  <w:rFonts w:ascii="方正小标宋简体" w:eastAsia="方正小标宋简体" w:hAnsi="宋体" w:cs="宋体" w:hint="eastAsia"/>
                   <w:noProof/>
                   <w:kern w:val="0"/>
                   <w:sz w:val="20"/>
@@ -1700,7 +1776,7 @@
               </w:r>
               <w:r>
                 <w:rPr>
-                  <w:rFonts w:ascii="黑体" w:eastAsia="黑体" w:hAnsi="宋体" w:cs="宋体"/>
+                  <w:rFonts w:ascii="方正小标宋简体" w:eastAsia="方正小标宋简体" w:hAnsi="宋体" w:cs="宋体" w:hint="eastAsia"/>
                   <w:noProof/>
                   <w:kern w:val="0"/>
                   <w:sz w:val="20"/>
@@ -1711,7 +1787,7 @@
             </w:fldSimple>
             <w:r>
               <w:rPr>
-                <w:rFonts w:ascii="黑体" w:eastAsia="黑体" w:hAnsi="宋体" w:cs="宋体" w:hint="eastAsia"/>
+                <w:rFonts w:ascii="方正小标宋简体" w:eastAsia="方正小标宋简体" w:hAnsi="宋体" w:cs="宋体" w:hint="eastAsia"/>
                 <w:kern w:val="0"/>
                 <w:sz w:val="20"/>
                 <w:szCs w:val="20"/>
@@ -1721,7 +1797,7 @@
             <w:fldSimple w:instr=" MERGEFIELD  jyjbqkdx  \* MERGEFORMAT ">
               <w:r>
                 <w:rPr>
-                  <w:rFonts w:ascii="黑体" w:eastAsia="黑体" w:hAnsi="宋体" w:cs="宋体"/>
+                  <w:rFonts w:ascii="方正小标宋简体" w:eastAsia="方正小标宋简体" w:hAnsi="宋体" w:cs="宋体" w:hint="eastAsia"/>
                   <w:noProof/>
                   <w:kern w:val="0"/>
                   <w:sz w:val="20"/>
@@ -1731,7 +1807,7 @@
               </w:r>
               <w:r>
                 <w:rPr>
-                  <w:rFonts w:ascii="黑体" w:eastAsia="黑体" w:hAnsi="宋体" w:cs="宋体"/>
+                  <w:rFonts w:ascii="方正小标宋简体" w:eastAsia="方正小标宋简体" w:hAnsi="宋体" w:cs="宋体" w:hint="eastAsia"/>
                   <w:noProof/>
                   <w:kern w:val="0"/>
                   <w:sz w:val="20"/>
@@ -1741,7 +1817,7 @@
               </w:r>
               <w:r>
                 <w:rPr>
-                  <w:rFonts w:ascii="黑体" w:eastAsia="黑体" w:hAnsi="宋体" w:cs="宋体"/>
+                  <w:rFonts w:ascii="方正小标宋简体" w:eastAsia="方正小标宋简体" w:hAnsi="宋体" w:cs="宋体" w:hint="eastAsia"/>
                   <w:noProof/>
                   <w:kern w:val="0"/>
                   <w:sz w:val="20"/>
@@ -1752,7 +1828,7 @@
             </w:fldSimple>
             <w:r>
               <w:rPr>
-                <w:rFonts w:ascii="黑体" w:eastAsia="黑体" w:hAnsi="宋体" w:cs="宋体" w:hint="eastAsia"/>
+                <w:rFonts w:ascii="方正小标宋简体" w:eastAsia="方正小标宋简体" w:hAnsi="宋体" w:cs="宋体" w:hint="eastAsia"/>
                 <w:kern w:val="0"/>
                 <w:sz w:val="20"/>
                 <w:szCs w:val="20"/>
@@ -1762,7 +1838,7 @@
             <w:fldSimple w:instr=" MERGEFIELD  jyjbqkmnes  \* MERGEFORMAT ">
               <w:r>
                 <w:rPr>
-                  <w:rFonts w:ascii="黑体" w:eastAsia="黑体" w:hAnsi="宋体" w:cs="宋体"/>
+                  <w:rFonts w:ascii="方正小标宋简体" w:eastAsia="方正小标宋简体" w:hAnsi="宋体" w:cs="宋体" w:hint="eastAsia"/>
                   <w:noProof/>
                   <w:kern w:val="0"/>
                   <w:sz w:val="20"/>
@@ -1772,7 +1848,7 @@
               </w:r>
               <w:r>
                 <w:rPr>
-                  <w:rFonts w:ascii="黑体" w:eastAsia="黑体" w:hAnsi="宋体" w:cs="宋体"/>
+                  <w:rFonts w:ascii="方正小标宋简体" w:eastAsia="方正小标宋简体" w:hAnsi="宋体" w:cs="宋体" w:hint="eastAsia"/>
                   <w:noProof/>
                   <w:kern w:val="0"/>
                   <w:sz w:val="20"/>
@@ -1782,7 +1858,7 @@
               </w:r>
               <w:r>
                 <w:rPr>
-                  <w:rFonts w:ascii="黑体" w:eastAsia="黑体" w:hAnsi="宋体" w:cs="宋体"/>
+                  <w:rFonts w:ascii="方正小标宋简体" w:eastAsia="方正小标宋简体" w:hAnsi="宋体" w:cs="宋体" w:hint="eastAsia"/>
                   <w:noProof/>
                   <w:kern w:val="0"/>
                   <w:sz w:val="20"/>
@@ -1793,7 +1869,7 @@
             </w:fldSimple>
             <w:r>
               <w:rPr>
-                <w:rFonts w:ascii="黑体" w:eastAsia="黑体" w:hAnsi="宋体" w:cs="宋体" w:hint="eastAsia"/>
+                <w:rFonts w:ascii="方正小标宋简体" w:eastAsia="方正小标宋简体" w:hAnsi="宋体" w:cs="宋体" w:hint="eastAsia"/>
                 <w:kern w:val="0"/>
                 <w:sz w:val="20"/>
                 <w:szCs w:val="20"/>
@@ -1802,7 +1878,7 @@
             </w:r>
             <w:r>
               <w:rPr>
-                <w:rFonts w:ascii="黑体" w:eastAsia="黑体" w:hAnsi="宋体" w:cs="宋体" w:hint="eastAsia"/>
+                <w:rFonts w:ascii="方正小标宋简体" w:eastAsia="方正小标宋简体" w:hAnsi="宋体" w:cs="宋体" w:hint="eastAsia"/>
                 <w:kern w:val="0"/>
                 <w:sz w:val="20"/>
                 <w:szCs w:val="20"/>
@@ -1812,7 +1888,7 @@
             <w:fldSimple w:instr=" MERGEFIELD  jyjbqkxy  \* MERGEFORMAT ">
               <w:r>
                 <w:rPr>
-                  <w:rFonts w:ascii="黑体" w:eastAsia="黑体" w:hAnsi="宋体" w:cs="宋体"/>
+                  <w:rFonts w:ascii="方正小标宋简体" w:eastAsia="方正小标宋简体" w:hAnsi="宋体" w:cs="宋体" w:hint="eastAsia"/>
                   <w:noProof/>
                   <w:kern w:val="0"/>
                   <w:sz w:val="20"/>
@@ -1822,7 +1898,7 @@
               </w:r>
               <w:r>
                 <w:rPr>
-                  <w:rFonts w:ascii="黑体" w:eastAsia="黑体" w:hAnsi="宋体" w:cs="宋体"/>
+                  <w:rFonts w:ascii="方正小标宋简体" w:eastAsia="方正小标宋简体" w:hAnsi="宋体" w:cs="宋体" w:hint="eastAsia"/>
                   <w:noProof/>
                   <w:kern w:val="0"/>
                   <w:sz w:val="20"/>
@@ -1832,7 +1908,7 @@
               </w:r>
               <w:r>
                 <w:rPr>
-                  <w:rFonts w:ascii="黑体" w:eastAsia="黑体" w:hAnsi="宋体" w:cs="宋体"/>
+                  <w:rFonts w:ascii="方正小标宋简体" w:eastAsia="方正小标宋简体" w:hAnsi="宋体" w:cs="宋体" w:hint="eastAsia"/>
                   <w:noProof/>
                   <w:kern w:val="0"/>
                   <w:sz w:val="20"/>
@@ -1843,7 +1919,7 @@
             </w:fldSimple>
             <w:r>
               <w:rPr>
-                <w:rFonts w:ascii="黑体" w:eastAsia="黑体" w:hAnsi="宋体" w:cs="宋体" w:hint="eastAsia"/>
+                <w:rFonts w:ascii="方正小标宋简体" w:eastAsia="方正小标宋简体" w:hAnsi="宋体" w:cs="宋体" w:hint="eastAsia"/>
                 <w:kern w:val="0"/>
                 <w:sz w:val="20"/>
                 <w:szCs w:val="20"/>
@@ -1856,7 +1932,7 @@
               <w:widowControl/>
               <w:jc w:val="left"/>
               <w:rPr>
-                <w:rFonts w:ascii="黑体" w:eastAsia="黑体" w:hAnsi="宋体" w:cs="宋体"/>
+                <w:rFonts w:ascii="方正小标宋简体" w:eastAsia="方正小标宋简体" w:hAnsi="宋体" w:cs="宋体" w:hint="eastAsia"/>
                 <w:kern w:val="0"/>
                 <w:sz w:val="20"/>
                 <w:szCs w:val="20"/>
@@ -1865,7 +1941,7 @@
             <w:fldSimple w:instr=" MERGEFIELD  jyjbqkyb  \* MERGEFORMAT ">
               <w:r>
                 <w:rPr>
-                  <w:rFonts w:ascii="黑体" w:eastAsia="黑体" w:hAnsi="宋体" w:cs="宋体"/>
+                  <w:rFonts w:ascii="方正小标宋简体" w:eastAsia="方正小标宋简体" w:hAnsi="宋体" w:cs="宋体" w:hint="eastAsia"/>
                   <w:noProof/>
                   <w:kern w:val="0"/>
                   <w:sz w:val="20"/>
@@ -1875,7 +1951,7 @@
               </w:r>
               <w:r>
                 <w:rPr>
-                  <w:rFonts w:ascii="黑体" w:eastAsia="黑体" w:hAnsi="宋体" w:cs="宋体"/>
+                  <w:rFonts w:ascii="方正小标宋简体" w:eastAsia="方正小标宋简体" w:hAnsi="宋体" w:cs="宋体" w:hint="eastAsia"/>
                   <w:noProof/>
                   <w:kern w:val="0"/>
                   <w:sz w:val="20"/>
@@ -1885,7 +1961,7 @@
               </w:r>
               <w:r>
                 <w:rPr>
-                  <w:rFonts w:ascii="黑体" w:eastAsia="黑体" w:hAnsi="宋体" w:cs="宋体"/>
+                  <w:rFonts w:ascii="方正小标宋简体" w:eastAsia="方正小标宋简体" w:hAnsi="宋体" w:cs="宋体" w:hint="eastAsia"/>
                   <w:noProof/>
                   <w:kern w:val="0"/>
                   <w:sz w:val="20"/>
@@ -1896,7 +1972,7 @@
             </w:fldSimple>
             <w:r>
               <w:rPr>
-                <w:rFonts w:ascii="黑体" w:eastAsia="黑体" w:hAnsi="宋体" w:cs="宋体" w:hint="eastAsia"/>
+                <w:rFonts w:ascii="方正小标宋简体" w:eastAsia="方正小标宋简体" w:hAnsi="宋体" w:cs="宋体" w:hint="eastAsia"/>
                 <w:kern w:val="0"/>
                 <w:sz w:val="20"/>
                 <w:szCs w:val="20"/>
@@ -1905,7 +1981,7 @@
             </w:r>
             <w:r>
               <w:rPr>
-                <w:rFonts w:ascii="黑体" w:eastAsia="黑体" w:hAnsi="宋体" w:cs="宋体" w:hint="eastAsia"/>
+                <w:rFonts w:ascii="方正小标宋简体" w:eastAsia="方正小标宋简体" w:hAnsi="宋体" w:cs="宋体" w:hint="eastAsia"/>
                 <w:kern w:val="0"/>
                 <w:sz w:val="20"/>
                 <w:szCs w:val="20"/>
@@ -1915,7 +1991,7 @@
             <w:fldSimple w:instr=" MERGEFIELD  jyjbqkzcmb  \* MERGEFORMAT ">
               <w:r>
                 <w:rPr>
-                  <w:rFonts w:ascii="黑体" w:eastAsia="黑体" w:hAnsi="宋体" w:cs="宋体"/>
+                  <w:rFonts w:ascii="方正小标宋简体" w:eastAsia="方正小标宋简体" w:hAnsi="宋体" w:cs="宋体" w:hint="eastAsia"/>
                   <w:noProof/>
                   <w:kern w:val="0"/>
                   <w:sz w:val="20"/>
@@ -1925,7 +2001,7 @@
               </w:r>
               <w:r>
                 <w:rPr>
-                  <w:rFonts w:ascii="黑体" w:eastAsia="黑体" w:hAnsi="宋体" w:cs="宋体"/>
+                  <w:rFonts w:ascii="方正小标宋简体" w:eastAsia="方正小标宋简体" w:hAnsi="宋体" w:cs="宋体" w:hint="eastAsia"/>
                   <w:noProof/>
                   <w:kern w:val="0"/>
                   <w:sz w:val="20"/>
@@ -1935,7 +2011,7 @@
               </w:r>
               <w:r>
                 <w:rPr>
-                  <w:rFonts w:ascii="黑体" w:eastAsia="黑体" w:hAnsi="宋体" w:cs="宋体"/>
+                  <w:rFonts w:ascii="方正小标宋简体" w:eastAsia="方正小标宋简体" w:hAnsi="宋体" w:cs="宋体" w:hint="eastAsia"/>
                   <w:noProof/>
                   <w:kern w:val="0"/>
                   <w:sz w:val="20"/>
@@ -1946,7 +2022,7 @@
             </w:fldSimple>
             <w:r>
               <w:rPr>
-                <w:rFonts w:ascii="黑体" w:eastAsia="黑体" w:hAnsi="宋体" w:cs="宋体" w:hint="eastAsia"/>
+                <w:rFonts w:ascii="方正小标宋简体" w:eastAsia="方正小标宋简体" w:hAnsi="宋体" w:cs="宋体" w:hint="eastAsia"/>
                 <w:kern w:val="0"/>
                 <w:sz w:val="20"/>
                 <w:szCs w:val="20"/>
@@ -1956,7 +2032,7 @@
             <w:fldSimple w:instr=" MERGEFIELD  jyjbqkjsb  \* MERGEFORMAT ">
               <w:r>
                 <w:rPr>
-                  <w:rFonts w:ascii="黑体" w:eastAsia="黑体" w:hAnsi="宋体" w:cs="宋体"/>
+                  <w:rFonts w:ascii="方正小标宋简体" w:eastAsia="方正小标宋简体" w:hAnsi="宋体" w:cs="宋体" w:hint="eastAsia"/>
                   <w:noProof/>
                   <w:kern w:val="0"/>
                   <w:sz w:val="20"/>
@@ -1966,7 +2042,7 @@
               </w:r>
               <w:r>
                 <w:rPr>
-                  <w:rFonts w:ascii="黑体" w:eastAsia="黑体" w:hAnsi="宋体" w:cs="宋体"/>
+                  <w:rFonts w:ascii="方正小标宋简体" w:eastAsia="方正小标宋简体" w:hAnsi="宋体" w:cs="宋体" w:hint="eastAsia"/>
                   <w:noProof/>
                   <w:kern w:val="0"/>
                   <w:sz w:val="20"/>
@@ -1976,7 +2052,7 @@
               </w:r>
               <w:r>
                 <w:rPr>
-                  <w:rFonts w:ascii="黑体" w:eastAsia="黑体" w:hAnsi="宋体" w:cs="宋体"/>
+                  <w:rFonts w:ascii="方正小标宋简体" w:eastAsia="方正小标宋简体" w:hAnsi="宋体" w:cs="宋体" w:hint="eastAsia"/>
                   <w:noProof/>
                   <w:kern w:val="0"/>
                   <w:sz w:val="20"/>
@@ -1987,7 +2063,7 @@
             </w:fldSimple>
             <w:r>
               <w:rPr>
-                <w:rFonts w:ascii="黑体" w:eastAsia="黑体" w:hAnsi="宋体" w:cs="宋体" w:hint="eastAsia"/>
+                <w:rFonts w:ascii="方正小标宋简体" w:eastAsia="方正小标宋简体" w:hAnsi="宋体" w:cs="宋体" w:hint="eastAsia"/>
                 <w:kern w:val="0"/>
                 <w:sz w:val="20"/>
                 <w:szCs w:val="20"/>
@@ -1996,7 +2072,7 @@
             </w:r>
             <w:r>
               <w:rPr>
-                <w:rFonts w:ascii="黑体" w:eastAsia="黑体" w:hAnsi="宋体" w:cs="宋体" w:hint="eastAsia"/>
+                <w:rFonts w:ascii="方正小标宋简体" w:eastAsia="方正小标宋简体" w:hAnsi="宋体" w:cs="宋体" w:hint="eastAsia"/>
                 <w:kern w:val="0"/>
                 <w:sz w:val="20"/>
                 <w:szCs w:val="20"/>
@@ -2006,7 +2082,7 @@
             <w:fldSimple w:instr=" MERGEFIELD  jyjbqkcd  \* MERGEFORMAT ">
               <w:r>
                 <w:rPr>
-                  <w:rFonts w:ascii="黑体" w:eastAsia="黑体" w:hAnsi="宋体" w:cs="宋体"/>
+                  <w:rFonts w:ascii="方正小标宋简体" w:eastAsia="方正小标宋简体" w:hAnsi="宋体" w:cs="宋体" w:hint="eastAsia"/>
                   <w:noProof/>
                   <w:kern w:val="0"/>
                   <w:sz w:val="20"/>
@@ -2016,7 +2092,7 @@
               </w:r>
               <w:r>
                 <w:rPr>
-                  <w:rFonts w:ascii="黑体" w:eastAsia="黑体" w:hAnsi="宋体" w:cs="宋体"/>
+                  <w:rFonts w:ascii="方正小标宋简体" w:eastAsia="方正小标宋简体" w:hAnsi="宋体" w:cs="宋体" w:hint="eastAsia"/>
                   <w:noProof/>
                   <w:kern w:val="0"/>
                   <w:sz w:val="20"/>
@@ -2026,7 +2102,7 @@
               </w:r>
               <w:r>
                 <w:rPr>
-                  <w:rFonts w:ascii="黑体" w:eastAsia="黑体" w:hAnsi="宋体" w:cs="宋体"/>
+                  <w:rFonts w:ascii="方正小标宋简体" w:eastAsia="方正小标宋简体" w:hAnsi="宋体" w:cs="宋体" w:hint="eastAsia"/>
                   <w:noProof/>
                   <w:kern w:val="0"/>
                   <w:sz w:val="20"/>
@@ -2037,7 +2113,7 @@
             </w:fldSimple>
             <w:r>
               <w:rPr>
-                <w:rFonts w:ascii="黑体" w:eastAsia="黑体" w:hAnsi="宋体" w:cs="宋体" w:hint="eastAsia"/>
+                <w:rFonts w:ascii="方正小标宋简体" w:eastAsia="方正小标宋简体" w:hAnsi="宋体" w:cs="宋体" w:hint="eastAsia"/>
                 <w:kern w:val="0"/>
                 <w:sz w:val="20"/>
                 <w:szCs w:val="20"/>
@@ -2050,7 +2126,7 @@
               <w:widowControl/>
               <w:jc w:val="left"/>
               <w:rPr>
-                <w:rFonts w:ascii="黑体" w:eastAsia="黑体" w:hAnsi="宋体" w:cs="宋体"/>
+                <w:rFonts w:ascii="方正小标宋简体" w:eastAsia="方正小标宋简体" w:hAnsi="宋体" w:cs="宋体" w:hint="eastAsia"/>
                 <w:kern w:val="0"/>
                 <w:sz w:val="20"/>
                 <w:szCs w:val="20"/>
@@ -2059,7 +2135,7 @@
             <w:fldSimple w:instr=" MERGEFIELD  jyjbqksjxtjb  \* MERGEFORMAT ">
               <w:r>
                 <w:rPr>
-                  <w:rFonts w:ascii="黑体" w:eastAsia="黑体" w:hAnsi="宋体" w:cs="宋体"/>
+                  <w:rFonts w:ascii="方正小标宋简体" w:eastAsia="方正小标宋简体" w:hAnsi="宋体" w:cs="宋体" w:hint="eastAsia"/>
                   <w:noProof/>
                   <w:kern w:val="0"/>
                   <w:sz w:val="20"/>
@@ -2069,7 +2145,7 @@
               </w:r>
               <w:r>
                 <w:rPr>
-                  <w:rFonts w:ascii="黑体" w:eastAsia="黑体" w:hAnsi="宋体" w:cs="宋体"/>
+                  <w:rFonts w:ascii="方正小标宋简体" w:eastAsia="方正小标宋简体" w:hAnsi="宋体" w:cs="宋体" w:hint="eastAsia"/>
                   <w:noProof/>
                   <w:kern w:val="0"/>
                   <w:sz w:val="20"/>
@@ -2079,7 +2155,7 @@
               </w:r>
               <w:r>
                 <w:rPr>
-                  <w:rFonts w:ascii="黑体" w:eastAsia="黑体" w:hAnsi="宋体" w:cs="宋体"/>
+                  <w:rFonts w:ascii="方正小标宋简体" w:eastAsia="方正小标宋简体" w:hAnsi="宋体" w:cs="宋体" w:hint="eastAsia"/>
                   <w:noProof/>
                   <w:kern w:val="0"/>
                   <w:sz w:val="20"/>
@@ -2090,7 +2166,7 @@
             </w:fldSimple>
             <w:r>
               <w:rPr>
-                <w:rFonts w:ascii="黑体" w:eastAsia="黑体" w:hAnsi="宋体" w:cs="宋体" w:hint="eastAsia"/>
+                <w:rFonts w:ascii="方正小标宋简体" w:eastAsia="方正小标宋简体" w:hAnsi="宋体" w:cs="宋体" w:hint="eastAsia"/>
                 <w:kern w:val="0"/>
                 <w:sz w:val="20"/>
                 <w:szCs w:val="20"/>
@@ -2100,7 +2176,7 @@
             <w:fldSimple w:instr=" MERGEFIELD  jyjbqkzsdp  \* MERGEFORMAT ">
               <w:r>
                 <w:rPr>
-                  <w:rFonts w:ascii="黑体" w:eastAsia="黑体" w:hAnsi="宋体" w:cs="宋体"/>
+                  <w:rFonts w:ascii="方正小标宋简体" w:eastAsia="方正小标宋简体" w:hAnsi="宋体" w:cs="宋体" w:hint="eastAsia"/>
                   <w:noProof/>
                   <w:kern w:val="0"/>
                   <w:sz w:val="20"/>
@@ -2110,7 +2186,7 @@
               </w:r>
               <w:r>
                 <w:rPr>
-                  <w:rFonts w:ascii="黑体" w:eastAsia="黑体" w:hAnsi="宋体" w:cs="宋体"/>
+                  <w:rFonts w:ascii="方正小标宋简体" w:eastAsia="方正小标宋简体" w:hAnsi="宋体" w:cs="宋体" w:hint="eastAsia"/>
                   <w:noProof/>
                   <w:kern w:val="0"/>
                   <w:sz w:val="20"/>
@@ -2120,7 +2196,7 @@
               </w:r>
               <w:r>
                 <w:rPr>
-                  <w:rFonts w:ascii="黑体" w:eastAsia="黑体" w:hAnsi="宋体" w:cs="宋体"/>
+                  <w:rFonts w:ascii="方正小标宋简体" w:eastAsia="方正小标宋简体" w:hAnsi="宋体" w:cs="宋体" w:hint="eastAsia"/>
                   <w:noProof/>
                   <w:kern w:val="0"/>
                   <w:sz w:val="20"/>
@@ -2131,7 +2207,7 @@
             </w:fldSimple>
             <w:r>
               <w:rPr>
-                <w:rFonts w:ascii="黑体" w:eastAsia="黑体" w:hAnsi="宋体" w:cs="宋体" w:hint="eastAsia"/>
+                <w:rFonts w:ascii="方正小标宋简体" w:eastAsia="方正小标宋简体" w:hAnsi="宋体" w:cs="宋体" w:hint="eastAsia"/>
                 <w:kern w:val="0"/>
                 <w:sz w:val="20"/>
                 <w:szCs w:val="20"/>
@@ -2145,15 +2221,15 @@
               <w:ind w:firstLineChars="100" w:firstLine="200"/>
               <w:jc w:val="left"/>
               <w:rPr>
-                <w:rFonts w:ascii="黑体" w:eastAsia="黑体" w:hAnsi="宋体" w:cs="宋体"/>
-                <w:kern w:val="0"/>
-                <w:sz w:val="20"/>
-                <w:szCs w:val="20"/>
-              </w:rPr>
-            </w:pPr>
-            <w:r>
-              <w:rPr>
-                <w:rFonts w:ascii="黑体" w:eastAsia="黑体" w:hAnsi="宋体" w:cs="宋体" w:hint="eastAsia"/>
+                <w:rFonts w:ascii="方正小标宋简体" w:eastAsia="方正小标宋简体" w:hAnsi="宋体" w:cs="宋体" w:hint="eastAsia"/>
+                <w:kern w:val="0"/>
+                <w:sz w:val="20"/>
+                <w:szCs w:val="20"/>
+              </w:rPr>
+            </w:pPr>
+            <w:r>
+              <w:rPr>
+                <w:rFonts w:ascii="方正小标宋简体" w:eastAsia="方正小标宋简体" w:hAnsi="宋体" w:cs="宋体" w:hint="eastAsia"/>
                 <w:kern w:val="0"/>
                 <w:sz w:val="20"/>
                 <w:szCs w:val="20"/>
@@ -2166,15 +2242,15 @@
               <w:widowControl/>
               <w:jc w:val="left"/>
               <w:rPr>
-                <w:rFonts w:ascii="黑体" w:eastAsia="黑体" w:hAnsi="宋体" w:cs="宋体"/>
-                <w:kern w:val="0"/>
-                <w:sz w:val="20"/>
-                <w:szCs w:val="20"/>
-              </w:rPr>
-            </w:pPr>
-            <w:r>
-              <w:rPr>
-                <w:rFonts w:ascii="黑体" w:eastAsia="黑体" w:hAnsi="宋体" w:cs="宋体" w:hint="eastAsia"/>
+                <w:rFonts w:ascii="方正小标宋简体" w:eastAsia="方正小标宋简体" w:hAnsi="宋体" w:cs="宋体" w:hint="eastAsia"/>
+                <w:kern w:val="0"/>
+                <w:sz w:val="20"/>
+                <w:szCs w:val="20"/>
+              </w:rPr>
+            </w:pPr>
+            <w:r>
+              <w:rPr>
+                <w:rFonts w:ascii="方正小标宋简体" w:eastAsia="方正小标宋简体" w:hAnsi="宋体" w:cs="宋体" w:hint="eastAsia"/>
                 <w:kern w:val="0"/>
                 <w:sz w:val="20"/>
                 <w:szCs w:val="20"/>
@@ -2198,7 +2274,7 @@
               <w:widowControl/>
               <w:jc w:val="center"/>
               <w:rPr>
-                <w:rFonts w:ascii="黑体" w:eastAsia="黑体" w:hAnsi="宋体" w:cs="宋体"/>
+                <w:rFonts w:ascii="方正小标宋简体" w:eastAsia="方正小标宋简体" w:hAnsi="宋体" w:cs="宋体" w:hint="eastAsia"/>
                 <w:bCs/>
                 <w:kern w:val="0"/>
                 <w:sz w:val="20"/>
@@ -2228,7 +2304,7 @@
               <w:widowControl/>
               <w:jc w:val="center"/>
               <w:rPr>
-                <w:rFonts w:ascii="黑体" w:eastAsia="黑体" w:hAnsi="宋体" w:cs="宋体"/>
+                <w:rFonts w:ascii="方正小标宋简体" w:eastAsia="方正小标宋简体" w:hAnsi="宋体" w:cs="宋体" w:hint="eastAsia"/>
                 <w:bCs/>
                 <w:kern w:val="0"/>
                 <w:sz w:val="24"/>
@@ -2251,7 +2327,7 @@
               <w:widowControl/>
               <w:jc w:val="center"/>
               <w:rPr>
-                <w:rFonts w:ascii="黑体" w:eastAsia="黑体" w:hAnsi="宋体" w:cs="宋体"/>
+                <w:rFonts w:ascii="方正小标宋简体" w:eastAsia="方正小标宋简体" w:hAnsi="宋体" w:cs="宋体" w:hint="eastAsia"/>
                 <w:bCs/>
                 <w:kern w:val="0"/>
                 <w:sz w:val="20"/>
@@ -2276,7 +2352,7 @@
               <w:widowControl/>
               <w:jc w:val="center"/>
               <w:rPr>
-                <w:rFonts w:ascii="黑体" w:eastAsia="黑体" w:hAnsi="宋体" w:cs="宋体"/>
+                <w:rFonts w:ascii="方正小标宋简体" w:eastAsia="方正小标宋简体" w:hAnsi="宋体" w:cs="宋体" w:hint="eastAsia"/>
                 <w:kern w:val="0"/>
                 <w:sz w:val="20"/>
                 <w:szCs w:val="20"/>
@@ -2299,7 +2375,7 @@
               <w:widowControl/>
               <w:jc w:val="center"/>
               <w:rPr>
-                <w:rFonts w:ascii="黑体" w:eastAsia="黑体" w:hAnsi="宋体" w:cs="宋体"/>
+                <w:rFonts w:ascii="方正小标宋简体" w:eastAsia="方正小标宋简体" w:hAnsi="宋体" w:cs="宋体" w:hint="eastAsia"/>
                 <w:bCs/>
                 <w:kern w:val="0"/>
                 <w:sz w:val="20"/>
@@ -2330,7 +2406,7 @@
               <w:widowControl/>
               <w:jc w:val="center"/>
               <w:rPr>
-                <w:rFonts w:ascii="黑体" w:eastAsia="黑体" w:hAnsi="宋体" w:cs="宋体"/>
+                <w:rFonts w:ascii="方正小标宋简体" w:eastAsia="方正小标宋简体" w:hAnsi="宋体" w:cs="宋体" w:hint="eastAsia"/>
                 <w:bCs/>
                 <w:kern w:val="0"/>
                 <w:sz w:val="24"/>
@@ -2338,7 +2414,7 @@
             </w:pPr>
             <w:r>
               <w:rPr>
-                <w:rFonts w:ascii="黑体" w:eastAsia="黑体" w:hAnsi="宋体" w:cs="宋体" w:hint="eastAsia"/>
+                <w:rFonts w:ascii="方正小标宋简体" w:eastAsia="方正小标宋简体" w:hAnsi="宋体" w:cs="宋体" w:hint="eastAsia"/>
                 <w:bCs/>
                 <w:kern w:val="0"/>
                 <w:sz w:val="24"/>
@@ -2351,7 +2427,7 @@
               <w:widowControl/>
               <w:jc w:val="center"/>
               <w:rPr>
-                <w:rFonts w:ascii="黑体" w:eastAsia="黑体" w:hAnsi="宋体" w:cs="宋体"/>
+                <w:rFonts w:ascii="方正小标宋简体" w:eastAsia="方正小标宋简体" w:hAnsi="宋体" w:cs="宋体" w:hint="eastAsia"/>
                 <w:bCs/>
                 <w:kern w:val="0"/>
                 <w:sz w:val="24"/>
@@ -2359,7 +2435,7 @@
             </w:pPr>
             <w:r>
               <w:rPr>
-                <w:rFonts w:ascii="黑体" w:eastAsia="黑体" w:hAnsi="宋体" w:cs="宋体" w:hint="eastAsia"/>
+                <w:rFonts w:ascii="方正小标宋简体" w:eastAsia="方正小标宋简体" w:hAnsi="宋体" w:cs="宋体" w:hint="eastAsia"/>
                 <w:bCs/>
                 <w:kern w:val="0"/>
                 <w:sz w:val="24"/>
@@ -2372,7 +2448,7 @@
               <w:widowControl/>
               <w:jc w:val="center"/>
               <w:rPr>
-                <w:rFonts w:ascii="黑体" w:eastAsia="黑体" w:hAnsi="宋体" w:cs="宋体"/>
+                <w:rFonts w:ascii="方正小标宋简体" w:eastAsia="方正小标宋简体" w:hAnsi="宋体" w:cs="宋体" w:hint="eastAsia"/>
                 <w:bCs/>
                 <w:kern w:val="0"/>
                 <w:sz w:val="24"/>
@@ -2380,7 +2456,7 @@
             </w:pPr>
             <w:r>
               <w:rPr>
-                <w:rFonts w:ascii="黑体" w:eastAsia="黑体" w:hAnsi="宋体" w:cs="宋体" w:hint="eastAsia"/>
+                <w:rFonts w:ascii="方正小标宋简体" w:eastAsia="方正小标宋简体" w:hAnsi="宋体" w:cs="宋体" w:hint="eastAsia"/>
                 <w:bCs/>
                 <w:kern w:val="0"/>
                 <w:sz w:val="24"/>
@@ -2393,7 +2469,7 @@
               <w:widowControl/>
               <w:jc w:val="center"/>
               <w:rPr>
-                <w:rFonts w:ascii="黑体" w:eastAsia="黑体" w:hAnsi="宋体" w:cs="宋体"/>
+                <w:rFonts w:ascii="方正小标宋简体" w:eastAsia="方正小标宋简体" w:hAnsi="宋体" w:cs="宋体" w:hint="eastAsia"/>
                 <w:bCs/>
                 <w:kern w:val="0"/>
                 <w:sz w:val="24"/>
@@ -2401,7 +2477,7 @@
             </w:pPr>
             <w:r>
               <w:rPr>
-                <w:rFonts w:ascii="黑体" w:eastAsia="黑体" w:hAnsi="宋体" w:cs="宋体" w:hint="eastAsia"/>
+                <w:rFonts w:ascii="方正小标宋简体" w:eastAsia="方正小标宋简体" w:hAnsi="宋体" w:cs="宋体" w:hint="eastAsia"/>
                 <w:bCs/>
                 <w:kern w:val="0"/>
                 <w:sz w:val="24"/>
@@ -2414,7 +2490,7 @@
               <w:widowControl/>
               <w:jc w:val="center"/>
               <w:rPr>
-                <w:rFonts w:ascii="黑体" w:eastAsia="黑体" w:hAnsi="宋体" w:cs="宋体"/>
+                <w:rFonts w:ascii="方正小标宋简体" w:eastAsia="方正小标宋简体" w:hAnsi="宋体" w:cs="宋体" w:hint="eastAsia"/>
                 <w:bCs/>
                 <w:kern w:val="0"/>
                 <w:sz w:val="24"/>
@@ -2422,7 +2498,7 @@
             </w:pPr>
             <w:r>
               <w:rPr>
-                <w:rFonts w:ascii="黑体" w:eastAsia="黑体" w:hAnsi="宋体" w:cs="宋体" w:hint="eastAsia"/>
+                <w:rFonts w:ascii="方正小标宋简体" w:eastAsia="方正小标宋简体" w:hAnsi="宋体" w:cs="宋体" w:hint="eastAsia"/>
                 <w:bCs/>
                 <w:kern w:val="0"/>
                 <w:sz w:val="24"/>
@@ -2435,7 +2511,7 @@
               <w:widowControl/>
               <w:jc w:val="center"/>
               <w:rPr>
-                <w:rFonts w:ascii="黑体" w:eastAsia="黑体" w:hAnsi="宋体" w:cs="宋体"/>
+                <w:rFonts w:ascii="方正小标宋简体" w:eastAsia="方正小标宋简体" w:hAnsi="宋体" w:cs="宋体" w:hint="eastAsia"/>
                 <w:bCs/>
                 <w:kern w:val="0"/>
                 <w:sz w:val="24"/>
@@ -2443,7 +2519,7 @@
             </w:pPr>
             <w:r>
               <w:rPr>
-                <w:rFonts w:ascii="黑体" w:eastAsia="黑体" w:hAnsi="宋体" w:cs="宋体" w:hint="eastAsia"/>
+                <w:rFonts w:ascii="方正小标宋简体" w:eastAsia="方正小标宋简体" w:hAnsi="宋体" w:cs="宋体" w:hint="eastAsia"/>
                 <w:bCs/>
                 <w:kern w:val="0"/>
                 <w:sz w:val="24"/>
@@ -2456,7 +2532,7 @@
               <w:widowControl/>
               <w:jc w:val="center"/>
               <w:rPr>
-                <w:rFonts w:ascii="黑体" w:eastAsia="黑体" w:hAnsi="宋体" w:cs="宋体"/>
+                <w:rFonts w:ascii="方正小标宋简体" w:eastAsia="方正小标宋简体" w:hAnsi="宋体" w:cs="宋体" w:hint="eastAsia"/>
                 <w:bCs/>
                 <w:kern w:val="0"/>
                 <w:sz w:val="24"/>
@@ -2464,7 +2540,7 @@
             </w:pPr>
             <w:r>
               <w:rPr>
-                <w:rFonts w:ascii="黑体" w:eastAsia="黑体" w:hAnsi="宋体" w:cs="宋体" w:hint="eastAsia"/>
+                <w:rFonts w:ascii="方正小标宋简体" w:eastAsia="方正小标宋简体" w:hAnsi="宋体" w:cs="宋体" w:hint="eastAsia"/>
                 <w:bCs/>
                 <w:kern w:val="0"/>
                 <w:sz w:val="24"/>
@@ -2477,7 +2553,7 @@
               <w:widowControl/>
               <w:jc w:val="center"/>
               <w:rPr>
-                <w:rFonts w:ascii="黑体" w:eastAsia="黑体" w:hAnsi="宋体" w:cs="宋体"/>
+                <w:rFonts w:ascii="方正小标宋简体" w:eastAsia="方正小标宋简体" w:hAnsi="宋体" w:cs="宋体" w:hint="eastAsia"/>
                 <w:bCs/>
                 <w:kern w:val="0"/>
                 <w:sz w:val="24"/>
@@ -2485,7 +2561,7 @@
             </w:pPr>
             <w:r>
               <w:rPr>
-                <w:rFonts w:ascii="黑体" w:eastAsia="黑体" w:hAnsi="宋体" w:cs="宋体" w:hint="eastAsia"/>
+                <w:rFonts w:ascii="方正小标宋简体" w:eastAsia="方正小标宋简体" w:hAnsi="宋体" w:cs="宋体" w:hint="eastAsia"/>
                 <w:bCs/>
                 <w:kern w:val="0"/>
                 <w:sz w:val="24"/>
@@ -2510,15 +2586,15 @@
               <w:widowControl/>
               <w:jc w:val="center"/>
               <w:rPr>
-                <w:rFonts w:ascii="黑体" w:eastAsia="黑体" w:hAnsi="宋体" w:cs="宋体"/>
-                <w:kern w:val="0"/>
-                <w:sz w:val="20"/>
-                <w:szCs w:val="20"/>
-              </w:rPr>
-            </w:pPr>
-            <w:r>
-              <w:rPr>
-                <w:rFonts w:ascii="黑体" w:eastAsia="黑体" w:hAnsi="宋体" w:cs="宋体" w:hint="eastAsia"/>
+                <w:rFonts w:ascii="方正小标宋简体" w:eastAsia="方正小标宋简体" w:hAnsi="宋体" w:cs="宋体" w:hint="eastAsia"/>
+                <w:kern w:val="0"/>
+                <w:sz w:val="20"/>
+                <w:szCs w:val="20"/>
+              </w:rPr>
+            </w:pPr>
+            <w:r>
+              <w:rPr>
+                <w:rFonts w:ascii="方正小标宋简体" w:eastAsia="方正小标宋简体" w:hAnsi="宋体" w:cs="宋体" w:hint="eastAsia"/>
                 <w:kern w:val="0"/>
                 <w:sz w:val="20"/>
                 <w:szCs w:val="20"/>
@@ -2543,7 +2619,7 @@
               <w:widowControl/>
               <w:jc w:val="center"/>
               <w:rPr>
-                <w:rFonts w:ascii="黑体" w:eastAsia="黑体" w:hAnsi="宋体" w:cs="宋体"/>
+                <w:rFonts w:ascii="方正小标宋简体" w:eastAsia="方正小标宋简体" w:hAnsi="宋体" w:cs="宋体" w:hint="eastAsia"/>
                 <w:kern w:val="0"/>
                 <w:sz w:val="20"/>
                 <w:szCs w:val="20"/>
@@ -2552,7 +2628,7 @@
             <w:fldSimple w:instr=" MERGEFIELD  sg  \* MERGEFORMAT ">
               <w:r>
                 <w:rPr>
-                  <w:rFonts w:ascii="黑体" w:eastAsia="黑体" w:hAnsi="宋体" w:cs="宋体"/>
+                  <w:rFonts w:ascii="方正小标宋简体" w:eastAsia="方正小标宋简体" w:hAnsi="宋体" w:cs="宋体" w:hint="eastAsia"/>
                   <w:noProof/>
                   <w:kern w:val="0"/>
                   <w:sz w:val="20"/>
@@ -2562,7 +2638,7 @@
               </w:r>
               <w:r>
                 <w:rPr>
-                  <w:rFonts w:ascii="黑体" w:eastAsia="黑体" w:hAnsi="宋体" w:cs="宋体"/>
+                  <w:rFonts w:ascii="方正小标宋简体" w:eastAsia="方正小标宋简体" w:hAnsi="宋体" w:cs="宋体" w:hint="eastAsia"/>
                   <w:noProof/>
                   <w:kern w:val="0"/>
                   <w:sz w:val="20"/>
@@ -2572,7 +2648,7 @@
               </w:r>
               <w:r>
                 <w:rPr>
-                  <w:rFonts w:ascii="黑体" w:eastAsia="黑体" w:hAnsi="宋体" w:cs="宋体"/>
+                  <w:rFonts w:ascii="方正小标宋简体" w:eastAsia="方正小标宋简体" w:hAnsi="宋体" w:cs="宋体" w:hint="eastAsia"/>
                   <w:noProof/>
                   <w:kern w:val="0"/>
                   <w:sz w:val="20"/>
@@ -2598,16 +2674,16 @@
               <w:widowControl/>
               <w:jc w:val="center"/>
               <w:rPr>
-                <w:rFonts w:ascii="黑体" w:eastAsia="黑体" w:hAnsi="宋体" w:cs="宋体"/>
-                <w:bCs/>
-                <w:kern w:val="0"/>
-                <w:sz w:val="20"/>
-                <w:szCs w:val="20"/>
-              </w:rPr>
-            </w:pPr>
-            <w:r>
-              <w:rPr>
-                <w:rFonts w:ascii="黑体" w:eastAsia="黑体" w:hAnsi="宋体" w:cs="宋体" w:hint="eastAsia"/>
+                <w:rFonts w:ascii="方正小标宋简体" w:eastAsia="方正小标宋简体" w:hAnsi="宋体" w:cs="宋体" w:hint="eastAsia"/>
+                <w:bCs/>
+                <w:kern w:val="0"/>
+                <w:sz w:val="20"/>
+                <w:szCs w:val="20"/>
+              </w:rPr>
+            </w:pPr>
+            <w:r>
+              <w:rPr>
+                <w:rFonts w:ascii="方正小标宋简体" w:eastAsia="方正小标宋简体" w:hAnsi="宋体" w:cs="宋体" w:hint="eastAsia"/>
                 <w:bCs/>
                 <w:kern w:val="0"/>
                 <w:sz w:val="20"/>
@@ -2632,16 +2708,16 @@
               <w:widowControl/>
               <w:jc w:val="center"/>
               <w:rPr>
-                <w:rFonts w:ascii="黑体" w:eastAsia="黑体" w:hAnsi="宋体" w:cs="宋体"/>
-                <w:bCs/>
-                <w:kern w:val="0"/>
-                <w:sz w:val="20"/>
-                <w:szCs w:val="20"/>
-              </w:rPr>
-            </w:pPr>
-            <w:r>
-              <w:rPr>
-                <w:rFonts w:ascii="黑体" w:eastAsia="黑体" w:hAnsi="宋体" w:cs="宋体" w:hint="eastAsia"/>
+                <w:rFonts w:ascii="方正小标宋简体" w:eastAsia="方正小标宋简体" w:hAnsi="宋体" w:cs="宋体" w:hint="eastAsia"/>
+                <w:bCs/>
+                <w:kern w:val="0"/>
+                <w:sz w:val="20"/>
+                <w:szCs w:val="20"/>
+              </w:rPr>
+            </w:pPr>
+            <w:r>
+              <w:rPr>
+                <w:rFonts w:ascii="方正小标宋简体" w:eastAsia="方正小标宋简体" w:hAnsi="宋体" w:cs="宋体" w:hint="eastAsia"/>
                 <w:bCs/>
                 <w:kern w:val="0"/>
                 <w:sz w:val="20"/>
@@ -2656,20 +2732,20 @@
               <w:spacing w:line="240" w:lineRule="exact"/>
               <w:jc w:val="center"/>
               <w:rPr>
-                <w:rFonts w:ascii="黑体" w:eastAsia="黑体" w:hAnsi="宋体" w:cs="宋体"/>
-                <w:bCs/>
-                <w:kern w:val="0"/>
-                <w:sz w:val="20"/>
-                <w:szCs w:val="20"/>
-              </w:rPr>
-            </w:pPr>
-          </w:p>
-          <w:p>
-            <w:pPr>
-              <w:widowControl/>
-              <w:jc w:val="center"/>
-              <w:rPr>
-                <w:rFonts w:ascii="黑体" w:eastAsia="黑体" w:hAnsi="宋体" w:cs="宋体"/>
+                <w:rFonts w:ascii="方正小标宋简体" w:eastAsia="方正小标宋简体" w:hAnsi="宋体" w:cs="宋体" w:hint="eastAsia"/>
+                <w:bCs/>
+                <w:kern w:val="0"/>
+                <w:sz w:val="20"/>
+                <w:szCs w:val="20"/>
+              </w:rPr>
+            </w:pPr>
+          </w:p>
+          <w:p>
+            <w:pPr>
+              <w:widowControl/>
+              <w:jc w:val="center"/>
+              <w:rPr>
+                <w:rFonts w:ascii="方正小标宋简体" w:eastAsia="方正小标宋简体" w:hAnsi="宋体" w:cs="宋体" w:hint="eastAsia"/>
                 <w:bCs/>
                 <w:kern w:val="0"/>
                 <w:sz w:val="20"/>
@@ -2679,7 +2755,7 @@
             <w:fldSimple w:instr=" MERGEFIELD  bsly  \* MERGEFORMAT ">
               <w:r>
                 <w:rPr>
-                  <w:rFonts w:ascii="黑体" w:eastAsia="黑体" w:hAnsi="宋体" w:cs="宋体"/>
+                  <w:rFonts w:ascii="方正小标宋简体" w:eastAsia="方正小标宋简体" w:hAnsi="宋体" w:cs="宋体" w:hint="eastAsia"/>
                   <w:bCs/>
                   <w:noProof/>
                   <w:kern w:val="0"/>
@@ -2690,7 +2766,7 @@
               </w:r>
               <w:r>
                 <w:rPr>
-                  <w:rFonts w:ascii="黑体" w:eastAsia="黑体" w:hAnsi="宋体" w:cs="宋体"/>
+                  <w:rFonts w:ascii="方正小标宋简体" w:eastAsia="方正小标宋简体" w:hAnsi="宋体" w:cs="宋体" w:hint="eastAsia"/>
                   <w:bCs/>
                   <w:noProof/>
                   <w:kern w:val="0"/>
@@ -2701,7 +2777,7 @@
               </w:r>
               <w:r>
                 <w:rPr>
-                  <w:rFonts w:ascii="黑体" w:eastAsia="黑体" w:hAnsi="宋体" w:cs="宋体"/>
+                  <w:rFonts w:ascii="方正小标宋简体" w:eastAsia="方正小标宋简体" w:hAnsi="宋体" w:cs="宋体" w:hint="eastAsia"/>
                   <w:bCs/>
                   <w:noProof/>
                   <w:kern w:val="0"/>
@@ -2713,7 +2789,7 @@
             </w:fldSimple>
             <w:r>
               <w:rPr>
-                <w:rFonts w:ascii="黑体" w:eastAsia="黑体" w:hAnsi="宋体" w:cs="宋体" w:hint="eastAsia"/>
+                <w:rFonts w:ascii="方正小标宋简体" w:eastAsia="方正小标宋简体" w:hAnsi="宋体" w:cs="宋体" w:hint="eastAsia"/>
                 <w:bCs/>
                 <w:kern w:val="0"/>
                 <w:sz w:val="20"/>
@@ -2724,7 +2800,7 @@
             <w:fldSimple w:instr=" MERGEFIELD  bslw  \* MERGEFORMAT ">
               <w:r>
                 <w:rPr>
-                  <w:rFonts w:ascii="黑体" w:eastAsia="黑体" w:hAnsi="宋体" w:cs="宋体"/>
+                  <w:rFonts w:ascii="方正小标宋简体" w:eastAsia="方正小标宋简体" w:hAnsi="宋体" w:cs="宋体" w:hint="eastAsia"/>
                   <w:bCs/>
                   <w:noProof/>
                   <w:kern w:val="0"/>
@@ -2735,7 +2811,7 @@
               </w:r>
               <w:r>
                 <w:rPr>
-                  <w:rFonts w:ascii="黑体" w:eastAsia="黑体" w:hAnsi="宋体" w:cs="宋体"/>
+                  <w:rFonts w:ascii="方正小标宋简体" w:eastAsia="方正小标宋简体" w:hAnsi="宋体" w:cs="宋体" w:hint="eastAsia"/>
                   <w:bCs/>
                   <w:noProof/>
                   <w:kern w:val="0"/>
@@ -2746,7 +2822,7 @@
               </w:r>
               <w:r>
                 <w:rPr>
-                  <w:rFonts w:ascii="黑体" w:eastAsia="黑体" w:hAnsi="宋体" w:cs="宋体"/>
+                  <w:rFonts w:ascii="方正小标宋简体" w:eastAsia="方正小标宋简体" w:hAnsi="宋体" w:cs="宋体" w:hint="eastAsia"/>
                   <w:bCs/>
                   <w:noProof/>
                   <w:kern w:val="0"/>
@@ -2758,7 +2834,7 @@
             </w:fldSimple>
             <w:r>
               <w:rPr>
-                <w:rFonts w:ascii="黑体" w:eastAsia="黑体" w:hAnsi="宋体" w:cs="宋体" w:hint="eastAsia"/>
+                <w:rFonts w:ascii="方正小标宋简体" w:eastAsia="方正小标宋简体" w:hAnsi="宋体" w:cs="宋体" w:hint="eastAsia"/>
                 <w:bCs/>
                 <w:kern w:val="0"/>
                 <w:sz w:val="20"/>
@@ -2783,42 +2859,42 @@
               <w:widowControl/>
               <w:jc w:val="center"/>
               <w:rPr>
-                <w:rFonts w:ascii="黑体" w:eastAsia="黑体" w:hAnsi="宋体" w:cs="宋体"/>
-                <w:bCs/>
-                <w:kern w:val="0"/>
-                <w:sz w:val="20"/>
-                <w:szCs w:val="20"/>
-              </w:rPr>
-            </w:pPr>
-          </w:p>
-          <w:p>
-            <w:pPr>
-              <w:widowControl/>
-              <w:jc w:val="center"/>
-              <w:rPr>
-                <w:rFonts w:ascii="黑体" w:eastAsia="黑体" w:hAnsi="宋体" w:cs="宋体"/>
-                <w:bCs/>
-                <w:kern w:val="0"/>
-                <w:sz w:val="20"/>
-                <w:szCs w:val="20"/>
-              </w:rPr>
-            </w:pPr>
-          </w:p>
-          <w:p>
-            <w:pPr>
-              <w:widowControl/>
-              <w:jc w:val="center"/>
-              <w:rPr>
-                <w:rFonts w:ascii="黑体" w:eastAsia="黑体" w:hAnsi="宋体" w:cs="宋体"/>
-                <w:bCs/>
-                <w:kern w:val="0"/>
-                <w:sz w:val="20"/>
-                <w:szCs w:val="20"/>
-              </w:rPr>
-            </w:pPr>
-            <w:r>
-              <w:rPr>
-                <w:rFonts w:ascii="黑体" w:eastAsia="黑体" w:hAnsi="宋体" w:cs="宋体" w:hint="eastAsia"/>
+                <w:rFonts w:ascii="方正小标宋简体" w:eastAsia="方正小标宋简体" w:hAnsi="宋体" w:cs="宋体" w:hint="eastAsia"/>
+                <w:bCs/>
+                <w:kern w:val="0"/>
+                <w:sz w:val="20"/>
+                <w:szCs w:val="20"/>
+              </w:rPr>
+            </w:pPr>
+          </w:p>
+          <w:p>
+            <w:pPr>
+              <w:widowControl/>
+              <w:jc w:val="center"/>
+              <w:rPr>
+                <w:rFonts w:ascii="方正小标宋简体" w:eastAsia="方正小标宋简体" w:hAnsi="宋体" w:cs="宋体" w:hint="eastAsia"/>
+                <w:bCs/>
+                <w:kern w:val="0"/>
+                <w:sz w:val="20"/>
+                <w:szCs w:val="20"/>
+              </w:rPr>
+            </w:pPr>
+          </w:p>
+          <w:p>
+            <w:pPr>
+              <w:widowControl/>
+              <w:jc w:val="center"/>
+              <w:rPr>
+                <w:rFonts w:ascii="方正小标宋简体" w:eastAsia="方正小标宋简体" w:hAnsi="宋体" w:cs="宋体" w:hint="eastAsia"/>
+                <w:bCs/>
+                <w:kern w:val="0"/>
+                <w:sz w:val="20"/>
+                <w:szCs w:val="20"/>
+              </w:rPr>
+            </w:pPr>
+            <w:r>
+              <w:rPr>
+                <w:rFonts w:ascii="方正小标宋简体" w:eastAsia="方正小标宋简体" w:hAnsi="宋体" w:cs="宋体" w:hint="eastAsia"/>
                 <w:bCs/>
                 <w:kern w:val="0"/>
                 <w:sz w:val="20"/>
@@ -2832,32 +2908,32 @@
               <w:widowControl/>
               <w:jc w:val="center"/>
               <w:rPr>
-                <w:rFonts w:ascii="黑体" w:eastAsia="黑体" w:hAnsi="宋体" w:cs="宋体"/>
-                <w:bCs/>
-                <w:kern w:val="0"/>
-                <w:sz w:val="20"/>
-                <w:szCs w:val="20"/>
-              </w:rPr>
-            </w:pPr>
-          </w:p>
-          <w:p>
-            <w:pPr>
-              <w:widowControl/>
-              <w:rPr>
-                <w:rFonts w:ascii="黑体" w:eastAsia="黑体" w:hAnsi="宋体" w:cs="宋体"/>
-                <w:bCs/>
-                <w:kern w:val="0"/>
-                <w:sz w:val="20"/>
-                <w:szCs w:val="20"/>
-              </w:rPr>
-            </w:pPr>
-          </w:p>
-          <w:p>
-            <w:pPr>
-              <w:widowControl/>
-              <w:jc w:val="center"/>
-              <w:rPr>
-                <w:rFonts w:ascii="黑体" w:eastAsia="黑体" w:hAnsi="宋体" w:cs="宋体"/>
+                <w:rFonts w:ascii="方正小标宋简体" w:eastAsia="方正小标宋简体" w:hAnsi="宋体" w:cs="宋体" w:hint="eastAsia"/>
+                <w:bCs/>
+                <w:kern w:val="0"/>
+                <w:sz w:val="20"/>
+                <w:szCs w:val="20"/>
+              </w:rPr>
+            </w:pPr>
+          </w:p>
+          <w:p>
+            <w:pPr>
+              <w:widowControl/>
+              <w:rPr>
+                <w:rFonts w:ascii="方正小标宋简体" w:eastAsia="方正小标宋简体" w:hAnsi="宋体" w:cs="宋体" w:hint="eastAsia"/>
+                <w:bCs/>
+                <w:kern w:val="0"/>
+                <w:sz w:val="20"/>
+                <w:szCs w:val="20"/>
+              </w:rPr>
+            </w:pPr>
+          </w:p>
+          <w:p>
+            <w:pPr>
+              <w:widowControl/>
+              <w:jc w:val="center"/>
+              <w:rPr>
+                <w:rFonts w:ascii="方正小标宋简体" w:eastAsia="方正小标宋简体" w:hAnsi="宋体" w:cs="宋体" w:hint="eastAsia"/>
                 <w:bCs/>
                 <w:kern w:val="0"/>
                 <w:sz w:val="20"/>
@@ -2867,7 +2943,7 @@
             <w:fldSimple w:instr=" MERGEFIELD  tjrq  \* MERGEFORMAT ">
               <w:r>
                 <w:rPr>
-                  <w:rFonts w:ascii="黑体" w:eastAsia="黑体" w:hAnsi="宋体" w:cs="宋体"/>
+                  <w:rFonts w:ascii="方正小标宋简体" w:eastAsia="方正小标宋简体" w:hAnsi="宋体" w:cs="宋体" w:hint="eastAsia"/>
                   <w:bCs/>
                   <w:noProof/>
                   <w:kern w:val="0"/>
@@ -2878,7 +2954,7 @@
               </w:r>
               <w:r>
                 <w:rPr>
-                  <w:rFonts w:ascii="黑体" w:eastAsia="黑体" w:hAnsi="宋体" w:cs="宋体"/>
+                  <w:rFonts w:ascii="方正小标宋简体" w:eastAsia="方正小标宋简体" w:hAnsi="宋体" w:cs="宋体" w:hint="eastAsia"/>
                   <w:bCs/>
                   <w:noProof/>
                   <w:kern w:val="0"/>
@@ -2889,7 +2965,7 @@
               </w:r>
               <w:r>
                 <w:rPr>
-                  <w:rFonts w:ascii="黑体" w:eastAsia="黑体" w:hAnsi="宋体" w:cs="宋体"/>
+                  <w:rFonts w:ascii="方正小标宋简体" w:eastAsia="方正小标宋简体" w:hAnsi="宋体" w:cs="宋体" w:hint="eastAsia"/>
                   <w:bCs/>
                   <w:noProof/>
                   <w:kern w:val="0"/>
@@ -2923,7 +2999,7 @@
               <w:widowControl/>
               <w:jc w:val="center"/>
               <w:rPr>
-                <w:rFonts w:ascii="黑体" w:eastAsia="黑体" w:hAnsi="宋体" w:cs="宋体"/>
+                <w:rFonts w:ascii="方正小标宋简体" w:eastAsia="方正小标宋简体" w:hAnsi="宋体" w:cs="宋体" w:hint="eastAsia"/>
                 <w:bCs/>
                 <w:kern w:val="0"/>
                 <w:sz w:val="24"/>
@@ -2946,16 +3022,16 @@
               <w:widowControl/>
               <w:jc w:val="center"/>
               <w:rPr>
-                <w:rFonts w:ascii="黑体" w:eastAsia="黑体" w:hAnsi="宋体" w:cs="宋体"/>
-                <w:bCs/>
-                <w:kern w:val="0"/>
-                <w:sz w:val="20"/>
-                <w:szCs w:val="20"/>
-              </w:rPr>
-            </w:pPr>
-            <w:r>
-              <w:rPr>
-                <w:rFonts w:ascii="黑体" w:eastAsia="黑体" w:hAnsi="宋体" w:cs="宋体" w:hint="eastAsia"/>
+                <w:rFonts w:ascii="方正小标宋简体" w:eastAsia="方正小标宋简体" w:hAnsi="宋体" w:cs="宋体" w:hint="eastAsia"/>
+                <w:bCs/>
+                <w:kern w:val="0"/>
+                <w:sz w:val="20"/>
+                <w:szCs w:val="20"/>
+              </w:rPr>
+            </w:pPr>
+            <w:r>
+              <w:rPr>
+                <w:rFonts w:ascii="方正小标宋简体" w:eastAsia="方正小标宋简体" w:hAnsi="宋体" w:cs="宋体" w:hint="eastAsia"/>
                 <w:bCs/>
                 <w:kern w:val="0"/>
                 <w:sz w:val="20"/>
@@ -2982,16 +3058,16 @@
               <w:widowControl/>
               <w:jc w:val="left"/>
               <w:rPr>
-                <w:rFonts w:ascii="黑体" w:eastAsia="黑体" w:hAnsi="宋体" w:cs="宋体"/>
-                <w:bCs/>
-                <w:kern w:val="0"/>
-                <w:sz w:val="20"/>
-                <w:szCs w:val="20"/>
-              </w:rPr>
-            </w:pPr>
-            <w:r>
-              <w:rPr>
-                <w:rFonts w:ascii="黑体" w:eastAsia="黑体" w:hAnsi="宋体" w:cs="宋体" w:hint="eastAsia"/>
+                <w:rFonts w:ascii="方正小标宋简体" w:eastAsia="方正小标宋简体" w:hAnsi="宋体" w:cs="宋体" w:hint="eastAsia"/>
+                <w:bCs/>
+                <w:kern w:val="0"/>
+                <w:sz w:val="20"/>
+                <w:szCs w:val="20"/>
+              </w:rPr>
+            </w:pPr>
+            <w:r>
+              <w:rPr>
+                <w:rFonts w:ascii="方正小标宋简体" w:eastAsia="方正小标宋简体" w:hAnsi="宋体" w:cs="宋体" w:hint="eastAsia"/>
                 <w:bCs/>
                 <w:kern w:val="0"/>
                 <w:sz w:val="20"/>
@@ -3001,7 +3077,7 @@
             </w:r>
             <w:r>
               <w:rPr>
-                <w:rFonts w:ascii="黑体" w:eastAsia="黑体" w:hAnsi="宋体" w:cs="宋体" w:hint="eastAsia"/>
+                <w:rFonts w:ascii="方正小标宋简体" w:eastAsia="方正小标宋简体" w:hAnsi="宋体" w:cs="宋体" w:hint="eastAsia"/>
                 <w:bCs/>
                 <w:kern w:val="0"/>
                 <w:sz w:val="20"/>
@@ -3011,7 +3087,7 @@
             </w:r>
             <w:r>
               <w:rPr>
-                <w:rFonts w:ascii="黑体" w:eastAsia="黑体" w:hAnsi="宋体" w:cs="宋体" w:hint="eastAsia"/>
+                <w:rFonts w:ascii="方正小标宋简体" w:eastAsia="方正小标宋简体" w:hAnsi="宋体" w:cs="宋体" w:hint="eastAsia"/>
                 <w:bCs/>
                 <w:kern w:val="0"/>
                 <w:sz w:val="20"/>
@@ -3022,7 +3098,7 @@
             <w:fldSimple w:instr=" MERGEFIELD  zsl  \* MERGEFORMAT ">
               <w:r>
                 <w:rPr>
-                  <w:rFonts w:ascii="黑体" w:eastAsia="黑体" w:hAnsi="宋体" w:cs="宋体"/>
+                  <w:rFonts w:ascii="方正小标宋简体" w:eastAsia="方正小标宋简体" w:hAnsi="宋体" w:cs="宋体" w:hint="eastAsia"/>
                   <w:bCs/>
                   <w:noProof/>
                   <w:kern w:val="0"/>
@@ -3033,7 +3109,7 @@
               </w:r>
               <w:r>
                 <w:rPr>
-                  <w:rFonts w:ascii="黑体" w:eastAsia="黑体" w:hAnsi="宋体" w:cs="宋体"/>
+                  <w:rFonts w:ascii="方正小标宋简体" w:eastAsia="方正小标宋简体" w:hAnsi="宋体" w:cs="宋体" w:hint="eastAsia"/>
                   <w:bCs/>
                   <w:noProof/>
                   <w:kern w:val="0"/>
@@ -3044,7 +3120,7 @@
               </w:r>
               <w:r>
                 <w:rPr>
-                  <w:rFonts w:ascii="黑体" w:eastAsia="黑体" w:hAnsi="宋体" w:cs="宋体"/>
+                  <w:rFonts w:ascii="方正小标宋简体" w:eastAsia="方正小标宋简体" w:hAnsi="宋体" w:cs="宋体" w:hint="eastAsia"/>
                   <w:bCs/>
                   <w:noProof/>
                   <w:kern w:val="0"/>
@@ -3073,16 +3149,16 @@
               <w:widowControl/>
               <w:jc w:val="center"/>
               <w:rPr>
-                <w:rFonts w:ascii="黑体" w:eastAsia="黑体" w:hAnsi="宋体" w:cs="宋体"/>
-                <w:bCs/>
-                <w:kern w:val="0"/>
-                <w:sz w:val="20"/>
-                <w:szCs w:val="20"/>
-              </w:rPr>
-            </w:pPr>
-            <w:r>
-              <w:rPr>
-                <w:rFonts w:ascii="黑体" w:eastAsia="黑体" w:hAnsi="宋体" w:cs="宋体" w:hint="eastAsia"/>
+                <w:rFonts w:ascii="方正小标宋简体" w:eastAsia="方正小标宋简体" w:hAnsi="宋体" w:cs="宋体" w:hint="eastAsia"/>
+                <w:bCs/>
+                <w:kern w:val="0"/>
+                <w:sz w:val="20"/>
+                <w:szCs w:val="20"/>
+              </w:rPr>
+            </w:pPr>
+            <w:r>
+              <w:rPr>
+                <w:rFonts w:ascii="方正小标宋简体" w:eastAsia="方正小标宋简体" w:hAnsi="宋体" w:cs="宋体" w:hint="eastAsia"/>
                 <w:bCs/>
                 <w:kern w:val="0"/>
                 <w:sz w:val="20"/>
@@ -3096,20 +3172,20 @@
               <w:widowControl/>
               <w:jc w:val="center"/>
               <w:rPr>
-                <w:rFonts w:ascii="黑体" w:eastAsia="黑体" w:hAnsi="宋体" w:cs="宋体"/>
-                <w:bCs/>
-                <w:kern w:val="0"/>
-                <w:sz w:val="20"/>
-                <w:szCs w:val="20"/>
-              </w:rPr>
-            </w:pPr>
-          </w:p>
-          <w:p>
-            <w:pPr>
-              <w:widowControl/>
-              <w:jc w:val="center"/>
-              <w:rPr>
-                <w:rFonts w:ascii="黑体" w:eastAsia="黑体" w:hAnsi="宋体" w:cs="宋体"/>
+                <w:rFonts w:ascii="方正小标宋简体" w:eastAsia="方正小标宋简体" w:hAnsi="宋体" w:cs="宋体" w:hint="eastAsia"/>
+                <w:bCs/>
+                <w:kern w:val="0"/>
+                <w:sz w:val="20"/>
+                <w:szCs w:val="20"/>
+              </w:rPr>
+            </w:pPr>
+          </w:p>
+          <w:p>
+            <w:pPr>
+              <w:widowControl/>
+              <w:jc w:val="center"/>
+              <w:rPr>
+                <w:rFonts w:ascii="方正小标宋简体" w:eastAsia="方正小标宋简体" w:hAnsi="宋体" w:cs="宋体" w:hint="eastAsia"/>
                 <w:bCs/>
                 <w:kern w:val="0"/>
                 <w:sz w:val="20"/>
@@ -3119,7 +3195,7 @@
             <w:fldSimple w:instr=" MERGEFIELD  dyslzes  \* MERGEFORMAT ">
               <w:r>
                 <w:rPr>
-                  <w:rFonts w:ascii="黑体" w:eastAsia="黑体" w:hAnsi="宋体" w:cs="宋体"/>
+                  <w:rFonts w:ascii="方正小标宋简体" w:eastAsia="方正小标宋简体" w:hAnsi="宋体" w:cs="宋体" w:hint="eastAsia"/>
                   <w:bCs/>
                   <w:noProof/>
                   <w:kern w:val="0"/>
@@ -3130,7 +3206,7 @@
               </w:r>
               <w:r>
                 <w:rPr>
-                  <w:rFonts w:ascii="黑体" w:eastAsia="黑体" w:hAnsi="宋体" w:cs="宋体"/>
+                  <w:rFonts w:ascii="方正小标宋简体" w:eastAsia="方正小标宋简体" w:hAnsi="宋体" w:cs="宋体" w:hint="eastAsia"/>
                   <w:bCs/>
                   <w:noProof/>
                   <w:kern w:val="0"/>
@@ -3141,7 +3217,7 @@
               </w:r>
               <w:r>
                 <w:rPr>
-                  <w:rFonts w:ascii="黑体" w:eastAsia="黑体" w:hAnsi="宋体" w:cs="宋体"/>
+                  <w:rFonts w:ascii="方正小标宋简体" w:eastAsia="方正小标宋简体" w:hAnsi="宋体" w:cs="宋体" w:hint="eastAsia"/>
                   <w:bCs/>
                   <w:noProof/>
                   <w:kern w:val="0"/>
@@ -3153,7 +3229,7 @@
             </w:fldSimple>
             <w:r>
               <w:rPr>
-                <w:rFonts w:ascii="黑体" w:eastAsia="黑体" w:hAnsi="宋体" w:cs="宋体" w:hint="eastAsia"/>
+                <w:rFonts w:ascii="方正小标宋简体" w:eastAsia="方正小标宋简体" w:hAnsi="宋体" w:cs="宋体" w:hint="eastAsia"/>
                 <w:bCs/>
                 <w:kern w:val="0"/>
                 <w:sz w:val="20"/>
@@ -3164,7 +3240,7 @@
             <w:fldSimple w:instr=" MERGEFIELD  dyslzef  \* MERGEFORMAT ">
               <w:r>
                 <w:rPr>
-                  <w:rFonts w:eastAsia="黑体"/>
+                  <w:rFonts w:ascii="方正小标宋简体" w:eastAsia="方正小标宋简体" w:hint="eastAsia"/>
                   <w:noProof/>
                   <w:sz w:val="20"/>
                   <w:szCs w:val="20"/>
@@ -3173,7 +3249,7 @@
               </w:r>
               <w:r>
                 <w:rPr>
-                  <w:rFonts w:ascii="黑体" w:eastAsia="黑体" w:hAnsi="黑体"/>
+                  <w:rFonts w:ascii="方正小标宋简体" w:eastAsia="方正小标宋简体" w:hAnsi="黑体" w:hint="eastAsia"/>
                   <w:noProof/>
                   <w:sz w:val="20"/>
                   <w:szCs w:val="20"/>
@@ -3182,7 +3258,7 @@
               </w:r>
               <w:r>
                 <w:rPr>
-                  <w:rFonts w:eastAsia="黑体"/>
+                  <w:rFonts w:ascii="方正小标宋简体" w:eastAsia="方正小标宋简体" w:hint="eastAsia"/>
                   <w:noProof/>
                   <w:sz w:val="20"/>
                   <w:szCs w:val="20"/>
@@ -3192,7 +3268,7 @@
             </w:fldSimple>
             <w:r>
               <w:rPr>
-                <w:rFonts w:ascii="黑体" w:eastAsia="黑体" w:hAnsi="宋体" w:cs="宋体" w:hint="eastAsia"/>
+                <w:rFonts w:ascii="方正小标宋简体" w:eastAsia="方正小标宋简体" w:hAnsi="宋体" w:cs="宋体" w:hint="eastAsia"/>
                 <w:bCs/>
                 <w:kern w:val="0"/>
                 <w:sz w:val="20"/>
@@ -3218,16 +3294,16 @@
               <w:widowControl/>
               <w:jc w:val="center"/>
               <w:rPr>
-                <w:rFonts w:ascii="黑体" w:eastAsia="黑体" w:hAnsi="宋体" w:cs="宋体"/>
-                <w:bCs/>
-                <w:kern w:val="0"/>
-                <w:sz w:val="20"/>
-                <w:szCs w:val="20"/>
-              </w:rPr>
-            </w:pPr>
-            <w:r>
-              <w:rPr>
-                <w:rFonts w:ascii="黑体" w:eastAsia="黑体" w:hAnsi="宋体" w:cs="宋体" w:hint="eastAsia"/>
+                <w:rFonts w:ascii="方正小标宋简体" w:eastAsia="方正小标宋简体" w:hAnsi="宋体" w:cs="宋体" w:hint="eastAsia"/>
+                <w:bCs/>
+                <w:kern w:val="0"/>
+                <w:sz w:val="20"/>
+                <w:szCs w:val="20"/>
+              </w:rPr>
+            </w:pPr>
+            <w:r>
+              <w:rPr>
+                <w:rFonts w:ascii="方正小标宋简体" w:eastAsia="方正小标宋简体" w:hAnsi="宋体" w:cs="宋体" w:hint="eastAsia"/>
                 <w:bCs/>
                 <w:kern w:val="0"/>
                 <w:sz w:val="20"/>
@@ -3253,16 +3329,16 @@
               <w:widowControl/>
               <w:jc w:val="center"/>
               <w:rPr>
-                <w:rFonts w:ascii="黑体" w:eastAsia="黑体" w:hAnsi="宋体" w:cs="宋体"/>
-                <w:bCs/>
-                <w:kern w:val="0"/>
-                <w:sz w:val="20"/>
-                <w:szCs w:val="20"/>
-              </w:rPr>
-            </w:pPr>
-            <w:r>
-              <w:rPr>
-                <w:rFonts w:ascii="黑体" w:eastAsia="黑体" w:hAnsi="宋体" w:cs="宋体" w:hint="eastAsia"/>
+                <w:rFonts w:ascii="方正小标宋简体" w:eastAsia="方正小标宋简体" w:hAnsi="宋体" w:cs="宋体" w:hint="eastAsia"/>
+                <w:bCs/>
+                <w:kern w:val="0"/>
+                <w:sz w:val="20"/>
+                <w:szCs w:val="20"/>
+              </w:rPr>
+            </w:pPr>
+            <w:r>
+              <w:rPr>
+                <w:rFonts w:ascii="方正小标宋简体" w:eastAsia="方正小标宋简体" w:hAnsi="宋体" w:cs="宋体" w:hint="eastAsia"/>
                 <w:bCs/>
                 <w:kern w:val="0"/>
                 <w:sz w:val="20"/>
@@ -3287,7 +3363,7 @@
               <w:widowControl/>
               <w:jc w:val="center"/>
               <w:rPr>
-                <w:rFonts w:ascii="黑体" w:eastAsia="黑体" w:hAnsi="宋体" w:cs="宋体"/>
+                <w:rFonts w:ascii="方正小标宋简体" w:eastAsia="方正小标宋简体" w:hAnsi="宋体" w:cs="宋体" w:hint="eastAsia"/>
                 <w:bCs/>
                 <w:kern w:val="0"/>
                 <w:sz w:val="20"/>
@@ -3297,7 +3373,7 @@
             <w:fldSimple w:instr=" MERGEFIELD  zysjz  \* MERGEFORMAT ">
               <w:r>
                 <w:rPr>
-                  <w:rFonts w:ascii="黑体" w:eastAsia="黑体" w:hAnsi="宋体" w:cs="宋体"/>
+                  <w:rFonts w:ascii="方正小标宋简体" w:eastAsia="方正小标宋简体" w:hAnsi="宋体" w:cs="宋体" w:hint="eastAsia"/>
                   <w:bCs/>
                   <w:noProof/>
                   <w:kern w:val="0"/>
@@ -3308,7 +3384,7 @@
               </w:r>
               <w:r>
                 <w:rPr>
-                  <w:rFonts w:ascii="黑体" w:eastAsia="黑体" w:hAnsi="宋体" w:cs="宋体"/>
+                  <w:rFonts w:ascii="方正小标宋简体" w:eastAsia="方正小标宋简体" w:hAnsi="宋体" w:cs="宋体" w:hint="eastAsia"/>
                   <w:bCs/>
                   <w:noProof/>
                   <w:kern w:val="0"/>
@@ -3319,7 +3395,7 @@
               </w:r>
               <w:r>
                 <w:rPr>
-                  <w:rFonts w:ascii="黑体" w:eastAsia="黑体" w:hAnsi="宋体" w:cs="宋体"/>
+                  <w:rFonts w:ascii="方正小标宋简体" w:eastAsia="方正小标宋简体" w:hAnsi="宋体" w:cs="宋体" w:hint="eastAsia"/>
                   <w:bCs/>
                   <w:noProof/>
                   <w:kern w:val="0"/>
@@ -3331,7 +3407,7 @@
             </w:fldSimple>
             <w:r>
               <w:rPr>
-                <w:rFonts w:ascii="黑体" w:eastAsia="黑体" w:hAnsi="宋体" w:cs="宋体" w:hint="eastAsia"/>
+                <w:rFonts w:ascii="方正小标宋简体" w:eastAsia="方正小标宋简体" w:hAnsi="宋体" w:cs="宋体" w:hint="eastAsia"/>
                 <w:bCs/>
                 <w:kern w:val="0"/>
                 <w:sz w:val="20"/>
@@ -3342,7 +3418,7 @@
             <w:fldSimple w:instr=" MERGEFIELD  zyfjz  \* MERGEFORMAT ">
               <w:r>
                 <w:rPr>
-                  <w:rFonts w:ascii="黑体" w:eastAsia="黑体" w:hAnsi="宋体" w:cs="宋体"/>
+                  <w:rFonts w:ascii="方正小标宋简体" w:eastAsia="方正小标宋简体" w:hAnsi="宋体" w:cs="宋体" w:hint="eastAsia"/>
                   <w:bCs/>
                   <w:noProof/>
                   <w:kern w:val="0"/>
@@ -3353,7 +3429,7 @@
               </w:r>
               <w:r>
                 <w:rPr>
-                  <w:rFonts w:ascii="黑体" w:eastAsia="黑体" w:hAnsi="宋体" w:cs="宋体"/>
+                  <w:rFonts w:ascii="方正小标宋简体" w:eastAsia="方正小标宋简体" w:hAnsi="宋体" w:cs="宋体" w:hint="eastAsia"/>
                   <w:bCs/>
                   <w:noProof/>
                   <w:kern w:val="0"/>
@@ -3364,7 +3440,7 @@
               </w:r>
               <w:r>
                 <w:rPr>
-                  <w:rFonts w:ascii="黑体" w:eastAsia="黑体" w:hAnsi="宋体" w:cs="宋体"/>
+                  <w:rFonts w:ascii="方正小标宋简体" w:eastAsia="方正小标宋简体" w:hAnsi="宋体" w:cs="宋体" w:hint="eastAsia"/>
                   <w:bCs/>
                   <w:noProof/>
                   <w:kern w:val="0"/>
@@ -3376,7 +3452,7 @@
             </w:fldSimple>
             <w:r>
               <w:rPr>
-                <w:rFonts w:ascii="黑体" w:eastAsia="黑体" w:hAnsi="宋体" w:cs="宋体" w:hint="eastAsia"/>
+                <w:rFonts w:ascii="方正小标宋简体" w:eastAsia="方正小标宋简体" w:hAnsi="宋体" w:cs="宋体" w:hint="eastAsia"/>
                 <w:bCs/>
                 <w:kern w:val="0"/>
                 <w:sz w:val="20"/>
@@ -3398,7 +3474,7 @@
               <w:widowControl/>
               <w:jc w:val="center"/>
               <w:rPr>
-                <w:rFonts w:ascii="黑体" w:eastAsia="黑体" w:hAnsi="宋体" w:cs="宋体"/>
+                <w:rFonts w:ascii="方正小标宋简体" w:eastAsia="方正小标宋简体" w:hAnsi="宋体" w:cs="宋体" w:hint="eastAsia"/>
                 <w:bCs/>
                 <w:kern w:val="0"/>
                 <w:sz w:val="20"/>
@@ -3429,7 +3505,7 @@
               <w:widowControl/>
               <w:jc w:val="center"/>
               <w:rPr>
-                <w:rFonts w:ascii="黑体" w:eastAsia="黑体" w:hAnsi="宋体" w:cs="宋体"/>
+                <w:rFonts w:ascii="方正小标宋简体" w:eastAsia="方正小标宋简体" w:hAnsi="宋体" w:cs="宋体" w:hint="eastAsia"/>
                 <w:bCs/>
                 <w:kern w:val="0"/>
                 <w:sz w:val="24"/>
@@ -3452,7 +3528,7 @@
               <w:widowControl/>
               <w:jc w:val="center"/>
               <w:rPr>
-                <w:rFonts w:ascii="黑体" w:eastAsia="黑体" w:hAnsi="宋体" w:cs="宋体"/>
+                <w:rFonts w:ascii="方正小标宋简体" w:eastAsia="方正小标宋简体" w:hAnsi="宋体" w:cs="宋体" w:hint="eastAsia"/>
                 <w:bCs/>
                 <w:kern w:val="0"/>
                 <w:sz w:val="20"/>
@@ -3478,16 +3554,16 @@
               <w:widowControl/>
               <w:jc w:val="left"/>
               <w:rPr>
-                <w:rFonts w:ascii="黑体" w:eastAsia="黑体" w:hAnsi="宋体" w:cs="宋体"/>
-                <w:bCs/>
-                <w:kern w:val="0"/>
-                <w:sz w:val="20"/>
-                <w:szCs w:val="20"/>
-              </w:rPr>
-            </w:pPr>
-            <w:r>
-              <w:rPr>
-                <w:rFonts w:ascii="黑体" w:eastAsia="黑体" w:hAnsi="宋体" w:cs="宋体" w:hint="eastAsia"/>
+                <w:rFonts w:ascii="方正小标宋简体" w:eastAsia="方正小标宋简体" w:hAnsi="宋体" w:cs="宋体" w:hint="eastAsia"/>
+                <w:bCs/>
+                <w:kern w:val="0"/>
+                <w:sz w:val="20"/>
+                <w:szCs w:val="20"/>
+              </w:rPr>
+            </w:pPr>
+            <w:r>
+              <w:rPr>
+                <w:rFonts w:ascii="方正小标宋简体" w:eastAsia="方正小标宋简体" w:hAnsi="宋体" w:cs="宋体" w:hint="eastAsia"/>
                 <w:bCs/>
                 <w:kern w:val="0"/>
                 <w:sz w:val="20"/>
@@ -3497,7 +3573,7 @@
             </w:r>
             <w:r>
               <w:rPr>
-                <w:rFonts w:ascii="黑体" w:eastAsia="黑体" w:hAnsi="宋体" w:cs="宋体" w:hint="eastAsia"/>
+                <w:rFonts w:ascii="方正小标宋简体" w:eastAsia="方正小标宋简体" w:hAnsi="宋体" w:cs="宋体" w:hint="eastAsia"/>
                 <w:bCs/>
                 <w:kern w:val="0"/>
                 <w:sz w:val="20"/>
@@ -3507,7 +3583,7 @@
             </w:r>
             <w:r>
               <w:rPr>
-                <w:rFonts w:ascii="黑体" w:eastAsia="黑体" w:hAnsi="宋体" w:cs="宋体" w:hint="eastAsia"/>
+                <w:rFonts w:ascii="方正小标宋简体" w:eastAsia="方正小标宋简体" w:hAnsi="宋体" w:cs="宋体" w:hint="eastAsia"/>
                 <w:bCs/>
                 <w:kern w:val="0"/>
                 <w:sz w:val="20"/>
@@ -3518,7 +3594,7 @@
             <w:fldSimple w:instr=" MERGEFIELD  ysl  \* MERGEFORMAT ">
               <w:r>
                 <w:rPr>
-                  <w:rFonts w:ascii="黑体" w:eastAsia="黑体" w:hAnsi="宋体" w:cs="宋体"/>
+                  <w:rFonts w:ascii="方正小标宋简体" w:eastAsia="方正小标宋简体" w:hAnsi="宋体" w:cs="宋体" w:hint="eastAsia"/>
                   <w:bCs/>
                   <w:noProof/>
                   <w:kern w:val="0"/>
@@ -3529,7 +3605,7 @@
               </w:r>
               <w:r>
                 <w:rPr>
-                  <w:rFonts w:ascii="黑体" w:eastAsia="黑体" w:hAnsi="宋体" w:cs="宋体"/>
+                  <w:rFonts w:ascii="方正小标宋简体" w:eastAsia="方正小标宋简体" w:hAnsi="宋体" w:cs="宋体" w:hint="eastAsia"/>
                   <w:bCs/>
                   <w:noProof/>
                   <w:kern w:val="0"/>
@@ -3540,7 +3616,7 @@
               </w:r>
               <w:r>
                 <w:rPr>
-                  <w:rFonts w:ascii="黑体" w:eastAsia="黑体" w:hAnsi="宋体" w:cs="宋体"/>
+                  <w:rFonts w:ascii="方正小标宋简体" w:eastAsia="方正小标宋简体" w:hAnsi="宋体" w:cs="宋体" w:hint="eastAsia"/>
                   <w:bCs/>
                   <w:noProof/>
                   <w:kern w:val="0"/>
@@ -3569,7 +3645,7 @@
               <w:widowControl/>
               <w:jc w:val="center"/>
               <w:rPr>
-                <w:rFonts w:ascii="黑体" w:eastAsia="黑体" w:hAnsi="宋体" w:cs="宋体"/>
+                <w:rFonts w:ascii="方正小标宋简体" w:eastAsia="方正小标宋简体" w:hAnsi="宋体" w:cs="宋体" w:hint="eastAsia"/>
                 <w:bCs/>
                 <w:kern w:val="0"/>
                 <w:sz w:val="20"/>
@@ -3594,7 +3670,7 @@
               <w:widowControl/>
               <w:jc w:val="center"/>
               <w:rPr>
-                <w:rFonts w:ascii="黑体" w:eastAsia="黑体" w:hAnsi="宋体" w:cs="宋体"/>
+                <w:rFonts w:ascii="方正小标宋简体" w:eastAsia="方正小标宋简体" w:hAnsi="宋体" w:cs="宋体" w:hint="eastAsia"/>
                 <w:bCs/>
                 <w:kern w:val="0"/>
                 <w:sz w:val="20"/>
@@ -3604,7 +3680,7 @@
             <w:fldSimple w:instr=" MERGEFIELD  yyspsy  \* MERGEFORMAT ">
               <w:r>
                 <w:rPr>
-                  <w:rFonts w:ascii="黑体" w:eastAsia="黑体" w:hAnsi="宋体" w:cs="宋体"/>
+                  <w:rFonts w:ascii="方正小标宋简体" w:eastAsia="方正小标宋简体" w:hAnsi="宋体" w:cs="宋体" w:hint="eastAsia"/>
                   <w:bCs/>
                   <w:noProof/>
                   <w:kern w:val="0"/>
@@ -3615,7 +3691,7 @@
               </w:r>
               <w:r>
                 <w:rPr>
-                  <w:rFonts w:ascii="黑体" w:eastAsia="黑体" w:hAnsi="宋体" w:cs="宋体"/>
+                  <w:rFonts w:ascii="方正小标宋简体" w:eastAsia="方正小标宋简体" w:hAnsi="宋体" w:cs="宋体" w:hint="eastAsia"/>
                   <w:bCs/>
                   <w:noProof/>
                   <w:kern w:val="0"/>
@@ -3626,7 +3702,7 @@
               </w:r>
               <w:r>
                 <w:rPr>
-                  <w:rFonts w:ascii="黑体" w:eastAsia="黑体" w:hAnsi="宋体" w:cs="宋体"/>
+                  <w:rFonts w:ascii="方正小标宋简体" w:eastAsia="方正小标宋简体" w:hAnsi="宋体" w:cs="宋体" w:hint="eastAsia"/>
                   <w:bCs/>
                   <w:noProof/>
                   <w:kern w:val="0"/>
@@ -3654,7 +3730,7 @@
               <w:widowControl/>
               <w:jc w:val="center"/>
               <w:rPr>
-                <w:rFonts w:ascii="黑体" w:eastAsia="黑体" w:hAnsi="宋体" w:cs="宋体"/>
+                <w:rFonts w:ascii="方正小标宋简体" w:eastAsia="方正小标宋简体" w:hAnsi="宋体" w:cs="宋体" w:hint="eastAsia"/>
                 <w:bCs/>
                 <w:kern w:val="0"/>
                 <w:sz w:val="20"/>
@@ -3678,7 +3754,7 @@
               <w:widowControl/>
               <w:jc w:val="center"/>
               <w:rPr>
-                <w:rFonts w:ascii="黑体" w:eastAsia="黑体" w:hAnsi="宋体" w:cs="宋体"/>
+                <w:rFonts w:ascii="方正小标宋简体" w:eastAsia="方正小标宋简体" w:hAnsi="宋体" w:cs="宋体" w:hint="eastAsia"/>
                 <w:bCs/>
                 <w:kern w:val="0"/>
                 <w:sz w:val="20"/>
@@ -3688,7 +3764,7 @@
             <w:fldSimple w:instr=" MERGEFIELD  yysjz  \* MERGEFORMAT ">
               <w:r>
                 <w:rPr>
-                  <w:rFonts w:eastAsia="黑体"/>
+                  <w:rFonts w:ascii="方正小标宋简体" w:eastAsia="方正小标宋简体" w:hint="eastAsia"/>
                   <w:noProof/>
                   <w:sz w:val="20"/>
                   <w:szCs w:val="20"/>
@@ -3697,7 +3773,7 @@
               </w:r>
               <w:r>
                 <w:rPr>
-                  <w:rFonts w:ascii="黑体" w:eastAsia="黑体" w:hAnsi="黑体"/>
+                  <w:rFonts w:ascii="方正小标宋简体" w:eastAsia="方正小标宋简体" w:hAnsi="黑体" w:hint="eastAsia"/>
                   <w:noProof/>
                   <w:sz w:val="20"/>
                   <w:szCs w:val="20"/>
@@ -3706,7 +3782,7 @@
               </w:r>
               <w:r>
                 <w:rPr>
-                  <w:rFonts w:eastAsia="黑体"/>
+                  <w:rFonts w:ascii="方正小标宋简体" w:eastAsia="方正小标宋简体" w:hint="eastAsia"/>
                   <w:noProof/>
                   <w:sz w:val="20"/>
                   <w:szCs w:val="20"/>
@@ -3716,7 +3792,7 @@
             </w:fldSimple>
             <w:r>
               <w:rPr>
-                <w:rFonts w:ascii="黑体" w:eastAsia="黑体" w:hAnsi="宋体" w:cs="宋体" w:hint="eastAsia"/>
+                <w:rFonts w:ascii="方正小标宋简体" w:eastAsia="方正小标宋简体" w:hAnsi="宋体" w:cs="宋体" w:hint="eastAsia"/>
                 <w:bCs/>
                 <w:kern w:val="0"/>
                 <w:sz w:val="20"/>
@@ -3727,7 +3803,7 @@
             <w:fldSimple w:instr=" MERGEFIELD  yyfjz  \* MERGEFORMAT ">
               <w:r>
                 <w:rPr>
-                  <w:rFonts w:eastAsia="黑体"/>
+                  <w:rFonts w:ascii="方正小标宋简体" w:eastAsia="方正小标宋简体" w:hint="eastAsia"/>
                   <w:noProof/>
                   <w:sz w:val="20"/>
                   <w:szCs w:val="20"/>
@@ -3736,7 +3812,7 @@
               </w:r>
               <w:r>
                 <w:rPr>
-                  <w:rFonts w:ascii="黑体" w:eastAsia="黑体" w:hAnsi="黑体"/>
+                  <w:rFonts w:ascii="方正小标宋简体" w:eastAsia="方正小标宋简体" w:hAnsi="黑体" w:hint="eastAsia"/>
                   <w:noProof/>
                   <w:sz w:val="20"/>
                   <w:szCs w:val="20"/>
@@ -3745,7 +3821,7 @@
               </w:r>
               <w:r>
                 <w:rPr>
-                  <w:rFonts w:eastAsia="黑体"/>
+                  <w:rFonts w:ascii="方正小标宋简体" w:eastAsia="方正小标宋简体" w:hint="eastAsia"/>
                   <w:noProof/>
                   <w:sz w:val="20"/>
                   <w:szCs w:val="20"/>
@@ -3755,7 +3831,7 @@
             </w:fldSimple>
             <w:r>
               <w:rPr>
-                <w:rFonts w:ascii="黑体" w:eastAsia="黑体" w:hAnsi="宋体" w:cs="宋体" w:hint="eastAsia"/>
+                <w:rFonts w:ascii="方正小标宋简体" w:eastAsia="方正小标宋简体" w:hAnsi="宋体" w:cs="宋体" w:hint="eastAsia"/>
                 <w:bCs/>
                 <w:kern w:val="0"/>
                 <w:sz w:val="20"/>
@@ -3780,7 +3856,7 @@
               <w:widowControl/>
               <w:jc w:val="center"/>
               <w:rPr>
-                <w:rFonts w:ascii="黑体" w:eastAsia="黑体" w:hAnsi="宋体" w:cs="宋体"/>
+                <w:rFonts w:ascii="方正小标宋简体" w:eastAsia="方正小标宋简体" w:hAnsi="宋体" w:cs="宋体" w:hint="eastAsia"/>
                 <w:bCs/>
                 <w:kern w:val="0"/>
                 <w:sz w:val="20"/>
@@ -3811,7 +3887,7 @@
               <w:widowControl/>
               <w:jc w:val="center"/>
               <w:rPr>
-                <w:rFonts w:ascii="黑体" w:eastAsia="黑体" w:hAnsi="宋体" w:cs="宋体"/>
+                <w:rFonts w:ascii="方正小标宋简体" w:eastAsia="方正小标宋简体" w:hAnsi="宋体" w:cs="宋体" w:hint="eastAsia"/>
                 <w:bCs/>
                 <w:kern w:val="0"/>
                 <w:sz w:val="24"/>
@@ -3836,16 +3912,16 @@
               <w:widowControl/>
               <w:jc w:val="center"/>
               <w:rPr>
-                <w:rFonts w:ascii="黑体" w:eastAsia="黑体" w:hAnsi="宋体" w:cs="宋体"/>
-                <w:bCs/>
-                <w:kern w:val="0"/>
-                <w:sz w:val="20"/>
-                <w:szCs w:val="20"/>
-              </w:rPr>
-            </w:pPr>
-            <w:r>
-              <w:rPr>
-                <w:rFonts w:ascii="黑体" w:eastAsia="黑体" w:hAnsi="宋体" w:cs="宋体" w:hint="eastAsia"/>
+                <w:rFonts w:ascii="方正小标宋简体" w:eastAsia="方正小标宋简体" w:hAnsi="宋体" w:cs="宋体" w:hint="eastAsia"/>
+                <w:bCs/>
+                <w:kern w:val="0"/>
+                <w:sz w:val="20"/>
+                <w:szCs w:val="20"/>
+              </w:rPr>
+            </w:pPr>
+            <w:r>
+              <w:rPr>
+                <w:rFonts w:ascii="方正小标宋简体" w:eastAsia="方正小标宋简体" w:hAnsi="宋体" w:cs="宋体" w:hint="eastAsia"/>
                 <w:bCs/>
                 <w:kern w:val="0"/>
                 <w:sz w:val="20"/>
@@ -3873,7 +3949,7 @@
               <w:widowControl/>
               <w:jc w:val="center"/>
               <w:rPr>
-                <w:rFonts w:ascii="黑体" w:eastAsia="黑体" w:hAnsi="宋体" w:cs="宋体"/>
+                <w:rFonts w:ascii="方正小标宋简体" w:eastAsia="方正小标宋简体" w:hAnsi="宋体" w:cs="宋体" w:hint="eastAsia"/>
                 <w:bCs/>
                 <w:kern w:val="0"/>
                 <w:sz w:val="20"/>
@@ -3887,16 +3963,16 @@
               <w:spacing w:after="240"/>
               <w:jc w:val="center"/>
               <w:rPr>
-                <w:rFonts w:ascii="黑体" w:eastAsia="黑体" w:hAnsi="宋体" w:cs="宋体"/>
-                <w:bCs/>
-                <w:kern w:val="0"/>
-                <w:sz w:val="20"/>
-                <w:szCs w:val="20"/>
-              </w:rPr>
-            </w:pPr>
-            <w:r>
-              <w:rPr>
-                <w:rFonts w:ascii="黑体" w:eastAsia="黑体" w:hAnsi="宋体" w:cs="宋体" w:hint="eastAsia"/>
+                <w:rFonts w:ascii="方正小标宋简体" w:eastAsia="方正小标宋简体" w:hAnsi="宋体" w:cs="宋体" w:hint="eastAsia"/>
+                <w:bCs/>
+                <w:kern w:val="0"/>
+                <w:sz w:val="20"/>
+                <w:szCs w:val="20"/>
+              </w:rPr>
+            </w:pPr>
+            <w:r>
+              <w:rPr>
+                <w:rFonts w:ascii="方正小标宋简体" w:eastAsia="方正小标宋简体" w:hAnsi="宋体" w:cs="宋体" w:hint="eastAsia"/>
                 <w:bCs/>
                 <w:kern w:val="0"/>
                 <w:sz w:val="20"/>
@@ -3911,7 +3987,7 @@
               <w:spacing w:after="240"/>
               <w:jc w:val="center"/>
               <w:rPr>
-                <w:rFonts w:ascii="黑体" w:eastAsia="黑体" w:hAnsi="宋体" w:cs="宋体"/>
+                <w:rFonts w:ascii="方正小标宋简体" w:eastAsia="方正小标宋简体" w:hAnsi="宋体" w:cs="宋体" w:hint="eastAsia"/>
                 <w:bCs/>
                 <w:kern w:val="0"/>
                 <w:sz w:val="20"/>
@@ -3921,7 +3997,7 @@
             <w:fldSimple w:instr=" MERGEFIELD  tlsjz  \* MERGEFORMAT ">
               <w:r>
                 <w:rPr>
-                  <w:rFonts w:ascii="黑体" w:eastAsia="黑体" w:hAnsi="宋体" w:cs="宋体"/>
+                  <w:rFonts w:ascii="方正小标宋简体" w:eastAsia="方正小标宋简体" w:hAnsi="宋体" w:cs="宋体" w:hint="eastAsia"/>
                   <w:bCs/>
                   <w:noProof/>
                   <w:kern w:val="0"/>
@@ -3932,7 +4008,7 @@
               </w:r>
               <w:r>
                 <w:rPr>
-                  <w:rFonts w:ascii="黑体" w:eastAsia="黑体" w:hAnsi="宋体" w:cs="宋体"/>
+                  <w:rFonts w:ascii="方正小标宋简体" w:eastAsia="方正小标宋简体" w:hAnsi="宋体" w:cs="宋体" w:hint="eastAsia"/>
                   <w:bCs/>
                   <w:noProof/>
                   <w:kern w:val="0"/>
@@ -3943,7 +4019,7 @@
               </w:r>
               <w:r>
                 <w:rPr>
-                  <w:rFonts w:ascii="黑体" w:eastAsia="黑体" w:hAnsi="宋体" w:cs="宋体"/>
+                  <w:rFonts w:ascii="方正小标宋简体" w:eastAsia="方正小标宋简体" w:hAnsi="宋体" w:cs="宋体" w:hint="eastAsia"/>
                   <w:bCs/>
                   <w:noProof/>
                   <w:kern w:val="0"/>
@@ -3955,7 +4031,7 @@
             </w:fldSimple>
             <w:r>
               <w:rPr>
-                <w:rFonts w:ascii="黑体" w:eastAsia="黑体" w:hAnsi="宋体" w:cs="宋体" w:hint="eastAsia"/>
+                <w:rFonts w:ascii="方正小标宋简体" w:eastAsia="方正小标宋简体" w:hAnsi="宋体" w:cs="宋体" w:hint="eastAsia"/>
                 <w:bCs/>
                 <w:kern w:val="0"/>
                 <w:sz w:val="20"/>
@@ -3966,7 +4042,7 @@
             <w:fldSimple w:instr=" MERGEFIELD  tlfjz  \* MERGEFORMAT ">
               <w:r>
                 <w:rPr>
-                  <w:rFonts w:ascii="黑体" w:eastAsia="黑体" w:hAnsi="宋体" w:cs="宋体"/>
+                  <w:rFonts w:ascii="方正小标宋简体" w:eastAsia="方正小标宋简体" w:hAnsi="宋体" w:cs="宋体" w:hint="eastAsia"/>
                   <w:bCs/>
                   <w:noProof/>
                   <w:kern w:val="0"/>
@@ -3977,7 +4053,7 @@
               </w:r>
               <w:r>
                 <w:rPr>
-                  <w:rFonts w:ascii="黑体" w:eastAsia="黑体" w:hAnsi="宋体" w:cs="宋体"/>
+                  <w:rFonts w:ascii="方正小标宋简体" w:eastAsia="方正小标宋简体" w:hAnsi="宋体" w:cs="宋体" w:hint="eastAsia"/>
                   <w:bCs/>
                   <w:noProof/>
                   <w:kern w:val="0"/>
@@ -3988,7 +4064,7 @@
               </w:r>
               <w:r>
                 <w:rPr>
-                  <w:rFonts w:ascii="黑体" w:eastAsia="黑体" w:hAnsi="宋体" w:cs="宋体"/>
+                  <w:rFonts w:ascii="方正小标宋简体" w:eastAsia="方正小标宋简体" w:hAnsi="宋体" w:cs="宋体" w:hint="eastAsia"/>
                   <w:bCs/>
                   <w:noProof/>
                   <w:kern w:val="0"/>
@@ -4000,7 +4076,7 @@
             </w:fldSimple>
             <w:r>
               <w:rPr>
-                <w:rFonts w:ascii="黑体" w:eastAsia="黑体" w:hAnsi="宋体" w:cs="宋体" w:hint="eastAsia"/>
+                <w:rFonts w:ascii="方正小标宋简体" w:eastAsia="方正小标宋简体" w:hAnsi="宋体" w:cs="宋体" w:hint="eastAsia"/>
                 <w:bCs/>
                 <w:kern w:val="0"/>
                 <w:sz w:val="20"/>
@@ -4027,16 +4103,16 @@
               <w:ind w:firstLineChars="50" w:firstLine="100"/>
               <w:jc w:val="left"/>
               <w:rPr>
-                <w:rFonts w:ascii="黑体" w:eastAsia="黑体" w:hAnsi="宋体" w:cs="宋体"/>
-                <w:bCs/>
-                <w:kern w:val="0"/>
-                <w:sz w:val="20"/>
-                <w:szCs w:val="20"/>
-              </w:rPr>
-            </w:pPr>
-            <w:r>
-              <w:rPr>
-                <w:rFonts w:ascii="黑体" w:eastAsia="黑体" w:hAnsi="宋体" w:cs="宋体" w:hint="eastAsia"/>
+                <w:rFonts w:ascii="方正小标宋简体" w:eastAsia="方正小标宋简体" w:hAnsi="宋体" w:cs="宋体" w:hint="eastAsia"/>
+                <w:bCs/>
+                <w:kern w:val="0"/>
+                <w:sz w:val="20"/>
+                <w:szCs w:val="20"/>
+              </w:rPr>
+            </w:pPr>
+            <w:r>
+              <w:rPr>
+                <w:rFonts w:ascii="方正小标宋简体" w:eastAsia="方正小标宋简体" w:hAnsi="宋体" w:cs="宋体" w:hint="eastAsia"/>
                 <w:bCs/>
                 <w:kern w:val="0"/>
                 <w:sz w:val="20"/>
@@ -4046,7 +4122,7 @@
             </w:r>
             <w:r>
               <w:rPr>
-                <w:rFonts w:ascii="黑体" w:eastAsia="黑体" w:hAnsi="宋体" w:cs="宋体" w:hint="eastAsia"/>
+                <w:rFonts w:ascii="方正小标宋简体" w:eastAsia="方正小标宋简体" w:hAnsi="宋体" w:cs="宋体" w:hint="eastAsia"/>
                 <w:bCs/>
                 <w:kern w:val="0"/>
                 <w:sz w:val="20"/>
@@ -4057,7 +4133,7 @@
             <w:fldSimple w:instr=" MERGEFIELD  ztl  \* MERGEFORMAT ">
               <w:r>
                 <w:rPr>
-                  <w:rFonts w:ascii="黑体" w:eastAsia="黑体" w:hAnsi="宋体" w:cs="宋体"/>
+                  <w:rFonts w:ascii="方正小标宋简体" w:eastAsia="方正小标宋简体" w:hAnsi="宋体" w:cs="宋体" w:hint="eastAsia"/>
                   <w:bCs/>
                   <w:noProof/>
                   <w:kern w:val="0"/>
@@ -4068,7 +4144,7 @@
               </w:r>
               <w:r>
                 <w:rPr>
-                  <w:rFonts w:ascii="黑体" w:eastAsia="黑体" w:hAnsi="宋体" w:cs="宋体"/>
+                  <w:rFonts w:ascii="方正小标宋简体" w:eastAsia="方正小标宋简体" w:hAnsi="宋体" w:cs="宋体" w:hint="eastAsia"/>
                   <w:bCs/>
                   <w:noProof/>
                   <w:kern w:val="0"/>
@@ -4079,7 +4155,7 @@
               </w:r>
               <w:r>
                 <w:rPr>
-                  <w:rFonts w:ascii="黑体" w:eastAsia="黑体" w:hAnsi="宋体" w:cs="宋体"/>
+                  <w:rFonts w:ascii="方正小标宋简体" w:eastAsia="方正小标宋简体" w:hAnsi="宋体" w:cs="宋体" w:hint="eastAsia"/>
                   <w:bCs/>
                   <w:noProof/>
                   <w:kern w:val="0"/>
@@ -4107,16 +4183,16 @@
               <w:widowControl/>
               <w:jc w:val="center"/>
               <w:rPr>
-                <w:rFonts w:ascii="黑体" w:eastAsia="黑体" w:hAnsi="宋体" w:cs="宋体"/>
-                <w:bCs/>
-                <w:kern w:val="0"/>
-                <w:sz w:val="20"/>
-                <w:szCs w:val="20"/>
-              </w:rPr>
-            </w:pPr>
-            <w:r>
-              <w:rPr>
-                <w:rFonts w:ascii="黑体" w:eastAsia="黑体" w:hAnsi="宋体" w:cs="宋体" w:hint="eastAsia"/>
+                <w:rFonts w:ascii="方正小标宋简体" w:eastAsia="方正小标宋简体" w:hAnsi="宋体" w:cs="宋体" w:hint="eastAsia"/>
+                <w:bCs/>
+                <w:kern w:val="0"/>
+                <w:sz w:val="20"/>
+                <w:szCs w:val="20"/>
+              </w:rPr>
+            </w:pPr>
+            <w:r>
+              <w:rPr>
+                <w:rFonts w:ascii="方正小标宋简体" w:eastAsia="方正小标宋简体" w:hAnsi="宋体" w:cs="宋体" w:hint="eastAsia"/>
                 <w:bCs/>
                 <w:kern w:val="0"/>
                 <w:sz w:val="20"/>
@@ -4142,16 +4218,16 @@
               <w:widowControl/>
               <w:jc w:val="center"/>
               <w:rPr>
-                <w:rFonts w:ascii="黑体" w:eastAsia="黑体" w:hAnsi="宋体" w:cs="宋体"/>
-                <w:bCs/>
-                <w:kern w:val="0"/>
-                <w:sz w:val="20"/>
-                <w:szCs w:val="20"/>
-              </w:rPr>
-            </w:pPr>
-            <w:r>
-              <w:rPr>
-                <w:rFonts w:ascii="黑体" w:eastAsia="黑体" w:hAnsi="宋体" w:cs="宋体" w:hint="eastAsia"/>
+                <w:rFonts w:ascii="方正小标宋简体" w:eastAsia="方正小标宋简体" w:hAnsi="宋体" w:cs="宋体" w:hint="eastAsia"/>
+                <w:bCs/>
+                <w:kern w:val="0"/>
+                <w:sz w:val="20"/>
+                <w:szCs w:val="20"/>
+              </w:rPr>
+            </w:pPr>
+            <w:r>
+              <w:rPr>
+                <w:rFonts w:ascii="方正小标宋简体" w:eastAsia="方正小标宋简体" w:hAnsi="宋体" w:cs="宋体" w:hint="eastAsia"/>
                 <w:bCs/>
                 <w:kern w:val="0"/>
                 <w:sz w:val="20"/>
@@ -4165,20 +4241,20 @@
               <w:widowControl/>
               <w:jc w:val="center"/>
               <w:rPr>
-                <w:rFonts w:ascii="黑体" w:eastAsia="黑体" w:hAnsi="宋体" w:cs="宋体"/>
-                <w:bCs/>
-                <w:kern w:val="0"/>
-                <w:sz w:val="20"/>
-                <w:szCs w:val="20"/>
-              </w:rPr>
-            </w:pPr>
-          </w:p>
-          <w:p>
-            <w:pPr>
-              <w:widowControl/>
-              <w:jc w:val="center"/>
-              <w:rPr>
-                <w:rFonts w:ascii="黑体" w:eastAsia="黑体" w:hAnsi="宋体" w:cs="宋体"/>
+                <w:rFonts w:ascii="方正小标宋简体" w:eastAsia="方正小标宋简体" w:hAnsi="宋体" w:cs="宋体" w:hint="eastAsia"/>
+                <w:bCs/>
+                <w:kern w:val="0"/>
+                <w:sz w:val="20"/>
+                <w:szCs w:val="20"/>
+              </w:rPr>
+            </w:pPr>
+          </w:p>
+          <w:p>
+            <w:pPr>
+              <w:widowControl/>
+              <w:jc w:val="center"/>
+              <w:rPr>
+                <w:rFonts w:ascii="方正小标宋简体" w:eastAsia="方正小标宋简体" w:hAnsi="宋体" w:cs="宋体" w:hint="eastAsia"/>
                 <w:bCs/>
                 <w:kern w:val="0"/>
                 <w:sz w:val="20"/>
@@ -4188,7 +4264,7 @@
             <w:fldSimple w:instr=" MERGEFIELD  qgjby  \* MERGEFORMAT ">
               <w:r>
                 <w:rPr>
-                  <w:rFonts w:ascii="黑体" w:eastAsia="黑体" w:hAnsi="宋体" w:cs="宋体"/>
+                  <w:rFonts w:ascii="方正小标宋简体" w:eastAsia="方正小标宋简体" w:hAnsi="宋体" w:cs="宋体" w:hint="eastAsia"/>
                   <w:bCs/>
                   <w:noProof/>
                   <w:kern w:val="0"/>
@@ -4199,7 +4275,7 @@
               </w:r>
               <w:r>
                 <w:rPr>
-                  <w:rFonts w:ascii="黑体" w:eastAsia="黑体" w:hAnsi="宋体" w:cs="宋体"/>
+                  <w:rFonts w:ascii="方正小标宋简体" w:eastAsia="方正小标宋简体" w:hAnsi="宋体" w:cs="宋体" w:hint="eastAsia"/>
                   <w:bCs/>
                   <w:noProof/>
                   <w:kern w:val="0"/>
@@ -4210,7 +4286,7 @@
               </w:r>
               <w:r>
                 <w:rPr>
-                  <w:rFonts w:ascii="黑体" w:eastAsia="黑体" w:hAnsi="宋体" w:cs="宋体"/>
+                  <w:rFonts w:ascii="方正小标宋简体" w:eastAsia="方正小标宋简体" w:hAnsi="宋体" w:cs="宋体" w:hint="eastAsia"/>
                   <w:bCs/>
                   <w:noProof/>
                   <w:kern w:val="0"/>
@@ -4222,7 +4298,7 @@
             </w:fldSimple>
             <w:r>
               <w:rPr>
-                <w:rFonts w:ascii="黑体" w:eastAsia="黑体" w:hAnsi="宋体" w:cs="宋体" w:hint="eastAsia"/>
+                <w:rFonts w:ascii="方正小标宋简体" w:eastAsia="方正小标宋简体" w:hAnsi="宋体" w:cs="宋体" w:hint="eastAsia"/>
                 <w:bCs/>
                 <w:kern w:val="0"/>
                 <w:sz w:val="20"/>
@@ -4233,7 +4309,7 @@
             <w:fldSimple w:instr=" MERGEFIELD  qgjbw  \* MERGEFORMAT ">
               <w:r>
                 <w:rPr>
-                  <w:rFonts w:ascii="黑体" w:eastAsia="黑体" w:hAnsi="宋体" w:cs="宋体"/>
+                  <w:rFonts w:ascii="方正小标宋简体" w:eastAsia="方正小标宋简体" w:hAnsi="宋体" w:cs="宋体" w:hint="eastAsia"/>
                   <w:bCs/>
                   <w:noProof/>
                   <w:kern w:val="0"/>
@@ -4244,7 +4320,7 @@
               </w:r>
               <w:r>
                 <w:rPr>
-                  <w:rFonts w:ascii="黑体" w:eastAsia="黑体" w:hAnsi="宋体" w:cs="宋体"/>
+                  <w:rFonts w:ascii="方正小标宋简体" w:eastAsia="方正小标宋简体" w:hAnsi="宋体" w:cs="宋体" w:hint="eastAsia"/>
                   <w:bCs/>
                   <w:noProof/>
                   <w:kern w:val="0"/>
@@ -4255,7 +4331,7 @@
               </w:r>
               <w:r>
                 <w:rPr>
-                  <w:rFonts w:ascii="黑体" w:eastAsia="黑体" w:hAnsi="宋体" w:cs="宋体"/>
+                  <w:rFonts w:ascii="方正小标宋简体" w:eastAsia="方正小标宋简体" w:hAnsi="宋体" w:cs="宋体" w:hint="eastAsia"/>
                   <w:bCs/>
                   <w:noProof/>
                   <w:kern w:val="0"/>
@@ -4267,7 +4343,7 @@
             </w:fldSimple>
             <w:r>
               <w:rPr>
-                <w:rFonts w:ascii="黑体" w:eastAsia="黑体" w:hAnsi="宋体" w:cs="宋体" w:hint="eastAsia"/>
+                <w:rFonts w:ascii="方正小标宋简体" w:eastAsia="方正小标宋简体" w:hAnsi="宋体" w:cs="宋体" w:hint="eastAsia"/>
                 <w:bCs/>
                 <w:kern w:val="0"/>
                 <w:sz w:val="20"/>
@@ -4299,7 +4375,7 @@
               <w:widowControl/>
               <w:jc w:val="center"/>
               <w:rPr>
-                <w:rFonts w:ascii="黑体" w:eastAsia="黑体" w:hAnsi="宋体" w:cs="宋体"/>
+                <w:rFonts w:ascii="方正小标宋简体" w:eastAsia="方正小标宋简体" w:hAnsi="宋体" w:cs="宋体" w:hint="eastAsia"/>
                 <w:bCs/>
                 <w:kern w:val="0"/>
                 <w:sz w:val="24"/>
@@ -4323,7 +4399,7 @@
               <w:widowControl/>
               <w:jc w:val="center"/>
               <w:rPr>
-                <w:rFonts w:ascii="黑体" w:eastAsia="黑体" w:hAnsi="宋体" w:cs="宋体"/>
+                <w:rFonts w:ascii="方正小标宋简体" w:eastAsia="方正小标宋简体" w:hAnsi="宋体" w:cs="宋体" w:hint="eastAsia"/>
                 <w:bCs/>
                 <w:kern w:val="0"/>
                 <w:sz w:val="20"/>
@@ -4349,7 +4425,7 @@
               <w:widowControl/>
               <w:jc w:val="center"/>
               <w:rPr>
-                <w:rFonts w:ascii="黑体" w:eastAsia="黑体" w:hAnsi="宋体" w:cs="宋体"/>
+                <w:rFonts w:ascii="方正小标宋简体" w:eastAsia="方正小标宋简体" w:hAnsi="宋体" w:cs="宋体" w:hint="eastAsia"/>
                 <w:bCs/>
                 <w:kern w:val="0"/>
                 <w:sz w:val="20"/>
@@ -4374,16 +4450,16 @@
               <w:ind w:firstLineChars="50" w:firstLine="100"/>
               <w:jc w:val="left"/>
               <w:rPr>
-                <w:rFonts w:ascii="黑体" w:eastAsia="黑体" w:hAnsi="宋体" w:cs="宋体"/>
-                <w:bCs/>
-                <w:kern w:val="0"/>
-                <w:sz w:val="20"/>
-                <w:szCs w:val="20"/>
-              </w:rPr>
-            </w:pPr>
-            <w:r>
-              <w:rPr>
-                <w:rFonts w:ascii="黑体" w:eastAsia="黑体" w:hAnsi="宋体" w:cs="宋体" w:hint="eastAsia"/>
+                <w:rFonts w:ascii="方正小标宋简体" w:eastAsia="方正小标宋简体" w:hAnsi="宋体" w:cs="宋体" w:hint="eastAsia"/>
+                <w:bCs/>
+                <w:kern w:val="0"/>
+                <w:sz w:val="20"/>
+                <w:szCs w:val="20"/>
+              </w:rPr>
+            </w:pPr>
+            <w:r>
+              <w:rPr>
+                <w:rFonts w:ascii="方正小标宋简体" w:eastAsia="方正小标宋简体" w:hAnsi="宋体" w:cs="宋体" w:hint="eastAsia"/>
                 <w:bCs/>
                 <w:kern w:val="0"/>
                 <w:sz w:val="20"/>
@@ -4393,7 +4469,7 @@
             </w:r>
             <w:r>
               <w:rPr>
-                <w:rFonts w:ascii="黑体" w:eastAsia="黑体" w:hAnsi="宋体" w:cs="宋体" w:hint="eastAsia"/>
+                <w:rFonts w:ascii="方正小标宋简体" w:eastAsia="方正小标宋简体" w:hAnsi="宋体" w:cs="宋体" w:hint="eastAsia"/>
                 <w:bCs/>
                 <w:kern w:val="0"/>
                 <w:sz w:val="20"/>
@@ -4404,7 +4480,7 @@
             <w:fldSimple w:instr=" MERGEFIELD  ytl  \* MERGEFORMAT ">
               <w:r>
                 <w:rPr>
-                  <w:rFonts w:ascii="黑体" w:eastAsia="黑体" w:hAnsi="宋体" w:cs="宋体"/>
+                  <w:rFonts w:ascii="方正小标宋简体" w:eastAsia="方正小标宋简体" w:hAnsi="宋体" w:cs="宋体" w:hint="eastAsia"/>
                   <w:bCs/>
                   <w:noProof/>
                   <w:kern w:val="0"/>
@@ -4415,7 +4491,7 @@
               </w:r>
               <w:r>
                 <w:rPr>
-                  <w:rFonts w:ascii="黑体" w:eastAsia="黑体" w:hAnsi="宋体" w:cs="宋体"/>
+                  <w:rFonts w:ascii="方正小标宋简体" w:eastAsia="方正小标宋简体" w:hAnsi="宋体" w:cs="宋体" w:hint="eastAsia"/>
                   <w:bCs/>
                   <w:noProof/>
                   <w:kern w:val="0"/>
@@ -4426,7 +4502,7 @@
               </w:r>
               <w:r>
                 <w:rPr>
-                  <w:rFonts w:ascii="黑体" w:eastAsia="黑体" w:hAnsi="宋体" w:cs="宋体"/>
+                  <w:rFonts w:ascii="方正小标宋简体" w:eastAsia="方正小标宋简体" w:hAnsi="宋体" w:cs="宋体" w:hint="eastAsia"/>
                   <w:bCs/>
                   <w:noProof/>
                   <w:kern w:val="0"/>
@@ -4454,7 +4530,7 @@
               <w:widowControl/>
               <w:jc w:val="center"/>
               <w:rPr>
-                <w:rFonts w:ascii="黑体" w:eastAsia="黑体" w:hAnsi="宋体" w:cs="宋体"/>
+                <w:rFonts w:ascii="方正小标宋简体" w:eastAsia="方正小标宋简体" w:hAnsi="宋体" w:cs="宋体" w:hint="eastAsia"/>
                 <w:bCs/>
                 <w:kern w:val="0"/>
                 <w:sz w:val="20"/>
@@ -4479,7 +4555,7 @@
               <w:widowControl/>
               <w:jc w:val="center"/>
               <w:rPr>
-                <w:rFonts w:ascii="黑体" w:eastAsia="黑体" w:hAnsi="宋体" w:cs="宋体"/>
+                <w:rFonts w:ascii="方正小标宋简体" w:eastAsia="方正小标宋简体" w:hAnsi="宋体" w:cs="宋体" w:hint="eastAsia"/>
                 <w:bCs/>
                 <w:kern w:val="0"/>
                 <w:sz w:val="20"/>
@@ -4510,7 +4586,7 @@
               <w:widowControl/>
               <w:jc w:val="center"/>
               <w:rPr>
-                <w:rFonts w:ascii="黑体" w:eastAsia="黑体" w:hAnsi="宋体" w:cs="宋体"/>
+                <w:rFonts w:ascii="方正小标宋简体" w:eastAsia="方正小标宋简体" w:hAnsi="宋体" w:cs="宋体" w:hint="eastAsia"/>
                 <w:bCs/>
                 <w:kern w:val="0"/>
                 <w:sz w:val="24"/>
@@ -4533,16 +4609,16 @@
               <w:widowControl/>
               <w:jc w:val="center"/>
               <w:rPr>
-                <w:rFonts w:ascii="黑体" w:eastAsia="黑体" w:hAnsi="宋体" w:cs="宋体"/>
-                <w:bCs/>
-                <w:kern w:val="0"/>
-                <w:sz w:val="20"/>
-                <w:szCs w:val="20"/>
-              </w:rPr>
-            </w:pPr>
-            <w:r>
-              <w:rPr>
-                <w:rFonts w:ascii="黑体" w:eastAsia="黑体" w:hAnsi="宋体" w:cs="宋体" w:hint="eastAsia"/>
+                <w:rFonts w:ascii="方正小标宋简体" w:eastAsia="方正小标宋简体" w:hAnsi="宋体" w:cs="宋体" w:hint="eastAsia"/>
+                <w:bCs/>
+                <w:kern w:val="0"/>
+                <w:sz w:val="20"/>
+                <w:szCs w:val="20"/>
+              </w:rPr>
+            </w:pPr>
+            <w:r>
+              <w:rPr>
+                <w:rFonts w:ascii="方正小标宋简体" w:eastAsia="方正小标宋简体" w:hAnsi="宋体" w:cs="宋体" w:hint="eastAsia"/>
                 <w:bCs/>
                 <w:kern w:val="0"/>
                 <w:sz w:val="20"/>
@@ -4567,16 +4643,16 @@
               <w:widowControl/>
               <w:jc w:val="center"/>
               <w:rPr>
-                <w:rFonts w:ascii="黑体" w:eastAsia="黑体" w:hAnsi="宋体" w:cs="宋体"/>
-                <w:bCs/>
-                <w:kern w:val="0"/>
-                <w:sz w:val="20"/>
-                <w:szCs w:val="20"/>
-              </w:rPr>
-            </w:pPr>
-            <w:r>
-              <w:rPr>
-                <w:rFonts w:ascii="黑体" w:eastAsia="黑体" w:hAnsi="宋体" w:cs="宋体" w:hint="eastAsia"/>
+                <w:rFonts w:ascii="方正小标宋简体" w:eastAsia="方正小标宋简体" w:hAnsi="宋体" w:cs="宋体" w:hint="eastAsia"/>
+                <w:bCs/>
+                <w:kern w:val="0"/>
+                <w:sz w:val="20"/>
+                <w:szCs w:val="20"/>
+              </w:rPr>
+            </w:pPr>
+            <w:r>
+              <w:rPr>
+                <w:rFonts w:ascii="方正小标宋简体" w:eastAsia="方正小标宋简体" w:hAnsi="宋体" w:cs="宋体" w:hint="eastAsia"/>
                 <w:bCs/>
                 <w:kern w:val="0"/>
                 <w:sz w:val="20"/>
@@ -4600,15 +4676,15 @@
             <w:pPr>
               <w:widowControl/>
               <w:rPr>
-                <w:rFonts w:ascii="宋体" w:hAnsi="宋体" w:cs="宋体"/>
-                <w:kern w:val="0"/>
-                <w:sz w:val="20"/>
-                <w:szCs w:val="20"/>
-              </w:rPr>
-            </w:pPr>
-            <w:r>
-              <w:rPr>
-                <w:rFonts w:ascii="宋体" w:hAnsi="宋体" w:cs="宋体" w:hint="eastAsia"/>
+                <w:rFonts w:ascii="方正小标宋简体" w:eastAsia="方正小标宋简体" w:hAnsi="宋体" w:cs="宋体" w:hint="eastAsia"/>
+                <w:kern w:val="0"/>
+                <w:sz w:val="20"/>
+                <w:szCs w:val="20"/>
+              </w:rPr>
+            </w:pPr>
+            <w:r>
+              <w:rPr>
+                <w:rFonts w:ascii="方正小标宋简体" w:eastAsia="方正小标宋简体" w:hAnsi="宋体" w:cs="宋体" w:hint="eastAsia"/>
                 <w:kern w:val="0"/>
                 <w:sz w:val="20"/>
                 <w:szCs w:val="20"/>
@@ -4618,13 +4694,33 @@
             <w:fldSimple w:instr=" MERGEFIELD  zsz  \* MERGEFORMAT ">
               <w:r>
                 <w:rPr>
-                  <w:rFonts w:ascii="宋体" w:hAnsi="宋体" w:cs="宋体"/>
-                  <w:noProof/>
-                  <w:kern w:val="0"/>
-                  <w:sz w:val="20"/>
-                  <w:szCs w:val="20"/>
-                </w:rPr>
-                <w:t>«zsz»</w:t>
+                  <w:rFonts w:ascii="方正小标宋简体" w:eastAsia="方正小标宋简体" w:hAnsi="宋体" w:cs="宋体" w:hint="eastAsia"/>
+                  <w:noProof/>
+                  <w:kern w:val="0"/>
+                  <w:sz w:val="20"/>
+                  <w:szCs w:val="20"/>
+                </w:rPr>
+                <w:t>«</w:t>
+              </w:r>
+              <w:r>
+                <w:rPr>
+                  <w:rFonts w:ascii="方正小标宋简体" w:eastAsia="方正小标宋简体" w:hAnsi="宋体" w:cs="宋体" w:hint="eastAsia"/>
+                  <w:noProof/>
+                  <w:kern w:val="0"/>
+                  <w:sz w:val="20"/>
+                  <w:szCs w:val="20"/>
+                </w:rPr>
+                <w:t>zsz</w:t>
+              </w:r>
+              <w:r>
+                <w:rPr>
+                  <w:rFonts w:ascii="方正小标宋简体" w:eastAsia="方正小标宋简体" w:hAnsi="宋体" w:cs="宋体" w:hint="eastAsia"/>
+                  <w:noProof/>
+                  <w:kern w:val="0"/>
+                  <w:sz w:val="20"/>
+                  <w:szCs w:val="20"/>
+                </w:rPr>
+                <w:t>»</w:t>
               </w:r>
             </w:fldSimple>
           </w:p>
@@ -4645,16 +4741,16 @@
               <w:widowControl/>
               <w:jc w:val="center"/>
               <w:rPr>
-                <w:rFonts w:ascii="黑体" w:eastAsia="黑体" w:hAnsi="宋体" w:cs="宋体"/>
-                <w:bCs/>
-                <w:kern w:val="0"/>
-                <w:sz w:val="20"/>
-                <w:szCs w:val="20"/>
-              </w:rPr>
-            </w:pPr>
-            <w:r>
-              <w:rPr>
-                <w:rFonts w:ascii="黑体" w:eastAsia="黑体" w:hAnsi="宋体" w:cs="宋体" w:hint="eastAsia"/>
+                <w:rFonts w:ascii="方正小标宋简体" w:eastAsia="方正小标宋简体" w:hAnsi="宋体" w:cs="宋体" w:hint="eastAsia"/>
+                <w:bCs/>
+                <w:kern w:val="0"/>
+                <w:sz w:val="20"/>
+                <w:szCs w:val="20"/>
+              </w:rPr>
+            </w:pPr>
+            <w:r>
+              <w:rPr>
+                <w:rFonts w:ascii="方正小标宋简体" w:eastAsia="方正小标宋简体" w:hAnsi="宋体" w:cs="宋体" w:hint="eastAsia"/>
                 <w:bCs/>
                 <w:kern w:val="0"/>
                 <w:sz w:val="20"/>
@@ -4679,16 +4775,16 @@
               <w:widowControl/>
               <w:jc w:val="center"/>
               <w:rPr>
-                <w:rFonts w:ascii="黑体" w:eastAsia="黑体" w:hAnsi="宋体" w:cs="宋体"/>
-                <w:bCs/>
-                <w:kern w:val="0"/>
-                <w:sz w:val="20"/>
-                <w:szCs w:val="20"/>
-              </w:rPr>
-            </w:pPr>
-            <w:r>
-              <w:rPr>
-                <w:rFonts w:ascii="黑体" w:eastAsia="黑体" w:hAnsi="宋体" w:cs="宋体" w:hint="eastAsia"/>
+                <w:rFonts w:ascii="方正小标宋简体" w:eastAsia="方正小标宋简体" w:hAnsi="宋体" w:cs="宋体" w:hint="eastAsia"/>
+                <w:bCs/>
+                <w:kern w:val="0"/>
+                <w:sz w:val="20"/>
+                <w:szCs w:val="20"/>
+              </w:rPr>
+            </w:pPr>
+            <w:r>
+              <w:rPr>
+                <w:rFonts w:ascii="方正小标宋简体" w:eastAsia="方正小标宋简体" w:hAnsi="宋体" w:cs="宋体" w:hint="eastAsia"/>
                 <w:bCs/>
                 <w:kern w:val="0"/>
                 <w:sz w:val="20"/>
@@ -4713,7 +4809,7 @@
               <w:widowControl/>
               <w:jc w:val="center"/>
               <w:rPr>
-                <w:rFonts w:ascii="宋体" w:hAnsi="宋体" w:cs="宋体"/>
+                <w:rFonts w:ascii="方正小标宋简体" w:eastAsia="方正小标宋简体" w:hAnsi="宋体" w:cs="宋体" w:hint="eastAsia"/>
                 <w:kern w:val="0"/>
                 <w:sz w:val="20"/>
                 <w:szCs w:val="20"/>
@@ -4722,13 +4818,33 @@
             <w:fldSimple w:instr=" MERGEFIELD  zxz  \* MERGEFORMAT ">
               <w:r>
                 <w:rPr>
-                  <w:rFonts w:ascii="宋体" w:hAnsi="宋体" w:cs="宋体"/>
-                  <w:noProof/>
-                  <w:kern w:val="0"/>
-                  <w:sz w:val="20"/>
-                  <w:szCs w:val="20"/>
-                </w:rPr>
-                <w:t>«zxz»</w:t>
+                  <w:rFonts w:ascii="方正小标宋简体" w:eastAsia="方正小标宋简体" w:hAnsi="宋体" w:cs="宋体" w:hint="eastAsia"/>
+                  <w:noProof/>
+                  <w:kern w:val="0"/>
+                  <w:sz w:val="20"/>
+                  <w:szCs w:val="20"/>
+                </w:rPr>
+                <w:t>«</w:t>
+              </w:r>
+              <w:r>
+                <w:rPr>
+                  <w:rFonts w:ascii="方正小标宋简体" w:eastAsia="方正小标宋简体" w:hAnsi="宋体" w:cs="宋体" w:hint="eastAsia"/>
+                  <w:noProof/>
+                  <w:kern w:val="0"/>
+                  <w:sz w:val="20"/>
+                  <w:szCs w:val="20"/>
+                </w:rPr>
+                <w:t>zxz</w:t>
+              </w:r>
+              <w:r>
+                <w:rPr>
+                  <w:rFonts w:ascii="方正小标宋简体" w:eastAsia="方正小标宋简体" w:hAnsi="宋体" w:cs="宋体" w:hint="eastAsia"/>
+                  <w:noProof/>
+                  <w:kern w:val="0"/>
+                  <w:sz w:val="20"/>
+                  <w:szCs w:val="20"/>
+                </w:rPr>
+                <w:t>»</w:t>
               </w:r>
             </w:fldSimple>
           </w:p>
@@ -4755,7 +4871,7 @@
               <w:widowControl/>
               <w:jc w:val="center"/>
               <w:rPr>
-                <w:rFonts w:ascii="黑体" w:eastAsia="黑体" w:hAnsi="宋体" w:cs="宋体"/>
+                <w:rFonts w:ascii="方正小标宋简体" w:eastAsia="方正小标宋简体" w:hAnsi="宋体" w:cs="宋体" w:hint="eastAsia"/>
                 <w:bCs/>
                 <w:kern w:val="0"/>
                 <w:sz w:val="24"/>
@@ -4778,7 +4894,7 @@
               <w:widowControl/>
               <w:jc w:val="center"/>
               <w:rPr>
-                <w:rFonts w:ascii="黑体" w:eastAsia="黑体" w:hAnsi="宋体" w:cs="宋体"/>
+                <w:rFonts w:ascii="方正小标宋简体" w:eastAsia="方正小标宋简体" w:hAnsi="宋体" w:cs="宋体" w:hint="eastAsia"/>
                 <w:bCs/>
                 <w:kern w:val="0"/>
                 <w:sz w:val="20"/>
@@ -4803,16 +4919,16 @@
               <w:widowControl/>
               <w:jc w:val="center"/>
               <w:rPr>
-                <w:rFonts w:ascii="黑体" w:eastAsia="黑体" w:hAnsi="宋体" w:cs="宋体"/>
-                <w:bCs/>
-                <w:kern w:val="0"/>
-                <w:sz w:val="20"/>
-                <w:szCs w:val="20"/>
-              </w:rPr>
-            </w:pPr>
-            <w:r>
-              <w:rPr>
-                <w:rFonts w:ascii="黑体" w:eastAsia="黑体" w:hAnsi="宋体" w:cs="宋体" w:hint="eastAsia"/>
+                <w:rFonts w:ascii="方正小标宋简体" w:eastAsia="方正小标宋简体" w:hAnsi="宋体" w:cs="宋体" w:hint="eastAsia"/>
+                <w:bCs/>
+                <w:kern w:val="0"/>
+                <w:sz w:val="20"/>
+                <w:szCs w:val="20"/>
+              </w:rPr>
+            </w:pPr>
+            <w:r>
+              <w:rPr>
+                <w:rFonts w:ascii="方正小标宋简体" w:eastAsia="方正小标宋简体" w:hAnsi="宋体" w:cs="宋体" w:hint="eastAsia"/>
                 <w:bCs/>
                 <w:kern w:val="0"/>
                 <w:sz w:val="20"/>
@@ -4837,15 +4953,15 @@
             <w:pPr>
               <w:widowControl/>
               <w:rPr>
-                <w:rFonts w:ascii="宋体" w:hAnsi="宋体" w:cs="宋体"/>
-                <w:kern w:val="0"/>
-                <w:sz w:val="20"/>
-                <w:szCs w:val="20"/>
-              </w:rPr>
-            </w:pPr>
-            <w:r>
-              <w:rPr>
-                <w:rFonts w:ascii="宋体" w:hAnsi="宋体" w:cs="宋体" w:hint="eastAsia"/>
+                <w:rFonts w:ascii="方正小标宋简体" w:eastAsia="方正小标宋简体" w:hAnsi="宋体" w:cs="宋体" w:hint="eastAsia"/>
+                <w:kern w:val="0"/>
+                <w:sz w:val="20"/>
+                <w:szCs w:val="20"/>
+              </w:rPr>
+            </w:pPr>
+            <w:r>
+              <w:rPr>
+                <w:rFonts w:ascii="方正小标宋简体" w:eastAsia="方正小标宋简体" w:hAnsi="宋体" w:cs="宋体" w:hint="eastAsia"/>
                 <w:kern w:val="0"/>
                 <w:sz w:val="20"/>
                 <w:szCs w:val="20"/>
@@ -4855,13 +4971,33 @@
             <w:fldSimple w:instr=" MERGEFIELD  ysz  \* MERGEFORMAT ">
               <w:r>
                 <w:rPr>
-                  <w:rFonts w:ascii="宋体" w:hAnsi="宋体" w:cs="宋体"/>
-                  <w:noProof/>
-                  <w:kern w:val="0"/>
-                  <w:sz w:val="20"/>
-                  <w:szCs w:val="20"/>
-                </w:rPr>
-                <w:t>«ysz»</w:t>
+                  <w:rFonts w:ascii="方正小标宋简体" w:eastAsia="方正小标宋简体" w:hAnsi="宋体" w:cs="宋体" w:hint="eastAsia"/>
+                  <w:noProof/>
+                  <w:kern w:val="0"/>
+                  <w:sz w:val="20"/>
+                  <w:szCs w:val="20"/>
+                </w:rPr>
+                <w:t>«</w:t>
+              </w:r>
+              <w:r>
+                <w:rPr>
+                  <w:rFonts w:ascii="方正小标宋简体" w:eastAsia="方正小标宋简体" w:hAnsi="宋体" w:cs="宋体" w:hint="eastAsia"/>
+                  <w:noProof/>
+                  <w:kern w:val="0"/>
+                  <w:sz w:val="20"/>
+                  <w:szCs w:val="20"/>
+                </w:rPr>
+                <w:t>ysz</w:t>
+              </w:r>
+              <w:r>
+                <w:rPr>
+                  <w:rFonts w:ascii="方正小标宋简体" w:eastAsia="方正小标宋简体" w:hAnsi="宋体" w:cs="宋体" w:hint="eastAsia"/>
+                  <w:noProof/>
+                  <w:kern w:val="0"/>
+                  <w:sz w:val="20"/>
+                  <w:szCs w:val="20"/>
+                </w:rPr>
+                <w:t>»</w:t>
               </w:r>
             </w:fldSimple>
           </w:p>
@@ -4882,7 +5018,7 @@
               <w:widowControl/>
               <w:jc w:val="center"/>
               <w:rPr>
-                <w:rFonts w:ascii="黑体" w:eastAsia="黑体" w:hAnsi="宋体" w:cs="宋体"/>
+                <w:rFonts w:ascii="方正小标宋简体" w:eastAsia="方正小标宋简体" w:hAnsi="宋体" w:cs="宋体" w:hint="eastAsia"/>
                 <w:bCs/>
                 <w:kern w:val="0"/>
                 <w:sz w:val="20"/>
@@ -4906,16 +5042,16 @@
               <w:widowControl/>
               <w:jc w:val="center"/>
               <w:rPr>
-                <w:rFonts w:ascii="黑体" w:eastAsia="黑体" w:hAnsi="宋体" w:cs="宋体"/>
-                <w:bCs/>
-                <w:kern w:val="0"/>
-                <w:sz w:val="20"/>
-                <w:szCs w:val="20"/>
-              </w:rPr>
-            </w:pPr>
-            <w:r>
-              <w:rPr>
-                <w:rFonts w:ascii="黑体" w:eastAsia="黑体" w:hAnsi="宋体" w:cs="宋体" w:hint="eastAsia"/>
+                <w:rFonts w:ascii="方正小标宋简体" w:eastAsia="方正小标宋简体" w:hAnsi="宋体" w:cs="宋体" w:hint="eastAsia"/>
+                <w:bCs/>
+                <w:kern w:val="0"/>
+                <w:sz w:val="20"/>
+                <w:szCs w:val="20"/>
+              </w:rPr>
+            </w:pPr>
+            <w:r>
+              <w:rPr>
+                <w:rFonts w:ascii="方正小标宋简体" w:eastAsia="方正小标宋简体" w:hAnsi="宋体" w:cs="宋体" w:hint="eastAsia"/>
                 <w:bCs/>
                 <w:kern w:val="0"/>
                 <w:sz w:val="20"/>
@@ -4940,7 +5076,7 @@
               <w:widowControl/>
               <w:jc w:val="center"/>
               <w:rPr>
-                <w:rFonts w:ascii="宋体" w:hAnsi="宋体" w:cs="宋体"/>
+                <w:rFonts w:ascii="方正小标宋简体" w:eastAsia="方正小标宋简体" w:hAnsi="宋体" w:cs="宋体" w:hint="eastAsia"/>
                 <w:kern w:val="0"/>
                 <w:sz w:val="20"/>
                 <w:szCs w:val="20"/>
@@ -4949,13 +5085,33 @@
             <w:fldSimple w:instr=" MERGEFIELD  yxz  \* MERGEFORMAT ">
               <w:r>
                 <w:rPr>
-                  <w:rFonts w:ascii="宋体" w:hAnsi="宋体" w:cs="宋体"/>
-                  <w:noProof/>
-                  <w:kern w:val="0"/>
-                  <w:sz w:val="20"/>
-                  <w:szCs w:val="20"/>
-                </w:rPr>
-                <w:t>«yxz»</w:t>
+                  <w:rFonts w:ascii="方正小标宋简体" w:eastAsia="方正小标宋简体" w:hAnsi="宋体" w:cs="宋体" w:hint="eastAsia"/>
+                  <w:noProof/>
+                  <w:kern w:val="0"/>
+                  <w:sz w:val="20"/>
+                  <w:szCs w:val="20"/>
+                </w:rPr>
+                <w:t>«</w:t>
+              </w:r>
+              <w:r>
+                <w:rPr>
+                  <w:rFonts w:ascii="方正小标宋简体" w:eastAsia="方正小标宋简体" w:hAnsi="宋体" w:cs="宋体" w:hint="eastAsia"/>
+                  <w:noProof/>
+                  <w:kern w:val="0"/>
+                  <w:sz w:val="20"/>
+                  <w:szCs w:val="20"/>
+                </w:rPr>
+                <w:t>yxz</w:t>
+              </w:r>
+              <w:r>
+                <w:rPr>
+                  <w:rFonts w:ascii="方正小标宋简体" w:eastAsia="方正小标宋简体" w:hAnsi="宋体" w:cs="宋体" w:hint="eastAsia"/>
+                  <w:noProof/>
+                  <w:kern w:val="0"/>
+                  <w:sz w:val="20"/>
+                  <w:szCs w:val="20"/>
+                </w:rPr>
+                <w:t>»</w:t>
               </w:r>
             </w:fldSimple>
           </w:p>
@@ -4982,7 +5138,7 @@
               <w:widowControl/>
               <w:jc w:val="center"/>
               <w:rPr>
-                <w:rFonts w:ascii="黑体" w:eastAsia="黑体" w:hAnsi="宋体" w:cs="宋体"/>
+                <w:rFonts w:ascii="方正小标宋简体" w:eastAsia="方正小标宋简体" w:hAnsi="宋体" w:cs="宋体" w:hint="eastAsia"/>
                 <w:bCs/>
                 <w:kern w:val="0"/>
                 <w:sz w:val="24"/>
@@ -5005,7 +5161,7 @@
               <w:widowControl/>
               <w:jc w:val="center"/>
               <w:rPr>
-                <w:rFonts w:ascii="黑体" w:eastAsia="黑体" w:hAnsi="宋体" w:cs="宋体"/>
+                <w:rFonts w:ascii="方正小标宋简体" w:eastAsia="方正小标宋简体" w:hAnsi="宋体" w:cs="宋体" w:hint="eastAsia"/>
                 <w:bCs/>
                 <w:kern w:val="0"/>
                 <w:sz w:val="20"/>
@@ -5030,7 +5186,7 @@
               <w:widowControl/>
               <w:jc w:val="center"/>
               <w:rPr>
-                <w:rFonts w:ascii="黑体" w:eastAsia="黑体" w:hAnsi="宋体" w:cs="宋体"/>
+                <w:rFonts w:ascii="方正小标宋简体" w:eastAsia="方正小标宋简体" w:hAnsi="宋体" w:cs="宋体" w:hint="eastAsia"/>
                 <w:bCs/>
                 <w:kern w:val="0"/>
                 <w:sz w:val="20"/>
@@ -5055,7 +5211,7 @@
               <w:widowControl/>
               <w:jc w:val="center"/>
               <w:rPr>
-                <w:rFonts w:ascii="宋体" w:hAnsi="宋体" w:cs="宋体"/>
+                <w:rFonts w:ascii="方正小标宋简体" w:eastAsia="方正小标宋简体" w:hAnsi="宋体" w:cs="宋体" w:hint="eastAsia"/>
                 <w:kern w:val="0"/>
                 <w:sz w:val="20"/>
                 <w:szCs w:val="20"/>
@@ -5079,7 +5235,7 @@
               <w:widowControl/>
               <w:jc w:val="center"/>
               <w:rPr>
-                <w:rFonts w:ascii="黑体" w:eastAsia="黑体" w:hAnsi="宋体" w:cs="宋体"/>
+                <w:rFonts w:ascii="方正小标宋简体" w:eastAsia="方正小标宋简体" w:hAnsi="宋体" w:cs="宋体" w:hint="eastAsia"/>
                 <w:bCs/>
                 <w:kern w:val="0"/>
                 <w:sz w:val="20"/>
@@ -5103,16 +5259,16 @@
               <w:widowControl/>
               <w:jc w:val="center"/>
               <w:rPr>
-                <w:rFonts w:ascii="黑体" w:eastAsia="黑体" w:hAnsi="宋体" w:cs="宋体"/>
-                <w:bCs/>
-                <w:kern w:val="0"/>
-                <w:sz w:val="20"/>
-                <w:szCs w:val="20"/>
-              </w:rPr>
-            </w:pPr>
-            <w:r>
-              <w:rPr>
-                <w:rFonts w:ascii="黑体" w:eastAsia="黑体" w:hAnsi="宋体" w:cs="宋体" w:hint="eastAsia"/>
+                <w:rFonts w:ascii="方正小标宋简体" w:eastAsia="方正小标宋简体" w:hAnsi="宋体" w:cs="宋体" w:hint="eastAsia"/>
+                <w:bCs/>
+                <w:kern w:val="0"/>
+                <w:sz w:val="20"/>
+                <w:szCs w:val="20"/>
+              </w:rPr>
+            </w:pPr>
+            <w:r>
+              <w:rPr>
+                <w:rFonts w:ascii="方正小标宋简体" w:eastAsia="方正小标宋简体" w:hAnsi="宋体" w:cs="宋体" w:hint="eastAsia"/>
                 <w:bCs/>
                 <w:kern w:val="0"/>
                 <w:sz w:val="20"/>
@@ -5142,16 +5298,16 @@
               <w:widowControl/>
               <w:jc w:val="center"/>
               <w:rPr>
-                <w:rFonts w:ascii="黑体" w:eastAsia="黑体" w:hAnsi="宋体" w:cs="宋体"/>
-                <w:bCs/>
-                <w:kern w:val="0"/>
-                <w:sz w:val="20"/>
-                <w:szCs w:val="20"/>
-              </w:rPr>
-            </w:pPr>
-            <w:r>
-              <w:rPr>
-                <w:rFonts w:ascii="黑体" w:eastAsia="黑体" w:hAnsi="宋体" w:cs="宋体" w:hint="eastAsia"/>
+                <w:rFonts w:ascii="方正小标宋简体" w:eastAsia="方正小标宋简体" w:hAnsi="宋体" w:cs="宋体" w:hint="eastAsia"/>
+                <w:bCs/>
+                <w:kern w:val="0"/>
+                <w:sz w:val="20"/>
+                <w:szCs w:val="20"/>
+              </w:rPr>
+            </w:pPr>
+            <w:r>
+              <w:rPr>
+                <w:rFonts w:ascii="方正小标宋简体" w:eastAsia="方正小标宋简体" w:hAnsi="宋体" w:cs="宋体" w:hint="eastAsia"/>
                 <w:bCs/>
                 <w:kern w:val="0"/>
                 <w:sz w:val="20"/>
@@ -5175,7 +5331,7 @@
               <w:widowControl/>
               <w:jc w:val="center"/>
               <w:rPr>
-                <w:rFonts w:ascii="黑体" w:eastAsia="黑体" w:hAnsi="宋体" w:cs="宋体"/>
+                <w:rFonts w:ascii="方正小标宋简体" w:eastAsia="方正小标宋简体" w:hAnsi="宋体" w:cs="宋体" w:hint="eastAsia"/>
                 <w:bCs/>
                 <w:kern w:val="0"/>
                 <w:sz w:val="20"/>
@@ -5185,7 +5341,7 @@
             <w:fldSimple w:instr=" MERGEFIELD  brsqfs  \* MERGEFORMAT ">
               <w:r>
                 <w:rPr>
-                  <w:rFonts w:ascii="黑体" w:eastAsia="黑体" w:hAnsi="宋体" w:cs="宋体"/>
+                  <w:rFonts w:ascii="方正小标宋简体" w:eastAsia="方正小标宋简体" w:hAnsi="宋体" w:cs="宋体" w:hint="eastAsia"/>
                   <w:bCs/>
                   <w:noProof/>
                   <w:kern w:val="0"/>
@@ -5196,7 +5352,7 @@
               </w:r>
               <w:r>
                 <w:rPr>
-                  <w:rFonts w:ascii="黑体" w:eastAsia="黑体" w:hAnsi="宋体" w:cs="宋体"/>
+                  <w:rFonts w:ascii="方正小标宋简体" w:eastAsia="方正小标宋简体" w:hAnsi="宋体" w:cs="宋体" w:hint="eastAsia"/>
                   <w:bCs/>
                   <w:noProof/>
                   <w:kern w:val="0"/>
@@ -5207,7 +5363,7 @@
               </w:r>
               <w:r>
                 <w:rPr>
-                  <w:rFonts w:ascii="黑体" w:eastAsia="黑体" w:hAnsi="宋体" w:cs="宋体"/>
+                  <w:rFonts w:ascii="方正小标宋简体" w:eastAsia="方正小标宋简体" w:hAnsi="宋体" w:cs="宋体" w:hint="eastAsia"/>
                   <w:bCs/>
                   <w:noProof/>
                   <w:kern w:val="0"/>
@@ -5219,7 +5375,7 @@
             </w:fldSimple>
             <w:r>
               <w:rPr>
-                <w:rFonts w:ascii="黑体" w:eastAsia="黑体" w:hAnsi="宋体" w:cs="宋体" w:hint="eastAsia"/>
+                <w:rFonts w:ascii="方正小标宋简体" w:eastAsia="方正小标宋简体" w:hAnsi="宋体" w:cs="宋体" w:hint="eastAsia"/>
                 <w:bCs/>
                 <w:kern w:val="0"/>
                 <w:sz w:val="20"/>
@@ -5230,7 +5386,7 @@
             <w:fldSimple w:instr=" MERGEFIELD  wtsqfs  \* MERGEFORMAT ">
               <w:r>
                 <w:rPr>
-                  <w:rFonts w:ascii="黑体" w:eastAsia="黑体" w:hAnsi="宋体" w:cs="宋体"/>
+                  <w:rFonts w:ascii="方正小标宋简体" w:eastAsia="方正小标宋简体" w:hAnsi="宋体" w:cs="宋体" w:hint="eastAsia"/>
                   <w:bCs/>
                   <w:noProof/>
                   <w:kern w:val="0"/>
@@ -5241,7 +5397,7 @@
               </w:r>
               <w:r>
                 <w:rPr>
-                  <w:rFonts w:ascii="黑体" w:eastAsia="黑体" w:hAnsi="宋体" w:cs="宋体"/>
+                  <w:rFonts w:ascii="方正小标宋简体" w:eastAsia="方正小标宋简体" w:hAnsi="宋体" w:cs="宋体" w:hint="eastAsia"/>
                   <w:bCs/>
                   <w:noProof/>
                   <w:kern w:val="0"/>
@@ -5252,7 +5408,7 @@
               </w:r>
               <w:r>
                 <w:rPr>
-                  <w:rFonts w:ascii="黑体" w:eastAsia="黑体" w:hAnsi="宋体" w:cs="宋体"/>
+                  <w:rFonts w:ascii="方正小标宋简体" w:eastAsia="方正小标宋简体" w:hAnsi="宋体" w:cs="宋体" w:hint="eastAsia"/>
                   <w:bCs/>
                   <w:noProof/>
                   <w:kern w:val="0"/>
@@ -5264,7 +5420,7 @@
             </w:fldSimple>
             <w:r>
               <w:rPr>
-                <w:rFonts w:ascii="黑体" w:eastAsia="黑体" w:hAnsi="宋体" w:cs="宋体" w:hint="eastAsia"/>
+                <w:rFonts w:ascii="方正小标宋简体" w:eastAsia="方正小标宋简体" w:hAnsi="宋体" w:cs="宋体" w:hint="eastAsia"/>
                 <w:bCs/>
                 <w:kern w:val="0"/>
                 <w:sz w:val="20"/>
@@ -5292,16 +5448,16 @@
               <w:widowControl/>
               <w:jc w:val="center"/>
               <w:rPr>
-                <w:rFonts w:ascii="黑体" w:eastAsia="黑体" w:hAnsi="宋体" w:cs="宋体"/>
-                <w:bCs/>
-                <w:kern w:val="0"/>
-                <w:sz w:val="20"/>
-                <w:szCs w:val="20"/>
-              </w:rPr>
-            </w:pPr>
-            <w:r>
-              <w:rPr>
-                <w:rFonts w:ascii="黑体" w:eastAsia="黑体" w:hAnsi="宋体" w:cs="宋体" w:hint="eastAsia"/>
+                <w:rFonts w:ascii="方正小标宋简体" w:eastAsia="方正小标宋简体" w:hAnsi="宋体" w:cs="宋体" w:hint="eastAsia"/>
+                <w:bCs/>
+                <w:kern w:val="0"/>
+                <w:sz w:val="20"/>
+                <w:szCs w:val="20"/>
+              </w:rPr>
+            </w:pPr>
+            <w:r>
+              <w:rPr>
+                <w:rFonts w:ascii="方正小标宋简体" w:eastAsia="方正小标宋简体" w:hAnsi="宋体" w:cs="宋体" w:hint="eastAsia"/>
                 <w:bCs/>
                 <w:kern w:val="0"/>
                 <w:sz w:val="20"/>
@@ -5322,16 +5478,16 @@
               <w:widowControl/>
               <w:jc w:val="center"/>
               <w:rPr>
-                <w:rFonts w:ascii="黑体" w:eastAsia="黑体" w:hAnsi="宋体" w:cs="宋体"/>
-                <w:bCs/>
-                <w:kern w:val="0"/>
-                <w:sz w:val="20"/>
-                <w:szCs w:val="20"/>
-              </w:rPr>
-            </w:pPr>
-            <w:r>
-              <w:rPr>
-                <w:rFonts w:ascii="黑体" w:eastAsia="黑体" w:hAnsi="宋体" w:cs="宋体" w:hint="eastAsia"/>
+                <w:rFonts w:ascii="方正小标宋简体" w:eastAsia="方正小标宋简体" w:hAnsi="宋体" w:cs="宋体" w:hint="eastAsia"/>
+                <w:bCs/>
+                <w:kern w:val="0"/>
+                <w:sz w:val="20"/>
+                <w:szCs w:val="20"/>
+              </w:rPr>
+            </w:pPr>
+            <w:r>
+              <w:rPr>
+                <w:rFonts w:ascii="方正小标宋简体" w:eastAsia="方正小标宋简体" w:hAnsi="宋体" w:cs="宋体" w:hint="eastAsia"/>
                 <w:bCs/>
                 <w:kern w:val="0"/>
                 <w:sz w:val="20"/>
@@ -5352,7 +5508,7 @@
               <w:widowControl/>
               <w:jc w:val="center"/>
               <w:rPr>
-                <w:rFonts w:ascii="黑体" w:eastAsia="黑体" w:hAnsi="宋体" w:cs="宋体"/>
+                <w:rFonts w:ascii="方正小标宋简体" w:eastAsia="方正小标宋简体" w:hAnsi="宋体" w:cs="宋体" w:hint="eastAsia"/>
                 <w:bCs/>
                 <w:kern w:val="0"/>
                 <w:sz w:val="20"/>
@@ -5362,7 +5518,7 @@
             <w:fldSimple w:instr=" MERGEFIELD  wtdlrxm  \* MERGEFORMAT ">
               <w:r>
                 <w:rPr>
-                  <w:rFonts w:ascii="黑体" w:eastAsia="黑体" w:hAnsi="宋体" w:cs="宋体"/>
+                  <w:rFonts w:ascii="方正小标宋简体" w:eastAsia="方正小标宋简体" w:hAnsi="宋体" w:cs="宋体" w:hint="eastAsia"/>
                   <w:bCs/>
                   <w:noProof/>
                   <w:kern w:val="0"/>
@@ -5373,7 +5529,7 @@
               </w:r>
               <w:r>
                 <w:rPr>
-                  <w:rFonts w:ascii="黑体" w:eastAsia="黑体" w:hAnsi="宋体" w:cs="宋体"/>
+                  <w:rFonts w:ascii="方正小标宋简体" w:eastAsia="方正小标宋简体" w:hAnsi="宋体" w:cs="宋体" w:hint="eastAsia"/>
                   <w:bCs/>
                   <w:noProof/>
                   <w:kern w:val="0"/>
@@ -5384,7 +5540,7 @@
               </w:r>
               <w:r>
                 <w:rPr>
-                  <w:rFonts w:ascii="黑体" w:eastAsia="黑体" w:hAnsi="宋体" w:cs="宋体"/>
+                  <w:rFonts w:ascii="方正小标宋简体" w:eastAsia="方正小标宋简体" w:hAnsi="宋体" w:cs="宋体" w:hint="eastAsia"/>
                   <w:bCs/>
                   <w:noProof/>
                   <w:kern w:val="0"/>
@@ -5407,16 +5563,16 @@
               <w:widowControl/>
               <w:jc w:val="center"/>
               <w:rPr>
-                <w:rFonts w:ascii="黑体" w:eastAsia="黑体" w:hAnsi="宋体" w:cs="宋体"/>
-                <w:bCs/>
-                <w:kern w:val="0"/>
-                <w:sz w:val="20"/>
-                <w:szCs w:val="20"/>
-              </w:rPr>
-            </w:pPr>
-            <w:r>
-              <w:rPr>
-                <w:rFonts w:ascii="黑体" w:eastAsia="黑体" w:hAnsi="宋体" w:cs="宋体" w:hint="eastAsia"/>
+                <w:rFonts w:ascii="方正小标宋简体" w:eastAsia="方正小标宋简体" w:hAnsi="宋体" w:cs="宋体" w:hint="eastAsia"/>
+                <w:bCs/>
+                <w:kern w:val="0"/>
+                <w:sz w:val="20"/>
+                <w:szCs w:val="20"/>
+              </w:rPr>
+            </w:pPr>
+            <w:r>
+              <w:rPr>
+                <w:rFonts w:ascii="方正小标宋简体" w:eastAsia="方正小标宋简体" w:hAnsi="宋体" w:cs="宋体" w:hint="eastAsia"/>
                 <w:bCs/>
                 <w:kern w:val="0"/>
                 <w:sz w:val="20"/>
@@ -5437,7 +5593,7 @@
               <w:widowControl/>
               <w:jc w:val="center"/>
               <w:rPr>
-                <w:rFonts w:ascii="黑体" w:eastAsia="黑体" w:hAnsi="宋体" w:cs="宋体"/>
+                <w:rFonts w:ascii="方正小标宋简体" w:eastAsia="方正小标宋简体" w:hAnsi="宋体" w:cs="宋体" w:hint="eastAsia"/>
                 <w:bCs/>
                 <w:kern w:val="0"/>
                 <w:sz w:val="20"/>
@@ -5447,7 +5603,7 @@
             <w:fldSimple w:instr=" MERGEFIELD  wtdlrsfzmc  \* MERGEFORMAT ">
               <w:r>
                 <w:rPr>
-                  <w:rFonts w:ascii="黑体" w:eastAsia="黑体" w:hAnsi="宋体" w:cs="宋体"/>
+                  <w:rFonts w:ascii="方正小标宋简体" w:eastAsia="方正小标宋简体" w:hAnsi="宋体" w:cs="宋体" w:hint="eastAsia"/>
                   <w:bCs/>
                   <w:noProof/>
                   <w:kern w:val="0"/>
@@ -5458,7 +5614,7 @@
               </w:r>
               <w:r>
                 <w:rPr>
-                  <w:rFonts w:ascii="黑体" w:eastAsia="黑体" w:hAnsi="宋体" w:cs="宋体"/>
+                  <w:rFonts w:ascii="方正小标宋简体" w:eastAsia="方正小标宋简体" w:hAnsi="宋体" w:cs="宋体" w:hint="eastAsia"/>
                   <w:bCs/>
                   <w:noProof/>
                   <w:kern w:val="0"/>
@@ -5469,7 +5625,7 @@
               </w:r>
               <w:r>
                 <w:rPr>
-                  <w:rFonts w:ascii="黑体" w:eastAsia="黑体" w:hAnsi="宋体" w:cs="宋体"/>
+                  <w:rFonts w:ascii="方正小标宋简体" w:eastAsia="方正小标宋简体" w:hAnsi="宋体" w:cs="宋体" w:hint="eastAsia"/>
                   <w:bCs/>
                   <w:noProof/>
                   <w:kern w:val="0"/>
@@ -5491,16 +5647,16 @@
               <w:widowControl/>
               <w:jc w:val="center"/>
               <w:rPr>
-                <w:rFonts w:ascii="黑体" w:eastAsia="黑体" w:hAnsi="宋体" w:cs="宋体"/>
-                <w:bCs/>
-                <w:kern w:val="0"/>
-                <w:sz w:val="20"/>
-                <w:szCs w:val="20"/>
-              </w:rPr>
-            </w:pPr>
-            <w:r>
-              <w:rPr>
-                <w:rFonts w:ascii="黑体" w:eastAsia="黑体" w:hAnsi="宋体" w:cs="宋体" w:hint="eastAsia"/>
+                <w:rFonts w:ascii="方正小标宋简体" w:eastAsia="方正小标宋简体" w:hAnsi="宋体" w:cs="宋体" w:hint="eastAsia"/>
+                <w:bCs/>
+                <w:kern w:val="0"/>
+                <w:sz w:val="20"/>
+                <w:szCs w:val="20"/>
+              </w:rPr>
+            </w:pPr>
+            <w:r>
+              <w:rPr>
+                <w:rFonts w:ascii="方正小标宋简体" w:eastAsia="方正小标宋简体" w:hAnsi="宋体" w:cs="宋体" w:hint="eastAsia"/>
                 <w:bCs/>
                 <w:kern w:val="0"/>
                 <w:sz w:val="20"/>
@@ -5521,7 +5677,7 @@
               <w:widowControl/>
               <w:jc w:val="center"/>
               <w:rPr>
-                <w:rFonts w:ascii="黑体" w:eastAsia="黑体" w:hAnsi="宋体" w:cs="宋体"/>
+                <w:rFonts w:ascii="方正小标宋简体" w:eastAsia="方正小标宋简体" w:hAnsi="宋体" w:cs="宋体" w:hint="eastAsia"/>
                 <w:bCs/>
                 <w:kern w:val="0"/>
                 <w:sz w:val="20"/>
@@ -5531,7 +5687,7 @@
             <w:fldSimple w:instr=" MERGEFIELD  wtdlrsfzmhm  \* MERGEFORMAT ">
               <w:r>
                 <w:rPr>
-                  <w:rFonts w:ascii="黑体" w:eastAsia="黑体" w:hAnsi="宋体" w:cs="宋体"/>
+                  <w:rFonts w:ascii="方正小标宋简体" w:eastAsia="方正小标宋简体" w:hAnsi="宋体" w:cs="宋体" w:hint="eastAsia"/>
                   <w:bCs/>
                   <w:noProof/>
                   <w:kern w:val="0"/>
@@ -5542,7 +5698,7 @@
               </w:r>
               <w:r>
                 <w:rPr>
-                  <w:rFonts w:ascii="黑体" w:eastAsia="黑体" w:hAnsi="宋体" w:cs="宋体"/>
+                  <w:rFonts w:ascii="方正小标宋简体" w:eastAsia="方正小标宋简体" w:hAnsi="宋体" w:cs="宋体" w:hint="eastAsia"/>
                   <w:bCs/>
                   <w:noProof/>
                   <w:kern w:val="0"/>
@@ -5553,7 +5709,7 @@
               </w:r>
               <w:r>
                 <w:rPr>
-                  <w:rFonts w:ascii="黑体" w:eastAsia="黑体" w:hAnsi="宋体" w:cs="宋体"/>
+                  <w:rFonts w:ascii="方正小标宋简体" w:eastAsia="方正小标宋简体" w:hAnsi="宋体" w:cs="宋体" w:hint="eastAsia"/>
                   <w:bCs/>
                   <w:noProof/>
                   <w:kern w:val="0"/>
@@ -5583,7 +5739,7 @@
               <w:widowControl/>
               <w:jc w:val="center"/>
               <w:rPr>
-                <w:rFonts w:ascii="黑体" w:eastAsia="黑体" w:hAnsi="宋体" w:cs="宋体"/>
+                <w:rFonts w:ascii="方正小标宋简体" w:eastAsia="方正小标宋简体" w:hAnsi="宋体" w:cs="宋体" w:hint="eastAsia"/>
                 <w:bCs/>
                 <w:kern w:val="0"/>
                 <w:sz w:val="20"/>
@@ -5603,16 +5759,16 @@
               <w:widowControl/>
               <w:jc w:val="center"/>
               <w:rPr>
-                <w:rFonts w:ascii="黑体" w:eastAsia="黑体" w:hAnsi="宋体" w:cs="宋体"/>
-                <w:bCs/>
-                <w:kern w:val="0"/>
-                <w:sz w:val="20"/>
-                <w:szCs w:val="20"/>
-              </w:rPr>
-            </w:pPr>
-            <w:r>
-              <w:rPr>
-                <w:rFonts w:ascii="黑体" w:eastAsia="黑体" w:hAnsi="宋体" w:cs="宋体" w:hint="eastAsia"/>
+                <w:rFonts w:ascii="方正小标宋简体" w:eastAsia="方正小标宋简体" w:hAnsi="宋体" w:cs="宋体" w:hint="eastAsia"/>
+                <w:bCs/>
+                <w:kern w:val="0"/>
+                <w:sz w:val="20"/>
+                <w:szCs w:val="20"/>
+              </w:rPr>
+            </w:pPr>
+            <w:r>
+              <w:rPr>
+                <w:rFonts w:ascii="方正小标宋简体" w:eastAsia="方正小标宋简体" w:hAnsi="宋体" w:cs="宋体" w:hint="eastAsia"/>
                 <w:bCs/>
                 <w:kern w:val="0"/>
                 <w:sz w:val="20"/>
@@ -5632,16 +5788,16 @@
             <w:pPr>
               <w:widowControl/>
               <w:rPr>
-                <w:rFonts w:ascii="黑体" w:eastAsia="黑体" w:hAnsi="宋体" w:cs="宋体"/>
-                <w:bCs/>
-                <w:kern w:val="0"/>
-                <w:sz w:val="20"/>
-                <w:szCs w:val="20"/>
-              </w:rPr>
-            </w:pPr>
-            <w:r>
-              <w:rPr>
-                <w:rFonts w:ascii="黑体" w:eastAsia="黑体" w:hAnsi="宋体" w:cs="宋体" w:hint="eastAsia"/>
+                <w:rFonts w:ascii="方正小标宋简体" w:eastAsia="方正小标宋简体" w:hAnsi="宋体" w:cs="宋体" w:hint="eastAsia"/>
+                <w:bCs/>
+                <w:kern w:val="0"/>
+                <w:sz w:val="20"/>
+                <w:szCs w:val="20"/>
+              </w:rPr>
+            </w:pPr>
+            <w:r>
+              <w:rPr>
+                <w:rFonts w:ascii="方正小标宋简体" w:eastAsia="方正小标宋简体" w:hAnsi="宋体" w:cs="宋体" w:hint="eastAsia"/>
                 <w:bCs/>
                 <w:kern w:val="0"/>
                 <w:sz w:val="24"/>
@@ -5651,7 +5807,7 @@
             <w:fldSimple w:instr=" MERGEFIELD  wtdlrlxdz  \* MERGEFORMAT ">
               <w:r>
                 <w:rPr>
-                  <w:rFonts w:ascii="黑体" w:eastAsia="黑体" w:hAnsi="宋体" w:cs="宋体"/>
+                  <w:rFonts w:ascii="方正小标宋简体" w:eastAsia="方正小标宋简体" w:hAnsi="宋体" w:cs="宋体" w:hint="eastAsia"/>
                   <w:bCs/>
                   <w:noProof/>
                   <w:kern w:val="0"/>
@@ -5662,7 +5818,7 @@
               </w:r>
               <w:r>
                 <w:rPr>
-                  <w:rFonts w:ascii="黑体" w:eastAsia="黑体" w:hAnsi="宋体" w:cs="宋体"/>
+                  <w:rFonts w:ascii="方正小标宋简体" w:eastAsia="方正小标宋简体" w:hAnsi="宋体" w:cs="宋体" w:hint="eastAsia"/>
                   <w:bCs/>
                   <w:noProof/>
                   <w:kern w:val="0"/>
@@ -5673,7 +5829,7 @@
               </w:r>
               <w:r>
                 <w:rPr>
-                  <w:rFonts w:ascii="黑体" w:eastAsia="黑体" w:hAnsi="宋体" w:cs="宋体"/>
+                  <w:rFonts w:ascii="方正小标宋简体" w:eastAsia="方正小标宋简体" w:hAnsi="宋体" w:cs="宋体" w:hint="eastAsia"/>
                   <w:bCs/>
                   <w:noProof/>
                   <w:kern w:val="0"/>
@@ -5695,16 +5851,16 @@
               <w:widowControl/>
               <w:jc w:val="center"/>
               <w:rPr>
-                <w:rFonts w:ascii="黑体" w:eastAsia="黑体" w:hAnsi="宋体" w:cs="宋体"/>
-                <w:bCs/>
-                <w:kern w:val="0"/>
-                <w:sz w:val="20"/>
-                <w:szCs w:val="20"/>
-              </w:rPr>
-            </w:pPr>
-            <w:r>
-              <w:rPr>
-                <w:rFonts w:ascii="黑体" w:eastAsia="黑体" w:hAnsi="宋体" w:cs="宋体" w:hint="eastAsia"/>
+                <w:rFonts w:ascii="方正小标宋简体" w:eastAsia="方正小标宋简体" w:hAnsi="宋体" w:cs="宋体" w:hint="eastAsia"/>
+                <w:bCs/>
+                <w:kern w:val="0"/>
+                <w:sz w:val="20"/>
+                <w:szCs w:val="20"/>
+              </w:rPr>
+            </w:pPr>
+            <w:r>
+              <w:rPr>
+                <w:rFonts w:ascii="方正小标宋简体" w:eastAsia="方正小标宋简体" w:hAnsi="宋体" w:cs="宋体" w:hint="eastAsia"/>
                 <w:bCs/>
                 <w:kern w:val="0"/>
                 <w:sz w:val="20"/>
@@ -5725,7 +5881,7 @@
               <w:widowControl/>
               <w:jc w:val="center"/>
               <w:rPr>
-                <w:rFonts w:ascii="黑体" w:eastAsia="黑体" w:hAnsi="宋体" w:cs="宋体"/>
+                <w:rFonts w:ascii="方正小标宋简体" w:eastAsia="方正小标宋简体" w:hAnsi="宋体" w:cs="宋体" w:hint="eastAsia"/>
                 <w:bCs/>
                 <w:kern w:val="0"/>
                 <w:sz w:val="20"/>
@@ -5735,7 +5891,7 @@
             <w:fldSimple w:instr=" MERGEFIELD  wtdlrlxdh  \* MERGEFORMAT ">
               <w:r>
                 <w:rPr>
-                  <w:rFonts w:ascii="黑体" w:eastAsia="黑体" w:hAnsi="宋体" w:cs="宋体"/>
+                  <w:rFonts w:ascii="方正小标宋简体" w:eastAsia="方正小标宋简体" w:hAnsi="宋体" w:cs="宋体" w:hint="eastAsia"/>
                   <w:bCs/>
                   <w:noProof/>
                   <w:kern w:val="0"/>
@@ -5746,7 +5902,7 @@
               </w:r>
               <w:r>
                 <w:rPr>
-                  <w:rFonts w:ascii="黑体" w:eastAsia="黑体" w:hAnsi="宋体" w:cs="宋体"/>
+                  <w:rFonts w:ascii="方正小标宋简体" w:eastAsia="方正小标宋简体" w:hAnsi="宋体" w:cs="宋体" w:hint="eastAsia"/>
                   <w:bCs/>
                   <w:noProof/>
                   <w:kern w:val="0"/>
@@ -5757,7 +5913,7 @@
               </w:r>
               <w:r>
                 <w:rPr>
-                  <w:rFonts w:ascii="黑体" w:eastAsia="黑体" w:hAnsi="宋体" w:cs="宋体"/>
+                  <w:rFonts w:ascii="方正小标宋简体" w:eastAsia="方正小标宋简体" w:hAnsi="宋体" w:cs="宋体" w:hint="eastAsia"/>
                   <w:bCs/>
                   <w:noProof/>
                   <w:kern w:val="0"/>
@@ -5775,7 +5931,7 @@
       <w:pPr>
         <w:spacing w:beforeLines="50"/>
         <w:rPr>
-          <w:rFonts w:ascii="黑体" w:eastAsia="黑体" w:hAnsi="宋体" w:cs="宋体"/>
+          <w:rFonts w:ascii="方正小标宋简体" w:eastAsia="方正小标宋简体" w:hAnsi="宋体" w:cs="宋体" w:hint="eastAsia"/>
           <w:bCs/>
           <w:kern w:val="0"/>
           <w:sz w:val="22"/>
@@ -5784,7 +5940,7 @@
       </w:pPr>
       <w:r>
         <w:rPr>
-          <w:rFonts w:ascii="黑体" w:eastAsia="黑体" w:hAnsi="宋体" w:cs="宋体" w:hint="eastAsia"/>
+          <w:rFonts w:ascii="方正小标宋简体" w:eastAsia="方正小标宋简体" w:hAnsi="宋体" w:cs="宋体" w:hint="eastAsia"/>
           <w:bCs/>
           <w:kern w:val="0"/>
           <w:sz w:val="22"/>
@@ -5800,7 +5956,7 @@
         <w:ind w:leftChars="-514" w:left="-4" w:hangingChars="448" w:hanging="1075"/>
         <w:jc w:val="center"/>
         <w:rPr>
-          <w:rFonts w:ascii="黑体" w:eastAsia="黑体" w:hAnsi="宋体" w:cs="宋体"/>
+          <w:rFonts w:ascii="方正小标宋简体" w:eastAsia="方正小标宋简体" w:hAnsi="宋体" w:cs="宋体" w:hint="eastAsia"/>
           <w:bCs/>
           <w:kern w:val="0"/>
           <w:sz w:val="24"/>
@@ -5808,55 +5964,211 @@
       </w:pPr>
       <w:r>
         <w:rPr>
-          <w:rFonts w:ascii="黑体" w:eastAsia="黑体" w:hAnsi="宋体" w:cs="宋体" w:hint="eastAsia"/>
+          <w:rFonts w:ascii="方正小标宋简体" w:eastAsia="方正小标宋简体" w:hAnsi="宋体" w:cs="宋体" w:hint="eastAsia"/>
+          <w:bCs/>
+          <w:kern w:val="0"/>
+          <w:sz w:val="24"/>
+        </w:rPr>
+        <w:t xml:space="preserve">         </w:t>
+      </w:r>
+      <w:r>
+        <w:rPr>
+          <w:rFonts w:ascii="方正小标宋简体" w:eastAsia="方正小标宋简体" w:hAnsi="宋体" w:cs="宋体" w:hint="eastAsia"/>
+          <w:bCs/>
+          <w:kern w:val="0"/>
+          <w:sz w:val="24"/>
+        </w:rPr>
+        <w:t xml:space="preserve"> </w:t>
+      </w:r>
+      <w:r>
+        <w:rPr>
+          <w:rFonts w:ascii="方正小标宋简体" w:eastAsia="方正小标宋简体" w:hAnsi="宋体" w:cs="宋体" w:hint="eastAsia"/>
           <w:bCs/>
           <w:kern w:val="0"/>
           <w:sz w:val="24"/>
         </w:rPr>
         <w:t>申请人签字：</w:t>
       </w:r>
-      <w:bookmarkStart w:id="3" w:name="sqrqz"/>
-      <w:bookmarkEnd w:id="3"/>
       <w:r>
         <w:rPr>
-          <w:rFonts w:ascii="黑体" w:eastAsia="黑体" w:hAnsi="宋体" w:cs="宋体" w:hint="eastAsia"/>
+          <w:rFonts w:ascii="方正小标宋简体" w:eastAsia="方正小标宋简体" w:hAnsi="宋体" w:cs="宋体" w:hint="eastAsia"/>
+          <w:bCs/>
+          <w:noProof/>
+          <w:kern w:val="0"/>
+          <w:sz w:val="24"/>
+        </w:rPr>
+        <w:drawing>
+          <wp:inline distT="0" distB="0" distL="0" distR="0">
+            <wp:extent cx="1332000" cy="213304"/>
+            <wp:effectExtent l="19050" t="0" r="1500" b="0"/>
+            <wp:docPr id="1" name="图片 1" descr="tjsqrqz"/>
+            <wp:cNvGraphicFramePr>
+              <a:graphicFrameLocks xmlns:a="http://schemas.openxmlformats.org/drawingml/2006/main" noChangeAspect="1"/>
+            </wp:cNvGraphicFramePr>
+            <a:graphic xmlns:a="http://schemas.openxmlformats.org/drawingml/2006/main">
+              <a:graphicData uri="http://schemas.openxmlformats.org/drawingml/2006/picture">
+                <pic:pic xmlns:pic="http://schemas.openxmlformats.org/drawingml/2006/picture">
+                  <pic:nvPicPr>
+                    <pic:cNvPr id="0" name="Picture 1" descr="C:\Users\Administrator\Desktop\白色.jpg"/>
+                    <pic:cNvPicPr>
+                      <a:picLocks noChangeAspect="1" noChangeArrowheads="1"/>
+                    </pic:cNvPicPr>
+                  </pic:nvPicPr>
+                  <pic:blipFill>
+                    <a:blip r:embed="rId8"/>
+                    <a:srcRect/>
+                    <a:stretch>
+                      <a:fillRect/>
+                    </a:stretch>
+                  </pic:blipFill>
+                  <pic:spPr bwMode="auto">
+                    <a:xfrm>
+                      <a:off x="0" y="0"/>
+                      <a:ext cx="1332000" cy="213304"/>
+                    </a:xfrm>
+                    <a:prstGeom prst="rect">
+                      <a:avLst/>
+                    </a:prstGeom>
+                    <a:noFill/>
+                    <a:ln w="9525">
+                      <a:noFill/>
+                      <a:miter lim="800000"/>
+                      <a:headEnd/>
+                      <a:tailEnd/>
+                    </a:ln>
+                  </pic:spPr>
+                </pic:pic>
+              </a:graphicData>
+            </a:graphic>
+          </wp:inline>
+        </w:drawing>
+      </w:r>
+      <w:r>
+        <w:rPr>
+          <w:rFonts w:ascii="方正小标宋简体" w:eastAsia="方正小标宋简体" w:hAnsi="宋体" w:cs="宋体" w:hint="eastAsia"/>
           <w:bCs/>
           <w:kern w:val="0"/>
           <w:sz w:val="24"/>
         </w:rPr>
-        <w:t xml:space="preserve">   </w:t>
+        <w:t xml:space="preserve">  医生签字：</w:t>
       </w:r>
       <w:r>
         <w:rPr>
-          <w:rFonts w:ascii="黑体" w:eastAsia="黑体" w:hAnsi="宋体" w:cs="宋体" w:hint="eastAsia"/>
+          <w:rFonts w:ascii="方正小标宋简体" w:eastAsia="方正小标宋简体" w:hAnsi="宋体" w:cs="宋体" w:hint="eastAsia"/>
+          <w:bCs/>
+          <w:noProof/>
+          <w:kern w:val="0"/>
+          <w:sz w:val="24"/>
+        </w:rPr>
+        <w:drawing>
+          <wp:inline distT="0" distB="0" distL="0" distR="0">
+            <wp:extent cx="1332000" cy="197504"/>
+            <wp:effectExtent l="19050" t="0" r="1500" b="0"/>
+            <wp:docPr id="3" name="图片 1" descr="tjysqz"/>
+            <wp:cNvGraphicFramePr>
+              <a:graphicFrameLocks xmlns:a="http://schemas.openxmlformats.org/drawingml/2006/main" noChangeAspect="1"/>
+            </wp:cNvGraphicFramePr>
+            <a:graphic xmlns:a="http://schemas.openxmlformats.org/drawingml/2006/main">
+              <a:graphicData uri="http://schemas.openxmlformats.org/drawingml/2006/picture">
+                <pic:pic xmlns:pic="http://schemas.openxmlformats.org/drawingml/2006/picture">
+                  <pic:nvPicPr>
+                    <pic:cNvPr id="0" name="Picture 1" descr="C:\Users\Administrator\Desktop\白色.jpg"/>
+                    <pic:cNvPicPr>
+                      <a:picLocks noChangeAspect="1" noChangeArrowheads="1"/>
+                    </pic:cNvPicPr>
+                  </pic:nvPicPr>
+                  <pic:blipFill>
+                    <a:blip r:embed="rId8"/>
+                    <a:srcRect/>
+                    <a:stretch>
+                      <a:fillRect/>
+                    </a:stretch>
+                  </pic:blipFill>
+                  <pic:spPr bwMode="auto">
+                    <a:xfrm>
+                      <a:off x="0" y="0"/>
+                      <a:ext cx="1332000" cy="197504"/>
+                    </a:xfrm>
+                    <a:prstGeom prst="rect">
+                      <a:avLst/>
+                    </a:prstGeom>
+                    <a:noFill/>
+                    <a:ln w="9525">
+                      <a:noFill/>
+                      <a:miter lim="800000"/>
+                      <a:headEnd/>
+                      <a:tailEnd/>
+                    </a:ln>
+                  </pic:spPr>
+                </pic:pic>
+              </a:graphicData>
+            </a:graphic>
+          </wp:inline>
+        </w:drawing>
+      </w:r>
+      <w:r>
+        <w:rPr>
+          <w:rFonts w:ascii="方正小标宋简体" w:eastAsia="方正小标宋简体" w:hAnsi="宋体" w:cs="宋体" w:hint="eastAsia"/>
           <w:bCs/>
           <w:kern w:val="0"/>
           <w:sz w:val="24"/>
         </w:rPr>
-        <w:t xml:space="preserve">        医生签字：</w:t>
+        <w:t xml:space="preserve"> 代理人签字：</w:t>
       </w:r>
-      <w:bookmarkStart w:id="4" w:name="ysqz"/>
-      <w:bookmarkEnd w:id="4"/>
       <w:r>
         <w:rPr>
-          <w:rFonts w:ascii="黑体" w:eastAsia="黑体" w:hAnsi="宋体" w:cs="宋体" w:hint="eastAsia"/>
+          <w:rFonts w:ascii="方正小标宋简体" w:eastAsia="方正小标宋简体" w:hAnsi="宋体" w:cs="宋体" w:hint="eastAsia"/>
           <w:bCs/>
+          <w:noProof/>
           <w:kern w:val="0"/>
           <w:sz w:val="24"/>
         </w:rPr>
-        <w:t xml:space="preserve">   </w:t>
+        <w:drawing>
+          <wp:inline distT="0" distB="0" distL="0" distR="0">
+            <wp:extent cx="1198800" cy="235577"/>
+            <wp:effectExtent l="19050" t="0" r="1350" b="0"/>
+            <wp:docPr id="4" name="图片 1" descr="tjdlrqz"/>
+            <wp:cNvGraphicFramePr>
+              <a:graphicFrameLocks xmlns:a="http://schemas.openxmlformats.org/drawingml/2006/main" noChangeAspect="1"/>
+            </wp:cNvGraphicFramePr>
+            <a:graphic xmlns:a="http://schemas.openxmlformats.org/drawingml/2006/main">
+              <a:graphicData uri="http://schemas.openxmlformats.org/drawingml/2006/picture">
+                <pic:pic xmlns:pic="http://schemas.openxmlformats.org/drawingml/2006/picture">
+                  <pic:nvPicPr>
+                    <pic:cNvPr id="0" name="Picture 1" descr="C:\Users\Administrator\Desktop\白色.jpg"/>
+                    <pic:cNvPicPr>
+                      <a:picLocks noChangeAspect="1" noChangeArrowheads="1"/>
+                    </pic:cNvPicPr>
+                  </pic:nvPicPr>
+                  <pic:blipFill>
+                    <a:blip r:embed="rId8"/>
+                    <a:srcRect/>
+                    <a:stretch>
+                      <a:fillRect/>
+                    </a:stretch>
+                  </pic:blipFill>
+                  <pic:spPr bwMode="auto">
+                    <a:xfrm>
+                      <a:off x="0" y="0"/>
+                      <a:ext cx="1198800" cy="235577"/>
+                    </a:xfrm>
+                    <a:prstGeom prst="rect">
+                      <a:avLst/>
+                    </a:prstGeom>
+                    <a:noFill/>
+                    <a:ln w="9525">
+                      <a:noFill/>
+                      <a:miter lim="800000"/>
+                      <a:headEnd/>
+                      <a:tailEnd/>
+                    </a:ln>
+                  </pic:spPr>
+                </pic:pic>
+              </a:graphicData>
+            </a:graphic>
+          </wp:inline>
+        </w:drawing>
       </w:r>
-      <w:r>
-        <w:rPr>
-          <w:rFonts w:ascii="黑体" w:eastAsia="黑体" w:hAnsi="宋体" w:cs="宋体" w:hint="eastAsia"/>
-          <w:bCs/>
-          <w:kern w:val="0"/>
-          <w:sz w:val="24"/>
-        </w:rPr>
-        <w:t xml:space="preserve">       代理人签字：</w:t>
-      </w:r>
-      <w:bookmarkStart w:id="5" w:name="wtrqz"/>
-      <w:bookmarkEnd w:id="5"/>
     </w:p>
     <w:sectPr>
       <w:pgSz w:w="11906" w:h="16838"/>
@@ -6159,6 +6471,28 @@
       <w:szCs w:val="18"/>
     </w:rPr>
   </w:style>
+  <w:style w:type="paragraph" w:styleId="a5">
+    <w:name w:val="Balloon Text"/>
+    <w:basedOn w:val="a"/>
+    <w:link w:val="Char1"/>
+    <w:rsid w:val="008B0E50"/>
+    <w:rPr>
+      <w:sz w:val="18"/>
+      <w:szCs w:val="18"/>
+    </w:rPr>
+  </w:style>
+  <w:style w:type="character" w:customStyle="1" w:styleId="Char1">
+    <w:name w:val="批注框文本 Char"/>
+    <w:basedOn w:val="a0"/>
+    <w:link w:val="a5"/>
+    <w:rsid w:val="008B0E50"/>
+    <w:rPr>
+      <w:rFonts w:eastAsia="宋体"/>
+      <w:kern w:val="2"/>
+      <w:sz w:val="18"/>
+      <w:szCs w:val="18"/>
+    </w:rPr>
+  </w:style>
 </w:styles>
 </file>
 

--- a/src/2016最新机动车驾驶人身体条件证明.docx
+++ b/src/2016最新机动车驾驶人身体条件证明.docx
@@ -1456,7 +1456,7 @@
             <w:pPr>
               <w:widowControl/>
               <w:rPr>
-                <w:rFonts w:ascii="方正小标宋简体" w:eastAsia="方正小标宋简体" w:hAnsi="宋体" w:cs="宋体" w:hint="eastAsia"/>
+                <w:rFonts w:ascii="方正小标宋简体" w:eastAsia="方正小标宋简体" w:hAnsi="宋体" w:cs="宋体"/>
                 <w:kern w:val="0"/>
                 <w:sz w:val="20"/>
                 <w:szCs w:val="20"/>
@@ -3024,17 +3024,11 @@
             <w:pPr>
               <w:widowControl/>
               <w:jc w:val="center"/>
-              <w:rPr>
-                <w:rFonts w:hint="eastAsia"/>
-              </w:rPr>
-            </w:pPr>
-          </w:p>
-          <w:p>
-            <w:pPr>
-              <w:widowControl/>
-              <w:rPr>
-                <w:rFonts w:hint="eastAsia"/>
-              </w:rPr>
+            </w:pPr>
+          </w:p>
+          <w:p>
+            <w:pPr>
+              <w:widowControl/>
             </w:pPr>
           </w:p>
           <w:p>
@@ -3167,7 +3161,7 @@
               <w:widowControl/>
               <w:jc w:val="left"/>
               <w:rPr>
-                <w:rFonts w:ascii="方正小标宋简体" w:eastAsia="方正小标宋简体" w:hAnsi="宋体" w:cs="宋体"/>
+                <w:rFonts w:ascii="方正小标宋简体" w:eastAsia="方正小标宋简体" w:hAnsi="宋体" w:cs="宋体" w:hint="eastAsia"/>
                 <w:bCs/>
                 <w:kern w:val="0"/>
                 <w:sz w:val="20"/>
@@ -3258,7 +3252,7 @@
               <w:widowControl/>
               <w:jc w:val="center"/>
               <w:rPr>
-                <w:rFonts w:ascii="方正小标宋简体" w:eastAsia="方正小标宋简体" w:hAnsi="宋体" w:cs="宋体"/>
+                <w:rFonts w:ascii="方正小标宋简体" w:eastAsia="方正小标宋简体" w:hAnsi="宋体" w:cs="宋体" w:hint="eastAsia"/>
                 <w:bCs/>
                 <w:kern w:val="0"/>
                 <w:sz w:val="20"/>
@@ -3281,96 +3275,78 @@
               <w:widowControl/>
               <w:jc w:val="center"/>
               <w:rPr>
-                <w:rFonts w:ascii="方正小标宋简体" w:eastAsia="方正小标宋简体" w:hAnsi="宋体" w:cs="宋体"/>
-                <w:bCs/>
-                <w:kern w:val="0"/>
-                <w:sz w:val="20"/>
-                <w:szCs w:val="20"/>
-              </w:rPr>
-            </w:pPr>
-          </w:p>
-          <w:p>
-            <w:pPr>
-              <w:widowControl/>
-              <w:jc w:val="center"/>
-              <w:rPr>
-                <w:rFonts w:ascii="方正小标宋简体" w:eastAsia="方正小标宋简体" w:hAnsi="宋体" w:cs="宋体"/>
-                <w:bCs/>
-                <w:kern w:val="0"/>
-                <w:sz w:val="20"/>
-                <w:szCs w:val="20"/>
-              </w:rPr>
-            </w:pPr>
+                <w:rFonts w:ascii="方正小标宋简体" w:eastAsia="方正小标宋简体" w:hAnsi="宋体" w:cs="宋体" w:hint="eastAsia"/>
+                <w:bCs/>
+                <w:kern w:val="0"/>
+                <w:sz w:val="20"/>
+                <w:szCs w:val="20"/>
+              </w:rPr>
+            </w:pPr>
+          </w:p>
+          <w:p>
+            <w:pPr>
+              <w:widowControl/>
+              <w:jc w:val="center"/>
+              <w:rPr>
+                <w:rFonts w:ascii="方正小标宋简体" w:eastAsia="方正小标宋简体" w:hAnsi="宋体" w:cs="宋体" w:hint="eastAsia"/>
+                <w:bCs/>
+                <w:kern w:val="0"/>
+                <w:sz w:val="20"/>
+                <w:szCs w:val="20"/>
+              </w:rPr>
+            </w:pPr>
+            <w:fldSimple w:instr=" MERGEFIELD  dyslzef  \* MERGEFORMAT ">
+              <w:r>
+                <w:rPr>
+                  <w:rFonts w:ascii="方正小标宋简体" w:eastAsia="方正小标宋简体" w:hint="eastAsia"/>
+                  <w:noProof/>
+                </w:rPr>
+                <w:t>«</w:t>
+              </w:r>
+              <w:r>
+                <w:rPr>
+                  <w:rFonts w:ascii="方正小标宋简体" w:eastAsia="方正小标宋简体" w:hint="eastAsia"/>
+                  <w:noProof/>
+                </w:rPr>
+                <w:t>dyslzef</w:t>
+              </w:r>
+              <w:r>
+                <w:rPr>
+                  <w:rFonts w:ascii="方正小标宋简体" w:eastAsia="方正小标宋简体" w:hint="eastAsia"/>
+                  <w:noProof/>
+                </w:rPr>
+                <w:t>»</w:t>
+              </w:r>
+            </w:fldSimple>
+            <w:r>
+              <w:rPr>
+                <w:rFonts w:ascii="方正小标宋简体" w:eastAsia="方正小标宋简体" w:hAnsi="宋体" w:cs="宋体" w:hint="eastAsia"/>
+                <w:bCs/>
+                <w:kern w:val="0"/>
+                <w:sz w:val="20"/>
+                <w:szCs w:val="20"/>
+              </w:rPr>
+              <w:t xml:space="preserve">是   </w:t>
+            </w:r>
             <w:fldSimple w:instr=" MERGEFIELD  dyslzes  \* MERGEFORMAT ">
               <w:r>
                 <w:rPr>
-                  <w:rFonts w:ascii="方正小标宋简体" w:eastAsia="方正小标宋简体" w:hAnsi="宋体" w:cs="宋体" w:hint="eastAsia"/>
-                  <w:bCs/>
-                  <w:noProof/>
-                  <w:kern w:val="0"/>
-                  <w:sz w:val="20"/>
-                  <w:szCs w:val="20"/>
+                  <w:rFonts w:ascii="方正小标宋简体" w:eastAsia="方正小标宋简体" w:hint="eastAsia"/>
+                  <w:noProof/>
                 </w:rPr>
                 <w:t>«</w:t>
               </w:r>
               <w:r>
                 <w:rPr>
-                  <w:rFonts w:ascii="方正小标宋简体" w:eastAsia="方正小标宋简体" w:hAnsi="宋体" w:cs="宋体" w:hint="eastAsia"/>
-                  <w:bCs/>
-                  <w:noProof/>
-                  <w:kern w:val="0"/>
-                  <w:sz w:val="20"/>
-                  <w:szCs w:val="20"/>
+                  <w:rFonts w:ascii="方正小标宋简体" w:eastAsia="方正小标宋简体" w:hint="eastAsia"/>
+                  <w:noProof/>
                 </w:rPr>
                 <w:t>dyslzes</w:t>
               </w:r>
               <w:r>
                 <w:rPr>
-                  <w:rFonts w:ascii="方正小标宋简体" w:eastAsia="方正小标宋简体" w:hAnsi="宋体" w:cs="宋体" w:hint="eastAsia"/>
-                  <w:bCs/>
-                  <w:noProof/>
-                  <w:kern w:val="0"/>
-                  <w:sz w:val="20"/>
-                  <w:szCs w:val="20"/>
-                </w:rPr>
-                <w:t>»</w:t>
-              </w:r>
-            </w:fldSimple>
-            <w:r>
-              <w:rPr>
-                <w:rFonts w:ascii="方正小标宋简体" w:eastAsia="方正小标宋简体" w:hAnsi="宋体" w:cs="宋体" w:hint="eastAsia"/>
-                <w:bCs/>
-                <w:kern w:val="0"/>
-                <w:sz w:val="20"/>
-                <w:szCs w:val="20"/>
-              </w:rPr>
-              <w:t xml:space="preserve">是   </w:t>
-            </w:r>
-            <w:fldSimple w:instr=" MERGEFIELD  dyslzef  \* MERGEFORMAT ">
-              <w:r>
-                <w:rPr>
                   <w:rFonts w:ascii="方正小标宋简体" w:eastAsia="方正小标宋简体" w:hint="eastAsia"/>
                   <w:noProof/>
-                  <w:sz w:val="20"/>
-                  <w:szCs w:val="20"/>
-                </w:rPr>
-                <w:t>«</w:t>
-              </w:r>
-              <w:r>
-                <w:rPr>
-                  <w:rFonts w:ascii="方正小标宋简体" w:eastAsia="方正小标宋简体" w:hAnsi="黑体" w:hint="eastAsia"/>
-                  <w:noProof/>
-                  <w:sz w:val="20"/>
-                  <w:szCs w:val="20"/>
-                </w:rPr>
-                <w:t>dyslzef</w:t>
-              </w:r>
-              <w:r>
-                <w:rPr>
-                  <w:rFonts w:ascii="方正小标宋简体" w:eastAsia="方正小标宋简体" w:hint="eastAsia"/>
-                  <w:noProof/>
-                  <w:sz w:val="20"/>
-                  <w:szCs w:val="20"/>
                 </w:rPr>
                 <w:t>»</w:t>
               </w:r>
@@ -3403,7 +3379,7 @@
               <w:widowControl/>
               <w:jc w:val="center"/>
               <w:rPr>
-                <w:rFonts w:ascii="方正小标宋简体" w:eastAsia="方正小标宋简体" w:hAnsi="宋体" w:cs="宋体"/>
+                <w:rFonts w:ascii="方正小标宋简体" w:eastAsia="方正小标宋简体" w:hAnsi="宋体" w:cs="宋体" w:hint="eastAsia"/>
                 <w:bCs/>
                 <w:kern w:val="0"/>
                 <w:sz w:val="20"/>
@@ -3438,7 +3414,7 @@
               <w:widowControl/>
               <w:jc w:val="center"/>
               <w:rPr>
-                <w:rFonts w:ascii="方正小标宋简体" w:eastAsia="方正小标宋简体" w:hAnsi="宋体" w:cs="宋体"/>
+                <w:rFonts w:ascii="方正小标宋简体" w:eastAsia="方正小标宋简体" w:hAnsi="宋体" w:cs="宋体" w:hint="eastAsia"/>
                 <w:bCs/>
                 <w:kern w:val="0"/>
                 <w:sz w:val="20"/>
@@ -3472,7 +3448,7 @@
               <w:widowControl/>
               <w:jc w:val="center"/>
               <w:rPr>
-                <w:rFonts w:ascii="方正小标宋简体" w:eastAsia="方正小标宋简体" w:hAnsi="宋体" w:cs="宋体"/>
+                <w:rFonts w:ascii="方正小标宋简体" w:eastAsia="方正小标宋简体" w:hAnsi="宋体" w:cs="宋体" w:hint="eastAsia"/>
                 <w:bCs/>
                 <w:kern w:val="0"/>
                 <w:sz w:val="20"/>
@@ -3583,7 +3559,7 @@
               <w:widowControl/>
               <w:jc w:val="center"/>
               <w:rPr>
-                <w:rFonts w:ascii="方正小标宋简体" w:eastAsia="方正小标宋简体" w:hAnsi="宋体" w:cs="宋体"/>
+                <w:rFonts w:ascii="方正小标宋简体" w:eastAsia="方正小标宋简体" w:hAnsi="宋体" w:cs="宋体" w:hint="eastAsia"/>
                 <w:bCs/>
                 <w:kern w:val="0"/>
                 <w:sz w:val="20"/>
@@ -3663,7 +3639,7 @@
               <w:widowControl/>
               <w:jc w:val="left"/>
               <w:rPr>
-                <w:rFonts w:ascii="方正小标宋简体" w:eastAsia="方正小标宋简体" w:hAnsi="宋体" w:cs="宋体"/>
+                <w:rFonts w:ascii="方正小标宋简体" w:eastAsia="方正小标宋简体" w:hAnsi="宋体" w:cs="宋体" w:hint="eastAsia"/>
                 <w:bCs/>
                 <w:kern w:val="0"/>
                 <w:sz w:val="20"/>
@@ -3754,7 +3730,7 @@
               <w:widowControl/>
               <w:jc w:val="center"/>
               <w:rPr>
-                <w:rFonts w:ascii="方正小标宋简体" w:eastAsia="方正小标宋简体" w:hAnsi="宋体" w:cs="宋体"/>
+                <w:rFonts w:ascii="方正小标宋简体" w:eastAsia="方正小标宋简体" w:hAnsi="宋体" w:cs="宋体" w:hint="eastAsia"/>
                 <w:bCs/>
                 <w:kern w:val="0"/>
                 <w:sz w:val="20"/>
@@ -3779,7 +3755,7 @@
               <w:widowControl/>
               <w:jc w:val="center"/>
               <w:rPr>
-                <w:rFonts w:ascii="方正小标宋简体" w:eastAsia="方正小标宋简体" w:hAnsi="宋体" w:cs="宋体"/>
+                <w:rFonts w:ascii="方正小标宋简体" w:eastAsia="方正小标宋简体" w:hAnsi="宋体" w:cs="宋体" w:hint="eastAsia"/>
                 <w:bCs/>
                 <w:kern w:val="0"/>
                 <w:sz w:val="20"/>
@@ -3839,7 +3815,7 @@
               <w:widowControl/>
               <w:jc w:val="center"/>
               <w:rPr>
-                <w:rFonts w:ascii="方正小标宋简体" w:eastAsia="方正小标宋简体" w:hAnsi="宋体" w:cs="宋体"/>
+                <w:rFonts w:ascii="方正小标宋简体" w:eastAsia="方正小标宋简体" w:hAnsi="宋体" w:cs="宋体" w:hint="eastAsia"/>
                 <w:bCs/>
                 <w:kern w:val="0"/>
                 <w:sz w:val="20"/>
@@ -3863,7 +3839,7 @@
               <w:widowControl/>
               <w:jc w:val="center"/>
               <w:rPr>
-                <w:rFonts w:ascii="方正小标宋简体" w:eastAsia="方正小标宋简体" w:hAnsi="宋体" w:cs="宋体"/>
+                <w:rFonts w:ascii="方正小标宋简体" w:eastAsia="方正小标宋简体" w:hAnsi="宋体" w:cs="宋体" w:hint="eastAsia"/>
                 <w:bCs/>
                 <w:kern w:val="0"/>
                 <w:sz w:val="20"/>
@@ -3965,7 +3941,7 @@
               <w:widowControl/>
               <w:jc w:val="center"/>
               <w:rPr>
-                <w:rFonts w:ascii="方正小标宋简体" w:eastAsia="方正小标宋简体" w:hAnsi="宋体" w:cs="宋体"/>
+                <w:rFonts w:ascii="方正小标宋简体" w:eastAsia="方正小标宋简体" w:hAnsi="宋体" w:cs="宋体" w:hint="eastAsia"/>
                 <w:bCs/>
                 <w:kern w:val="0"/>
                 <w:sz w:val="20"/>
@@ -4058,7 +4034,7 @@
               <w:widowControl/>
               <w:jc w:val="center"/>
               <w:rPr>
-                <w:rFonts w:ascii="方正小标宋简体" w:eastAsia="方正小标宋简体" w:hAnsi="宋体" w:cs="宋体"/>
+                <w:rFonts w:ascii="方正小标宋简体" w:eastAsia="方正小标宋简体" w:hAnsi="宋体" w:cs="宋体" w:hint="eastAsia"/>
                 <w:bCs/>
                 <w:kern w:val="0"/>
                 <w:sz w:val="20"/>
@@ -4072,7 +4048,7 @@
               <w:spacing w:after="240"/>
               <w:jc w:val="center"/>
               <w:rPr>
-                <w:rFonts w:ascii="方正小标宋简体" w:eastAsia="方正小标宋简体" w:hAnsi="宋体" w:cs="宋体"/>
+                <w:rFonts w:ascii="方正小标宋简体" w:eastAsia="方正小标宋简体" w:hAnsi="宋体" w:cs="宋体" w:hint="eastAsia"/>
                 <w:bCs/>
                 <w:kern w:val="0"/>
                 <w:sz w:val="20"/>
@@ -4096,7 +4072,7 @@
               <w:spacing w:after="240"/>
               <w:jc w:val="center"/>
               <w:rPr>
-                <w:rFonts w:ascii="方正小标宋简体" w:eastAsia="方正小标宋简体" w:hAnsi="宋体" w:cs="宋体"/>
+                <w:rFonts w:ascii="方正小标宋简体" w:eastAsia="方正小标宋简体" w:hAnsi="宋体" w:cs="宋体" w:hint="eastAsia"/>
                 <w:bCs/>
                 <w:kern w:val="0"/>
                 <w:sz w:val="20"/>
@@ -4212,7 +4188,7 @@
               <w:ind w:firstLineChars="50" w:firstLine="100"/>
               <w:jc w:val="left"/>
               <w:rPr>
-                <w:rFonts w:ascii="方正小标宋简体" w:eastAsia="方正小标宋简体" w:hAnsi="宋体" w:cs="宋体"/>
+                <w:rFonts w:ascii="方正小标宋简体" w:eastAsia="方正小标宋简体" w:hAnsi="宋体" w:cs="宋体" w:hint="eastAsia"/>
                 <w:bCs/>
                 <w:kern w:val="0"/>
                 <w:sz w:val="20"/>
@@ -4292,7 +4268,7 @@
               <w:widowControl/>
               <w:jc w:val="center"/>
               <w:rPr>
-                <w:rFonts w:ascii="方正小标宋简体" w:eastAsia="方正小标宋简体" w:hAnsi="宋体" w:cs="宋体"/>
+                <w:rFonts w:ascii="方正小标宋简体" w:eastAsia="方正小标宋简体" w:hAnsi="宋体" w:cs="宋体" w:hint="eastAsia"/>
                 <w:bCs/>
                 <w:kern w:val="0"/>
                 <w:sz w:val="20"/>
@@ -4327,7 +4303,7 @@
               <w:widowControl/>
               <w:jc w:val="center"/>
               <w:rPr>
-                <w:rFonts w:ascii="方正小标宋简体" w:eastAsia="方正小标宋简体" w:hAnsi="宋体" w:cs="宋体"/>
+                <w:rFonts w:ascii="方正小标宋简体" w:eastAsia="方正小标宋简体" w:hAnsi="宋体" w:cs="宋体" w:hint="eastAsia"/>
                 <w:bCs/>
                 <w:kern w:val="0"/>
                 <w:sz w:val="20"/>
@@ -4350,102 +4326,78 @@
               <w:widowControl/>
               <w:jc w:val="center"/>
               <w:rPr>
-                <w:rFonts w:ascii="方正小标宋简体" w:eastAsia="方正小标宋简体" w:hAnsi="宋体" w:cs="宋体"/>
-                <w:bCs/>
-                <w:kern w:val="0"/>
-                <w:sz w:val="20"/>
-                <w:szCs w:val="20"/>
-              </w:rPr>
-            </w:pPr>
-          </w:p>
-          <w:p>
-            <w:pPr>
-              <w:widowControl/>
-              <w:jc w:val="center"/>
-              <w:rPr>
-                <w:rFonts w:ascii="方正小标宋简体" w:eastAsia="方正小标宋简体" w:hAnsi="宋体" w:cs="宋体"/>
-                <w:bCs/>
-                <w:kern w:val="0"/>
-                <w:sz w:val="20"/>
-                <w:szCs w:val="20"/>
-              </w:rPr>
-            </w:pPr>
+                <w:rFonts w:ascii="方正小标宋简体" w:eastAsia="方正小标宋简体" w:hAnsi="宋体" w:cs="宋体" w:hint="eastAsia"/>
+                <w:bCs/>
+                <w:kern w:val="0"/>
+                <w:sz w:val="20"/>
+                <w:szCs w:val="20"/>
+              </w:rPr>
+            </w:pPr>
+          </w:p>
+          <w:p>
+            <w:pPr>
+              <w:widowControl/>
+              <w:jc w:val="center"/>
+              <w:rPr>
+                <w:rFonts w:ascii="方正小标宋简体" w:eastAsia="方正小标宋简体" w:hAnsi="宋体" w:cs="宋体" w:hint="eastAsia"/>
+                <w:bCs/>
+                <w:kern w:val="0"/>
+                <w:sz w:val="20"/>
+                <w:szCs w:val="20"/>
+              </w:rPr>
+            </w:pPr>
+            <w:fldSimple w:instr=" MERGEFIELD  qgjbw  \* MERGEFORMAT ">
+              <w:r>
+                <w:rPr>
+                  <w:rFonts w:ascii="方正小标宋简体" w:eastAsia="方正小标宋简体" w:hint="eastAsia"/>
+                  <w:noProof/>
+                </w:rPr>
+                <w:t>«</w:t>
+              </w:r>
+              <w:r>
+                <w:rPr>
+                  <w:rFonts w:ascii="方正小标宋简体" w:eastAsia="方正小标宋简体" w:hint="eastAsia"/>
+                  <w:noProof/>
+                </w:rPr>
+                <w:t>qgjbw</w:t>
+              </w:r>
+              <w:r>
+                <w:rPr>
+                  <w:rFonts w:ascii="方正小标宋简体" w:eastAsia="方正小标宋简体" w:hint="eastAsia"/>
+                  <w:noProof/>
+                </w:rPr>
+                <w:t>»</w:t>
+              </w:r>
+            </w:fldSimple>
+            <w:r>
+              <w:rPr>
+                <w:rFonts w:ascii="方正小标宋简体" w:eastAsia="方正小标宋简体" w:hAnsi="宋体" w:cs="宋体" w:hint="eastAsia"/>
+                <w:bCs/>
+                <w:kern w:val="0"/>
+                <w:sz w:val="20"/>
+                <w:szCs w:val="20"/>
+              </w:rPr>
+              <w:t xml:space="preserve">有     </w:t>
+            </w:r>
             <w:fldSimple w:instr=" MERGEFIELD  qgjby  \* MERGEFORMAT ">
               <w:r>
                 <w:rPr>
-                  <w:rFonts w:ascii="方正小标宋简体" w:eastAsia="方正小标宋简体" w:hAnsi="宋体" w:cs="宋体" w:hint="eastAsia"/>
-                  <w:bCs/>
-                  <w:noProof/>
-                  <w:kern w:val="0"/>
-                  <w:sz w:val="20"/>
-                  <w:szCs w:val="20"/>
+                  <w:rFonts w:ascii="方正小标宋简体" w:eastAsia="方正小标宋简体" w:hint="eastAsia"/>
+                  <w:noProof/>
                 </w:rPr>
                 <w:t>«</w:t>
               </w:r>
               <w:r>
                 <w:rPr>
-                  <w:rFonts w:ascii="方正小标宋简体" w:eastAsia="方正小标宋简体" w:hAnsi="宋体" w:cs="宋体" w:hint="eastAsia"/>
-                  <w:bCs/>
-                  <w:noProof/>
-                  <w:kern w:val="0"/>
-                  <w:sz w:val="20"/>
-                  <w:szCs w:val="20"/>
+                  <w:rFonts w:ascii="方正小标宋简体" w:eastAsia="方正小标宋简体" w:hint="eastAsia"/>
+                  <w:noProof/>
                 </w:rPr>
                 <w:t>qgjby</w:t>
               </w:r>
               <w:r>
                 <w:rPr>
-                  <w:rFonts w:ascii="方正小标宋简体" w:eastAsia="方正小标宋简体" w:hAnsi="宋体" w:cs="宋体" w:hint="eastAsia"/>
-                  <w:bCs/>
-                  <w:noProof/>
-                  <w:kern w:val="0"/>
-                  <w:sz w:val="20"/>
-                  <w:szCs w:val="20"/>
-                </w:rPr>
-                <w:t>»</w:t>
-              </w:r>
-            </w:fldSimple>
-            <w:r>
-              <w:rPr>
-                <w:rFonts w:ascii="方正小标宋简体" w:eastAsia="方正小标宋简体" w:hAnsi="宋体" w:cs="宋体" w:hint="eastAsia"/>
-                <w:bCs/>
-                <w:kern w:val="0"/>
-                <w:sz w:val="20"/>
-                <w:szCs w:val="20"/>
-              </w:rPr>
-              <w:t xml:space="preserve">有     </w:t>
-            </w:r>
-            <w:fldSimple w:instr=" MERGEFIELD  qgjbw  \* MERGEFORMAT ">
-              <w:r>
-                <w:rPr>
-                  <w:rFonts w:ascii="方正小标宋简体" w:eastAsia="方正小标宋简体" w:hAnsi="宋体" w:cs="宋体" w:hint="eastAsia"/>
-                  <w:bCs/>
-                  <w:noProof/>
-                  <w:kern w:val="0"/>
-                  <w:sz w:val="20"/>
-                  <w:szCs w:val="20"/>
-                </w:rPr>
-                <w:t>«</w:t>
-              </w:r>
-              <w:r>
-                <w:rPr>
-                  <w:rFonts w:ascii="方正小标宋简体" w:eastAsia="方正小标宋简体" w:hAnsi="宋体" w:cs="宋体" w:hint="eastAsia"/>
-                  <w:bCs/>
-                  <w:noProof/>
-                  <w:kern w:val="0"/>
-                  <w:sz w:val="20"/>
-                  <w:szCs w:val="20"/>
-                </w:rPr>
-                <w:t>qgjbw</w:t>
-              </w:r>
-              <w:r>
-                <w:rPr>
-                  <w:rFonts w:ascii="方正小标宋简体" w:eastAsia="方正小标宋简体" w:hAnsi="宋体" w:cs="宋体" w:hint="eastAsia"/>
-                  <w:bCs/>
-                  <w:noProof/>
-                  <w:kern w:val="0"/>
-                  <w:sz w:val="20"/>
-                  <w:szCs w:val="20"/>
+                  <w:rFonts w:ascii="方正小标宋简体" w:eastAsia="方正小标宋简体" w:hint="eastAsia"/>
+                  <w:noProof/>
                 </w:rPr>
                 <w:t>»</w:t>
               </w:r>
@@ -6862,6 +6814,10 @@
 </file>
 
 <file path=customXml/item1.xml><?xml version="1.0" encoding="utf-8"?>
+<b:Sources xmlns:b="http://schemas.openxmlformats.org/officeDocument/2006/bibliography" xmlns="http://schemas.openxmlformats.org/officeDocument/2006/bibliography" SelectedStyle="\APA.XSL" StyleName="APA"/>
+</file>
+
+<file path=customXml/item2.xml><?xml version="1.0" encoding="utf-8"?>
 <s:customData xmlns="http://www.wps.cn/officeDocument/2013/wpsCustomData" xmlns:s="http://www.wps.cn/officeDocument/2013/wpsCustomData">
   <customSectProps>
     <customSectPr/>
@@ -6869,22 +6825,18 @@
 </s:customData>
 </file>
 
-<file path=customXml/item2.xml><?xml version="1.0" encoding="utf-8"?>
-<b:Sources xmlns:b="http://schemas.openxmlformats.org/officeDocument/2006/bibliography" xmlns="http://schemas.openxmlformats.org/officeDocument/2006/bibliography" SelectedStyle="\APA.XSL" StyleName="APA"/>
+<file path=customXml/itemProps1.xml><?xml version="1.0" encoding="utf-8"?>
+<ds:datastoreItem xmlns:ds="http://schemas.openxmlformats.org/officeDocument/2006/customXml" ds:itemID="{1F15AACE-E9CD-4441-A6E3-8E0108FDDC00}">
+  <ds:schemaRefs>
+    <ds:schemaRef ds:uri="http://schemas.openxmlformats.org/officeDocument/2006/bibliography"/>
+  </ds:schemaRefs>
+</ds:datastoreItem>
 </file>
 
-<file path=customXml/itemProps1.xml><?xml version="1.0" encoding="utf-8"?>
+<file path=customXml/itemProps2.xml><?xml version="1.0" encoding="utf-8"?>
 <ds:datastoreItem xmlns:ds="http://schemas.openxmlformats.org/officeDocument/2006/customXml" ds:itemID="{B1977F7D-205B-4081-913C-38D41E755F92}">
   <ds:schemaRefs>
     <ds:schemaRef ds:uri="http://www.wps.cn/officeDocument/2013/wpsCustomData"/>
   </ds:schemaRefs>
 </ds:datastoreItem>
-</file>
-
-<file path=customXml/itemProps2.xml><?xml version="1.0" encoding="utf-8"?>
-<ds:datastoreItem xmlns:ds="http://schemas.openxmlformats.org/officeDocument/2006/customXml" ds:itemID="{1F15AACE-E9CD-4441-A6E3-8E0108FDDC00}">
-  <ds:schemaRefs>
-    <ds:schemaRef ds:uri="http://schemas.openxmlformats.org/officeDocument/2006/bibliography"/>
-  </ds:schemaRefs>
-</ds:datastoreItem>
 </file>
--- a/src/2016最新机动车驾驶人身体条件证明.docx
+++ b/src/2016最新机动车驾驶人身体条件证明.docx
@@ -44,7 +44,7 @@
       <w:tblPr>
         <w:tblpPr w:leftFromText="180" w:rightFromText="180" w:vertAnchor="text" w:horzAnchor="page" w:tblpXSpec="center" w:tblpY="290"/>
         <w:tblOverlap w:val="never"/>
-        <w:tblW w:w="10660" w:type="dxa"/>
+        <w:tblW w:w="11072" w:type="dxa"/>
         <w:jc w:val="center"/>
         <w:tblBorders>
           <w:top w:val="single" w:sz="12" w:space="0" w:color="auto"/>
@@ -80,7 +80,7 @@
         <w:gridCol w:w="300"/>
         <w:gridCol w:w="420"/>
         <w:gridCol w:w="540"/>
-        <w:gridCol w:w="1600"/>
+        <w:gridCol w:w="2012"/>
       </w:tblGrid>
       <w:tr>
         <w:trPr>
@@ -534,7 +534,7 @@
         </w:tc>
         <w:tc>
           <w:tcPr>
-            <w:tcW w:w="1600" w:type="dxa"/>
+            <w:tcW w:w="2012" w:type="dxa"/>
             <w:vAlign w:val="center"/>
           </w:tcPr>
           <w:p>
@@ -784,7 +784,7 @@
         </w:tc>
         <w:tc>
           <w:tcPr>
-            <w:tcW w:w="5659" w:type="dxa"/>
+            <w:tcW w:w="6071" w:type="dxa"/>
             <w:gridSpan w:val="8"/>
             <w:tcBorders>
               <w:top w:val="single" w:sz="8" w:space="0" w:color="auto"/>
@@ -1144,7 +1144,7 @@
         </w:tc>
         <w:tc>
           <w:tcPr>
-            <w:tcW w:w="2140" w:type="dxa"/>
+            <w:tcW w:w="2552" w:type="dxa"/>
             <w:gridSpan w:val="2"/>
             <w:vMerge w:val="restart"/>
             <w:tcBorders>
@@ -1178,17 +1178,17 @@
                 <wp:anchor distT="0" distB="0" distL="114300" distR="114300" simplePos="0" relativeHeight="251658240" behindDoc="0" locked="0" layoutInCell="1" allowOverlap="1">
                   <wp:simplePos x="0" y="0"/>
                   <wp:positionH relativeFrom="column">
-                    <wp:posOffset>27305</wp:posOffset>
+                    <wp:posOffset>46990</wp:posOffset>
                   </wp:positionH>
                   <wp:positionV relativeFrom="paragraph">
-                    <wp:posOffset>-1231265</wp:posOffset>
+                    <wp:posOffset>-894715</wp:posOffset>
                   </wp:positionV>
-                  <wp:extent cx="1284605" cy="1359535"/>
+                  <wp:extent cx="1475740" cy="1574165"/>
                   <wp:effectExtent l="19050" t="0" r="0" b="0"/>
                   <wp:wrapNone/>
                   <wp:docPr id="2" name="图片 1" descr="txtp"/>
                   <wp:cNvGraphicFramePr>
-                    <a:graphicFrameLocks xmlns:a="http://schemas.openxmlformats.org/drawingml/2006/main" noChangeAspect="1"/>
+                    <a:graphicFrameLocks xmlns:a="http://schemas.openxmlformats.org/drawingml/2006/main"/>
                   </wp:cNvGraphicFramePr>
                   <a:graphic xmlns:a="http://schemas.openxmlformats.org/drawingml/2006/main">
                     <a:graphicData uri="http://schemas.openxmlformats.org/drawingml/2006/picture">
@@ -1209,7 +1209,7 @@
                         <pic:spPr bwMode="auto">
                           <a:xfrm>
                             <a:off x="0" y="0"/>
-                            <a:ext cx="1284605" cy="1359535"/>
+                            <a:ext cx="1475740" cy="1574165"/>
                           </a:xfrm>
                           <a:prstGeom prst="rect">
                             <a:avLst/>
@@ -1498,7 +1498,7 @@
         </w:tc>
         <w:tc>
           <w:tcPr>
-            <w:tcW w:w="2140" w:type="dxa"/>
+            <w:tcW w:w="2552" w:type="dxa"/>
             <w:gridSpan w:val="2"/>
             <w:vMerge/>
             <w:tcBorders>
@@ -1708,7 +1708,7 @@
         </w:tc>
         <w:tc>
           <w:tcPr>
-            <w:tcW w:w="2140" w:type="dxa"/>
+            <w:tcW w:w="2552" w:type="dxa"/>
             <w:gridSpan w:val="2"/>
             <w:vMerge/>
             <w:tcBorders>
@@ -2313,7 +2313,7 @@
         </w:tc>
         <w:tc>
           <w:tcPr>
-            <w:tcW w:w="2140" w:type="dxa"/>
+            <w:tcW w:w="2552" w:type="dxa"/>
             <w:gridSpan w:val="2"/>
             <w:vMerge/>
             <w:tcBorders>
@@ -2414,7 +2414,7 @@
         </w:tc>
         <w:tc>
           <w:tcPr>
-            <w:tcW w:w="2140" w:type="dxa"/>
+            <w:tcW w:w="2552" w:type="dxa"/>
             <w:gridSpan w:val="2"/>
             <w:vMerge/>
             <w:tcBorders>
@@ -2804,37 +2804,58 @@
                 <w:szCs w:val="20"/>
               </w:rPr>
             </w:pPr>
+            <w:fldSimple w:instr=" MERGEFIELD  bslw  \* MERGEFORMAT ">
+              <w:r>
+                <w:rPr>
+                  <w:rFonts w:ascii="方正小标宋简体" w:eastAsia="方正小标宋简体" w:hint="eastAsia"/>
+                  <w:noProof/>
+                </w:rPr>
+                <w:t>«</w:t>
+              </w:r>
+              <w:r>
+                <w:rPr>
+                  <w:rFonts w:ascii="方正小标宋简体" w:eastAsia="方正小标宋简体" w:hint="eastAsia"/>
+                  <w:noProof/>
+                </w:rPr>
+                <w:t>bslw</w:t>
+              </w:r>
+              <w:r>
+                <w:rPr>
+                  <w:rFonts w:ascii="方正小标宋简体" w:eastAsia="方正小标宋简体" w:hint="eastAsia"/>
+                  <w:noProof/>
+                </w:rPr>
+                <w:t>»</w:t>
+              </w:r>
+            </w:fldSimple>
+            <w:r>
+              <w:rPr>
+                <w:rFonts w:ascii="方正小标宋简体" w:eastAsia="方正小标宋简体" w:hAnsi="宋体" w:cs="宋体" w:hint="eastAsia"/>
+                <w:bCs/>
+                <w:kern w:val="0"/>
+                <w:sz w:val="20"/>
+                <w:szCs w:val="20"/>
+              </w:rPr>
+              <w:t xml:space="preserve">有   </w:t>
+            </w:r>
             <w:fldSimple w:instr=" MERGEFIELD  bsly  \* MERGEFORMAT ">
               <w:r>
                 <w:rPr>
-                  <w:rFonts w:ascii="方正小标宋简体" w:eastAsia="方正小标宋简体" w:hAnsi="宋体" w:cs="宋体" w:hint="eastAsia"/>
-                  <w:bCs/>
-                  <w:noProof/>
-                  <w:kern w:val="0"/>
-                  <w:sz w:val="20"/>
-                  <w:szCs w:val="20"/>
+                  <w:rFonts w:ascii="方正小标宋简体" w:eastAsia="方正小标宋简体" w:hint="eastAsia"/>
+                  <w:noProof/>
                 </w:rPr>
                 <w:t>«</w:t>
               </w:r>
               <w:r>
                 <w:rPr>
-                  <w:rFonts w:ascii="方正小标宋简体" w:eastAsia="方正小标宋简体" w:hAnsi="宋体" w:cs="宋体" w:hint="eastAsia"/>
-                  <w:bCs/>
-                  <w:noProof/>
-                  <w:kern w:val="0"/>
-                  <w:sz w:val="20"/>
-                  <w:szCs w:val="20"/>
+                  <w:rFonts w:ascii="方正小标宋简体" w:eastAsia="方正小标宋简体" w:hint="eastAsia"/>
+                  <w:noProof/>
                 </w:rPr>
                 <w:t>bsly</w:t>
               </w:r>
               <w:r>
                 <w:rPr>
-                  <w:rFonts w:ascii="方正小标宋简体" w:eastAsia="方正小标宋简体" w:hAnsi="宋体" w:cs="宋体" w:hint="eastAsia"/>
-                  <w:bCs/>
-                  <w:noProof/>
-                  <w:kern w:val="0"/>
-                  <w:sz w:val="20"/>
-                  <w:szCs w:val="20"/>
+                  <w:rFonts w:ascii="方正小标宋简体" w:eastAsia="方正小标宋简体" w:hint="eastAsia"/>
+                  <w:noProof/>
                 </w:rPr>
                 <w:t>»</w:t>
               </w:r>
@@ -2847,58 +2868,13 @@
                 <w:sz w:val="20"/>
                 <w:szCs w:val="20"/>
               </w:rPr>
-              <w:t xml:space="preserve">有   </w:t>
-            </w:r>
-            <w:fldSimple w:instr=" MERGEFIELD  bslw  \* MERGEFORMAT ">
-              <w:r>
-                <w:rPr>
-                  <w:rFonts w:ascii="方正小标宋简体" w:eastAsia="方正小标宋简体" w:hAnsi="宋体" w:cs="宋体" w:hint="eastAsia"/>
-                  <w:bCs/>
-                  <w:noProof/>
-                  <w:kern w:val="0"/>
-                  <w:sz w:val="20"/>
-                  <w:szCs w:val="20"/>
-                </w:rPr>
-                <w:t>«</w:t>
-              </w:r>
-              <w:r>
-                <w:rPr>
-                  <w:rFonts w:ascii="方正小标宋简体" w:eastAsia="方正小标宋简体" w:hAnsi="宋体" w:cs="宋体" w:hint="eastAsia"/>
-                  <w:bCs/>
-                  <w:noProof/>
-                  <w:kern w:val="0"/>
-                  <w:sz w:val="20"/>
-                  <w:szCs w:val="20"/>
-                </w:rPr>
-                <w:t>bslw</w:t>
-              </w:r>
-              <w:r>
-                <w:rPr>
-                  <w:rFonts w:ascii="方正小标宋简体" w:eastAsia="方正小标宋简体" w:hAnsi="宋体" w:cs="宋体" w:hint="eastAsia"/>
-                  <w:bCs/>
-                  <w:noProof/>
-                  <w:kern w:val="0"/>
-                  <w:sz w:val="20"/>
-                  <w:szCs w:val="20"/>
-                </w:rPr>
-                <w:t>»</w:t>
-              </w:r>
-            </w:fldSimple>
-            <w:r>
-              <w:rPr>
-                <w:rFonts w:ascii="方正小标宋简体" w:eastAsia="方正小标宋简体" w:hAnsi="宋体" w:cs="宋体" w:hint="eastAsia"/>
-                <w:bCs/>
-                <w:kern w:val="0"/>
-                <w:sz w:val="20"/>
-                <w:szCs w:val="20"/>
-              </w:rPr>
               <w:t>无</w:t>
             </w:r>
           </w:p>
         </w:tc>
         <w:tc>
           <w:tcPr>
-            <w:tcW w:w="2140" w:type="dxa"/>
+            <w:tcW w:w="2552" w:type="dxa"/>
             <w:gridSpan w:val="2"/>
             <w:vMerge w:val="restart"/>
             <w:tcBorders>
@@ -2931,12 +2907,12 @@
                 <wp:anchor distT="0" distB="0" distL="114300" distR="114300" simplePos="0" relativeHeight="251659264" behindDoc="0" locked="0" layoutInCell="1" allowOverlap="1">
                   <wp:simplePos x="0" y="0"/>
                   <wp:positionH relativeFrom="column">
-                    <wp:posOffset>34925</wp:posOffset>
+                    <wp:posOffset>111125</wp:posOffset>
                   </wp:positionH>
                   <wp:positionV relativeFrom="paragraph">
-                    <wp:posOffset>77470</wp:posOffset>
+                    <wp:posOffset>-9525</wp:posOffset>
                   </wp:positionV>
-                  <wp:extent cx="1276985" cy="1136650"/>
+                  <wp:extent cx="1418590" cy="1136650"/>
                   <wp:effectExtent l="19050" t="0" r="0" b="0"/>
                   <wp:wrapNone/>
                   <wp:docPr id="5" name="图片 2" descr="yyyz"/>
@@ -2962,7 +2938,7 @@
                         <pic:spPr bwMode="auto">
                           <a:xfrm>
                             <a:off x="0" y="0"/>
-                            <a:ext cx="1276985" cy="1136650"/>
+                            <a:ext cx="1418590" cy="1136650"/>
                           </a:xfrm>
                           <a:prstGeom prst="rect">
                             <a:avLst/>
@@ -3161,7 +3137,7 @@
               <w:widowControl/>
               <w:jc w:val="left"/>
               <w:rPr>
-                <w:rFonts w:ascii="方正小标宋简体" w:eastAsia="方正小标宋简体" w:hAnsi="宋体" w:cs="宋体" w:hint="eastAsia"/>
+                <w:rFonts w:ascii="方正小标宋简体" w:eastAsia="方正小标宋简体" w:hAnsi="宋体" w:cs="宋体"/>
                 <w:bCs/>
                 <w:kern w:val="0"/>
                 <w:sz w:val="20"/>
@@ -3252,7 +3228,7 @@
               <w:widowControl/>
               <w:jc w:val="center"/>
               <w:rPr>
-                <w:rFonts w:ascii="方正小标宋简体" w:eastAsia="方正小标宋简体" w:hAnsi="宋体" w:cs="宋体" w:hint="eastAsia"/>
+                <w:rFonts w:ascii="方正小标宋简体" w:eastAsia="方正小标宋简体" w:hAnsi="宋体" w:cs="宋体"/>
                 <w:bCs/>
                 <w:kern w:val="0"/>
                 <w:sz w:val="20"/>
@@ -3275,26 +3251,59 @@
               <w:widowControl/>
               <w:jc w:val="center"/>
               <w:rPr>
-                <w:rFonts w:ascii="方正小标宋简体" w:eastAsia="方正小标宋简体" w:hAnsi="宋体" w:cs="宋体" w:hint="eastAsia"/>
-                <w:bCs/>
-                <w:kern w:val="0"/>
-                <w:sz w:val="20"/>
-                <w:szCs w:val="20"/>
-              </w:rPr>
-            </w:pPr>
-          </w:p>
-          <w:p>
-            <w:pPr>
-              <w:widowControl/>
-              <w:jc w:val="center"/>
-              <w:rPr>
-                <w:rFonts w:ascii="方正小标宋简体" w:eastAsia="方正小标宋简体" w:hAnsi="宋体" w:cs="宋体" w:hint="eastAsia"/>
-                <w:bCs/>
-                <w:kern w:val="0"/>
-                <w:sz w:val="20"/>
-                <w:szCs w:val="20"/>
-              </w:rPr>
-            </w:pPr>
+                <w:rFonts w:ascii="方正小标宋简体" w:eastAsia="方正小标宋简体" w:hAnsi="宋体" w:cs="宋体"/>
+                <w:bCs/>
+                <w:kern w:val="0"/>
+                <w:sz w:val="20"/>
+                <w:szCs w:val="20"/>
+              </w:rPr>
+            </w:pPr>
+          </w:p>
+          <w:p>
+            <w:pPr>
+              <w:widowControl/>
+              <w:jc w:val="center"/>
+              <w:rPr>
+                <w:rFonts w:ascii="方正小标宋简体" w:eastAsia="方正小标宋简体" w:hAnsi="宋体" w:cs="宋体"/>
+                <w:bCs/>
+                <w:kern w:val="0"/>
+                <w:sz w:val="20"/>
+                <w:szCs w:val="20"/>
+              </w:rPr>
+            </w:pPr>
+            <w:fldSimple w:instr=" MERGEFIELD  dyslzes  \* MERGEFORMAT ">
+              <w:r>
+                <w:rPr>
+                  <w:rFonts w:ascii="方正小标宋简体" w:eastAsia="方正小标宋简体" w:hint="eastAsia"/>
+                  <w:noProof/>
+                </w:rPr>
+                <w:t>«</w:t>
+              </w:r>
+              <w:r>
+                <w:rPr>
+                  <w:rFonts w:ascii="方正小标宋简体" w:eastAsia="方正小标宋简体" w:hint="eastAsia"/>
+                  <w:noProof/>
+                </w:rPr>
+                <w:t>dyslzes</w:t>
+              </w:r>
+              <w:r>
+                <w:rPr>
+                  <w:rFonts w:ascii="方正小标宋简体" w:eastAsia="方正小标宋简体" w:hint="eastAsia"/>
+                  <w:noProof/>
+                </w:rPr>
+                <w:t>»</w:t>
+              </w:r>
+            </w:fldSimple>
+            <w:r>
+              <w:rPr>
+                <w:rFonts w:ascii="方正小标宋简体" w:eastAsia="方正小标宋简体" w:hAnsi="宋体" w:cs="宋体" w:hint="eastAsia"/>
+                <w:bCs/>
+                <w:kern w:val="0"/>
+                <w:sz w:val="20"/>
+                <w:szCs w:val="20"/>
+              </w:rPr>
+              <w:t xml:space="preserve">是   </w:t>
+            </w:r>
             <w:fldSimple w:instr=" MERGEFIELD  dyslzef  \* MERGEFORMAT ">
               <w:r>
                 <w:rPr>
@@ -3309,39 +3318,6 @@
                   <w:noProof/>
                 </w:rPr>
                 <w:t>dyslzef</w:t>
-              </w:r>
-              <w:r>
-                <w:rPr>
-                  <w:rFonts w:ascii="方正小标宋简体" w:eastAsia="方正小标宋简体" w:hint="eastAsia"/>
-                  <w:noProof/>
-                </w:rPr>
-                <w:t>»</w:t>
-              </w:r>
-            </w:fldSimple>
-            <w:r>
-              <w:rPr>
-                <w:rFonts w:ascii="方正小标宋简体" w:eastAsia="方正小标宋简体" w:hAnsi="宋体" w:cs="宋体" w:hint="eastAsia"/>
-                <w:bCs/>
-                <w:kern w:val="0"/>
-                <w:sz w:val="20"/>
-                <w:szCs w:val="20"/>
-              </w:rPr>
-              <w:t xml:space="preserve">是   </w:t>
-            </w:r>
-            <w:fldSimple w:instr=" MERGEFIELD  dyslzes  \* MERGEFORMAT ">
-              <w:r>
-                <w:rPr>
-                  <w:rFonts w:ascii="方正小标宋简体" w:eastAsia="方正小标宋简体" w:hint="eastAsia"/>
-                  <w:noProof/>
-                </w:rPr>
-                <w:t>«</w:t>
-              </w:r>
-              <w:r>
-                <w:rPr>
-                  <w:rFonts w:ascii="方正小标宋简体" w:eastAsia="方正小标宋简体" w:hint="eastAsia"/>
-                  <w:noProof/>
-                </w:rPr>
-                <w:t>dyslzes</w:t>
               </w:r>
               <w:r>
                 <w:rPr>
@@ -3379,7 +3355,7 @@
               <w:widowControl/>
               <w:jc w:val="center"/>
               <w:rPr>
-                <w:rFonts w:ascii="方正小标宋简体" w:eastAsia="方正小标宋简体" w:hAnsi="宋体" w:cs="宋体" w:hint="eastAsia"/>
+                <w:rFonts w:ascii="方正小标宋简体" w:eastAsia="方正小标宋简体" w:hAnsi="宋体" w:cs="宋体"/>
                 <w:bCs/>
                 <w:kern w:val="0"/>
                 <w:sz w:val="20"/>
@@ -3414,7 +3390,7 @@
               <w:widowControl/>
               <w:jc w:val="center"/>
               <w:rPr>
-                <w:rFonts w:ascii="方正小标宋简体" w:eastAsia="方正小标宋简体" w:hAnsi="宋体" w:cs="宋体" w:hint="eastAsia"/>
+                <w:rFonts w:ascii="方正小标宋简体" w:eastAsia="方正小标宋简体" w:hAnsi="宋体" w:cs="宋体"/>
                 <w:bCs/>
                 <w:kern w:val="0"/>
                 <w:sz w:val="20"/>
@@ -3448,7 +3424,7 @@
               <w:widowControl/>
               <w:jc w:val="center"/>
               <w:rPr>
-                <w:rFonts w:ascii="方正小标宋简体" w:eastAsia="方正小标宋简体" w:hAnsi="宋体" w:cs="宋体" w:hint="eastAsia"/>
+                <w:rFonts w:ascii="方正小标宋简体" w:eastAsia="方正小标宋简体" w:hAnsi="宋体" w:cs="宋体"/>
                 <w:bCs/>
                 <w:kern w:val="0"/>
                 <w:sz w:val="20"/>
@@ -3549,7 +3525,7 @@
         </w:tc>
         <w:tc>
           <w:tcPr>
-            <w:tcW w:w="2140" w:type="dxa"/>
+            <w:tcW w:w="2552" w:type="dxa"/>
             <w:gridSpan w:val="2"/>
             <w:vMerge/>
             <w:vAlign w:val="center"/>
@@ -3559,7 +3535,7 @@
               <w:widowControl/>
               <w:jc w:val="center"/>
               <w:rPr>
-                <w:rFonts w:ascii="方正小标宋简体" w:eastAsia="方正小标宋简体" w:hAnsi="宋体" w:cs="宋体" w:hint="eastAsia"/>
+                <w:rFonts w:ascii="方正小标宋简体" w:eastAsia="方正小标宋简体" w:hAnsi="宋体" w:cs="宋体"/>
                 <w:bCs/>
                 <w:kern w:val="0"/>
                 <w:sz w:val="20"/>
@@ -3639,7 +3615,7 @@
               <w:widowControl/>
               <w:jc w:val="left"/>
               <w:rPr>
-                <w:rFonts w:ascii="方正小标宋简体" w:eastAsia="方正小标宋简体" w:hAnsi="宋体" w:cs="宋体" w:hint="eastAsia"/>
+                <w:rFonts w:ascii="方正小标宋简体" w:eastAsia="方正小标宋简体" w:hAnsi="宋体" w:cs="宋体"/>
                 <w:bCs/>
                 <w:kern w:val="0"/>
                 <w:sz w:val="20"/>
@@ -3730,7 +3706,7 @@
               <w:widowControl/>
               <w:jc w:val="center"/>
               <w:rPr>
-                <w:rFonts w:ascii="方正小标宋简体" w:eastAsia="方正小标宋简体" w:hAnsi="宋体" w:cs="宋体" w:hint="eastAsia"/>
+                <w:rFonts w:ascii="方正小标宋简体" w:eastAsia="方正小标宋简体" w:hAnsi="宋体" w:cs="宋体"/>
                 <w:bCs/>
                 <w:kern w:val="0"/>
                 <w:sz w:val="20"/>
@@ -3755,7 +3731,7 @@
               <w:widowControl/>
               <w:jc w:val="center"/>
               <w:rPr>
-                <w:rFonts w:ascii="方正小标宋简体" w:eastAsia="方正小标宋简体" w:hAnsi="宋体" w:cs="宋体" w:hint="eastAsia"/>
+                <w:rFonts w:ascii="方正小标宋简体" w:eastAsia="方正小标宋简体" w:hAnsi="宋体" w:cs="宋体"/>
                 <w:bCs/>
                 <w:kern w:val="0"/>
                 <w:sz w:val="20"/>
@@ -3815,7 +3791,7 @@
               <w:widowControl/>
               <w:jc w:val="center"/>
               <w:rPr>
-                <w:rFonts w:ascii="方正小标宋简体" w:eastAsia="方正小标宋简体" w:hAnsi="宋体" w:cs="宋体" w:hint="eastAsia"/>
+                <w:rFonts w:ascii="方正小标宋简体" w:eastAsia="方正小标宋简体" w:hAnsi="宋体" w:cs="宋体"/>
                 <w:bCs/>
                 <w:kern w:val="0"/>
                 <w:sz w:val="20"/>
@@ -3839,7 +3815,7 @@
               <w:widowControl/>
               <w:jc w:val="center"/>
               <w:rPr>
-                <w:rFonts w:ascii="方正小标宋简体" w:eastAsia="方正小标宋简体" w:hAnsi="宋体" w:cs="宋体" w:hint="eastAsia"/>
+                <w:rFonts w:ascii="方正小标宋简体" w:eastAsia="方正小标宋简体" w:hAnsi="宋体" w:cs="宋体"/>
                 <w:bCs/>
                 <w:kern w:val="0"/>
                 <w:sz w:val="20"/>
@@ -3928,7 +3904,7 @@
         </w:tc>
         <w:tc>
           <w:tcPr>
-            <w:tcW w:w="2140" w:type="dxa"/>
+            <w:tcW w:w="2552" w:type="dxa"/>
             <w:gridSpan w:val="2"/>
             <w:vMerge/>
             <w:tcBorders>
@@ -3941,7 +3917,7 @@
               <w:widowControl/>
               <w:jc w:val="center"/>
               <w:rPr>
-                <w:rFonts w:ascii="方正小标宋简体" w:eastAsia="方正小标宋简体" w:hAnsi="宋体" w:cs="宋体" w:hint="eastAsia"/>
+                <w:rFonts w:ascii="方正小标宋简体" w:eastAsia="方正小标宋简体" w:hAnsi="宋体" w:cs="宋体"/>
                 <w:bCs/>
                 <w:kern w:val="0"/>
                 <w:sz w:val="20"/>
@@ -4034,7 +4010,7 @@
               <w:widowControl/>
               <w:jc w:val="center"/>
               <w:rPr>
-                <w:rFonts w:ascii="方正小标宋简体" w:eastAsia="方正小标宋简体" w:hAnsi="宋体" w:cs="宋体" w:hint="eastAsia"/>
+                <w:rFonts w:ascii="方正小标宋简体" w:eastAsia="方正小标宋简体" w:hAnsi="宋体" w:cs="宋体"/>
                 <w:bCs/>
                 <w:kern w:val="0"/>
                 <w:sz w:val="20"/>
@@ -4048,7 +4024,7 @@
               <w:spacing w:after="240"/>
               <w:jc w:val="center"/>
               <w:rPr>
-                <w:rFonts w:ascii="方正小标宋简体" w:eastAsia="方正小标宋简体" w:hAnsi="宋体" w:cs="宋体" w:hint="eastAsia"/>
+                <w:rFonts w:ascii="方正小标宋简体" w:eastAsia="方正小标宋简体" w:hAnsi="宋体" w:cs="宋体"/>
                 <w:bCs/>
                 <w:kern w:val="0"/>
                 <w:sz w:val="20"/>
@@ -4072,7 +4048,7 @@
               <w:spacing w:after="240"/>
               <w:jc w:val="center"/>
               <w:rPr>
-                <w:rFonts w:ascii="方正小标宋简体" w:eastAsia="方正小标宋简体" w:hAnsi="宋体" w:cs="宋体" w:hint="eastAsia"/>
+                <w:rFonts w:ascii="方正小标宋简体" w:eastAsia="方正小标宋简体" w:hAnsi="宋体" w:cs="宋体"/>
                 <w:bCs/>
                 <w:kern w:val="0"/>
                 <w:sz w:val="20"/>
@@ -4188,7 +4164,7 @@
               <w:ind w:firstLineChars="50" w:firstLine="100"/>
               <w:jc w:val="left"/>
               <w:rPr>
-                <w:rFonts w:ascii="方正小标宋简体" w:eastAsia="方正小标宋简体" w:hAnsi="宋体" w:cs="宋体" w:hint="eastAsia"/>
+                <w:rFonts w:ascii="方正小标宋简体" w:eastAsia="方正小标宋简体" w:hAnsi="宋体" w:cs="宋体"/>
                 <w:bCs/>
                 <w:kern w:val="0"/>
                 <w:sz w:val="20"/>
@@ -4268,7 +4244,7 @@
               <w:widowControl/>
               <w:jc w:val="center"/>
               <w:rPr>
-                <w:rFonts w:ascii="方正小标宋简体" w:eastAsia="方正小标宋简体" w:hAnsi="宋体" w:cs="宋体" w:hint="eastAsia"/>
+                <w:rFonts w:ascii="方正小标宋简体" w:eastAsia="方正小标宋简体" w:hAnsi="宋体" w:cs="宋体"/>
                 <w:bCs/>
                 <w:kern w:val="0"/>
                 <w:sz w:val="20"/>
@@ -4289,7 +4265,7 @@
         </w:tc>
         <w:tc>
           <w:tcPr>
-            <w:tcW w:w="3480" w:type="dxa"/>
+            <w:tcW w:w="3892" w:type="dxa"/>
             <w:gridSpan w:val="5"/>
             <w:vMerge w:val="restart"/>
             <w:tcBorders>
@@ -4303,7 +4279,7 @@
               <w:widowControl/>
               <w:jc w:val="center"/>
               <w:rPr>
-                <w:rFonts w:ascii="方正小标宋简体" w:eastAsia="方正小标宋简体" w:hAnsi="宋体" w:cs="宋体" w:hint="eastAsia"/>
+                <w:rFonts w:ascii="方正小标宋简体" w:eastAsia="方正小标宋简体" w:hAnsi="宋体" w:cs="宋体"/>
                 <w:bCs/>
                 <w:kern w:val="0"/>
                 <w:sz w:val="20"/>
@@ -4326,20 +4302,20 @@
               <w:widowControl/>
               <w:jc w:val="center"/>
               <w:rPr>
-                <w:rFonts w:ascii="方正小标宋简体" w:eastAsia="方正小标宋简体" w:hAnsi="宋体" w:cs="宋体" w:hint="eastAsia"/>
-                <w:bCs/>
-                <w:kern w:val="0"/>
-                <w:sz w:val="20"/>
-                <w:szCs w:val="20"/>
-              </w:rPr>
-            </w:pPr>
-          </w:p>
-          <w:p>
-            <w:pPr>
-              <w:widowControl/>
-              <w:jc w:val="center"/>
-              <w:rPr>
-                <w:rFonts w:ascii="方正小标宋简体" w:eastAsia="方正小标宋简体" w:hAnsi="宋体" w:cs="宋体" w:hint="eastAsia"/>
+                <w:rFonts w:ascii="方正小标宋简体" w:eastAsia="方正小标宋简体" w:hAnsi="宋体" w:cs="宋体"/>
+                <w:bCs/>
+                <w:kern w:val="0"/>
+                <w:sz w:val="20"/>
+                <w:szCs w:val="20"/>
+              </w:rPr>
+            </w:pPr>
+          </w:p>
+          <w:p>
+            <w:pPr>
+              <w:widowControl/>
+              <w:jc w:val="center"/>
+              <w:rPr>
+                <w:rFonts w:ascii="方正小标宋简体" w:eastAsia="方正小标宋简体" w:hAnsi="宋体" w:cs="宋体"/>
                 <w:bCs/>
                 <w:kern w:val="0"/>
                 <w:sz w:val="20"/>
@@ -4602,7 +4578,7 @@
         </w:tc>
         <w:tc>
           <w:tcPr>
-            <w:tcW w:w="3480" w:type="dxa"/>
+            <w:tcW w:w="3892" w:type="dxa"/>
             <w:gridSpan w:val="5"/>
             <w:vMerge/>
             <w:tcBorders>
@@ -4857,7 +4833,7 @@
         </w:tc>
         <w:tc>
           <w:tcPr>
-            <w:tcW w:w="2560" w:type="dxa"/>
+            <w:tcW w:w="2972" w:type="dxa"/>
             <w:gridSpan w:val="3"/>
             <w:tcBorders>
               <w:top w:val="single" w:sz="8" w:space="0" w:color="auto"/>
@@ -5124,7 +5100,7 @@
         </w:tc>
         <w:tc>
           <w:tcPr>
-            <w:tcW w:w="2560" w:type="dxa"/>
+            <w:tcW w:w="2972" w:type="dxa"/>
             <w:gridSpan w:val="3"/>
             <w:tcBorders>
               <w:top w:val="single" w:sz="8" w:space="0" w:color="auto"/>
@@ -5307,7 +5283,7 @@
         </w:tc>
         <w:tc>
           <w:tcPr>
-            <w:tcW w:w="3480" w:type="dxa"/>
+            <w:tcW w:w="3892" w:type="dxa"/>
             <w:gridSpan w:val="5"/>
             <w:tcBorders>
               <w:top w:val="single" w:sz="8" w:space="0" w:color="auto"/>
@@ -5380,7 +5356,7 @@
         </w:tc>
         <w:tc>
           <w:tcPr>
-            <w:tcW w:w="9179" w:type="dxa"/>
+            <w:tcW w:w="9591" w:type="dxa"/>
             <w:gridSpan w:val="16"/>
             <w:tcBorders>
               <w:top w:val="single" w:sz="12" w:space="0" w:color="auto"/>
@@ -5729,7 +5705,7 @@
         </w:tc>
         <w:tc>
           <w:tcPr>
-            <w:tcW w:w="2860" w:type="dxa"/>
+            <w:tcW w:w="3272" w:type="dxa"/>
             <w:gridSpan w:val="4"/>
             <w:vAlign w:val="center"/>
           </w:tcPr>
@@ -5933,7 +5909,7 @@
         </w:tc>
         <w:tc>
           <w:tcPr>
-            <w:tcW w:w="2860" w:type="dxa"/>
+            <w:tcW w:w="3272" w:type="dxa"/>
             <w:gridSpan w:val="4"/>
             <w:vAlign w:val="center"/>
           </w:tcPr>
@@ -6814,10 +6790,6 @@
 </file>
 
 <file path=customXml/item1.xml><?xml version="1.0" encoding="utf-8"?>
-<b:Sources xmlns:b="http://schemas.openxmlformats.org/officeDocument/2006/bibliography" xmlns="http://schemas.openxmlformats.org/officeDocument/2006/bibliography" SelectedStyle="\APA.XSL" StyleName="APA"/>
-</file>
-
-<file path=customXml/item2.xml><?xml version="1.0" encoding="utf-8"?>
 <s:customData xmlns="http://www.wps.cn/officeDocument/2013/wpsCustomData" xmlns:s="http://www.wps.cn/officeDocument/2013/wpsCustomData">
   <customSectProps>
     <customSectPr/>
@@ -6825,18 +6797,22 @@
 </s:customData>
 </file>
 
+<file path=customXml/item2.xml><?xml version="1.0" encoding="utf-8"?>
+<b:Sources xmlns:b="http://schemas.openxmlformats.org/officeDocument/2006/bibliography" xmlns="http://schemas.openxmlformats.org/officeDocument/2006/bibliography" SelectedStyle="\APA.XSL" StyleName="APA"/>
+</file>
+
 <file path=customXml/itemProps1.xml><?xml version="1.0" encoding="utf-8"?>
+<ds:datastoreItem xmlns:ds="http://schemas.openxmlformats.org/officeDocument/2006/customXml" ds:itemID="{B1977F7D-205B-4081-913C-38D41E755F92}">
+  <ds:schemaRefs>
+    <ds:schemaRef ds:uri="http://www.wps.cn/officeDocument/2013/wpsCustomData"/>
+  </ds:schemaRefs>
+</ds:datastoreItem>
+</file>
+
+<file path=customXml/itemProps2.xml><?xml version="1.0" encoding="utf-8"?>
 <ds:datastoreItem xmlns:ds="http://schemas.openxmlformats.org/officeDocument/2006/customXml" ds:itemID="{1F15AACE-E9CD-4441-A6E3-8E0108FDDC00}">
   <ds:schemaRefs>
     <ds:schemaRef ds:uri="http://schemas.openxmlformats.org/officeDocument/2006/bibliography"/>
   </ds:schemaRefs>
 </ds:datastoreItem>
-</file>
-
-<file path=customXml/itemProps2.xml><?xml version="1.0" encoding="utf-8"?>
-<ds:datastoreItem xmlns:ds="http://schemas.openxmlformats.org/officeDocument/2006/customXml" ds:itemID="{B1977F7D-205B-4081-913C-38D41E755F92}">
-  <ds:schemaRefs>
-    <ds:schemaRef ds:uri="http://www.wps.cn/officeDocument/2013/wpsCustomData"/>
-  </ds:schemaRefs>
-</ds:datastoreItem>
 </file>